--- a/lab5/zvit.docx
+++ b/lab5/zvit.docx
@@ -953,27 +953,17 @@
           <w:rFonts w:ascii="Times New Roman" w:hAnsi="Times New Roman" w:cs="Times New Roman"/>
           <w:sz w:val="28"/>
           <w:szCs w:val="28"/>
-        </w:rPr>
-        <w:continuationSeparator/>
-        <w:t xml:space="preserve"> </w:t>
-      </w:r>
-      <w:proofErr w:type="spellStart"/>
-      <w:r>
-        <w:rPr>
-          <w:rFonts w:ascii="Times New Roman" w:hAnsi="Times New Roman" w:cs="Times New Roman"/>
-          <w:sz w:val="28"/>
-          <w:szCs w:val="28"/>
-        </w:rPr>
-        <w:t>n</w:t>
-      </w:r>
-      <w:proofErr w:type="spellEnd"/>
-      <w:r>
-        <w:rPr>
-          <w:rFonts w:ascii="Times New Roman" w:hAnsi="Times New Roman" w:cs="Times New Roman"/>
-          <w:sz w:val="28"/>
-          <w:szCs w:val="28"/>
-        </w:rPr>
-        <w:t xml:space="preserve"> заповнюється згенерованими випадковими числами в </w:t>
+          <w:lang w:val="en-US"/>
+        </w:rPr>
+        <w:t>*</w:t>
+      </w:r>
+      <w:r>
+        <w:rPr>
+          <w:rFonts w:ascii="Times New Roman" w:hAnsi="Times New Roman" w:cs="Times New Roman"/>
+          <w:sz w:val="28"/>
+          <w:szCs w:val="28"/>
+        </w:rPr>
+        <w:t xml:space="preserve"> n заповнюється згенерованими випадковими числами в </w:t>
       </w:r>
       <w:proofErr w:type="spellStart"/>
       <w:r>
@@ -1035,15 +1025,7 @@
           <w:sz w:val="28"/>
           <w:szCs w:val="28"/>
         </w:rPr>
-        <w:t>=</w:t>
-      </w:r>
-      <w:r>
-        <w:rPr>
-          <w:rFonts w:ascii="Times New Roman" w:hAnsi="Times New Roman" w:cs="Times New Roman"/>
-          <w:sz w:val="28"/>
-          <w:szCs w:val="28"/>
-        </w:rPr>
-        <w:t xml:space="preserve"> </w:t>
+        <w:t xml:space="preserve">= </w:t>
       </w:r>
       <w:r>
         <w:rPr>
@@ -1532,16 +1514,16 @@
           <w:sz w:val="28"/>
           <w:szCs w:val="28"/>
         </w:rPr>
-        <w:t>3. Пi</w:t>
-      </w:r>
-      <w:proofErr w:type="spellStart"/>
-      <w:r>
-        <w:rPr>
-          <w:rFonts w:ascii="Times New Roman" w:hAnsi="Times New Roman" w:cs="Times New Roman"/>
-          <w:sz w:val="28"/>
-          <w:szCs w:val="28"/>
-        </w:rPr>
-        <w:t>д</w:t>
+        <w:t xml:space="preserve">3. </w:t>
+      </w:r>
+      <w:proofErr w:type="spellStart"/>
+      <w:r>
+        <w:rPr>
+          <w:rFonts w:ascii="Times New Roman" w:hAnsi="Times New Roman" w:cs="Times New Roman"/>
+          <w:sz w:val="28"/>
+          <w:szCs w:val="28"/>
+        </w:rPr>
+        <w:t>Пiд</w:t>
       </w:r>
       <w:proofErr w:type="spellEnd"/>
       <w:r>
@@ -1751,16 +1733,16 @@
           <w:sz w:val="28"/>
           <w:szCs w:val="28"/>
         </w:rPr>
-        <w:t>4. З</w:t>
-      </w:r>
-      <w:proofErr w:type="spellStart"/>
-      <w:r>
-        <w:rPr>
-          <w:rFonts w:ascii="Times New Roman" w:hAnsi="Times New Roman" w:cs="Times New Roman"/>
-          <w:sz w:val="28"/>
-          <w:szCs w:val="28"/>
-        </w:rPr>
-        <w:t>мiну</w:t>
+        <w:t xml:space="preserve">4. </w:t>
+      </w:r>
+      <w:proofErr w:type="spellStart"/>
+      <w:r>
+        <w:rPr>
+          <w:rFonts w:ascii="Times New Roman" w:hAnsi="Times New Roman" w:cs="Times New Roman"/>
+          <w:sz w:val="28"/>
+          <w:szCs w:val="28"/>
+        </w:rPr>
+        <w:t>Змiну</w:t>
       </w:r>
       <w:proofErr w:type="spellEnd"/>
       <w:r>
@@ -2352,14 +2334,200 @@
           <w:szCs w:val="28"/>
         </w:rPr>
       </w:pPr>
-      <w:proofErr w:type="spellStart"/>
-      <w:r>
-        <w:rPr>
-          <w:rFonts w:ascii="Times New Roman" w:hAnsi="Times New Roman" w:cs="Times New Roman"/>
-          <w:sz w:val="28"/>
-          <w:szCs w:val="28"/>
-        </w:rPr>
-        <w:t>import</w:t>
+    </w:p>
+    <w:p>
+      <w:pPr>
+        <w:rPr>
+          <w:rFonts w:ascii="Times New Roman" w:hAnsi="Times New Roman" w:cs="Times New Roman"/>
+          <w:sz w:val="28"/>
+          <w:szCs w:val="28"/>
+        </w:rPr>
+      </w:pPr>
+      <w:r>
+        <w:rPr>
+          <w:rFonts w:ascii="Times New Roman" w:hAnsi="Times New Roman" w:cs="Times New Roman"/>
+          <w:sz w:val="28"/>
+          <w:szCs w:val="28"/>
+        </w:rPr>
+        <w:t>n3 = 2</w:t>
+      </w:r>
+    </w:p>
+    <w:p>
+      <w:pPr>
+        <w:rPr>
+          <w:rFonts w:ascii="Times New Roman" w:hAnsi="Times New Roman" w:cs="Times New Roman"/>
+          <w:sz w:val="28"/>
+          <w:szCs w:val="28"/>
+        </w:rPr>
+      </w:pPr>
+      <w:r>
+        <w:rPr>
+          <w:rFonts w:ascii="Times New Roman" w:hAnsi="Times New Roman" w:cs="Times New Roman"/>
+          <w:sz w:val="28"/>
+          <w:szCs w:val="28"/>
+        </w:rPr>
+        <w:t>n4 = 0</w:t>
+      </w:r>
+    </w:p>
+    <w:p>
+      <w:pPr>
+        <w:rPr>
+          <w:rFonts w:ascii="Times New Roman" w:hAnsi="Times New Roman" w:cs="Times New Roman"/>
+          <w:sz w:val="28"/>
+          <w:szCs w:val="28"/>
+        </w:rPr>
+      </w:pPr>
+      <w:proofErr w:type="spellStart"/>
+      <w:r>
+        <w:rPr>
+          <w:rFonts w:ascii="Times New Roman" w:hAnsi="Times New Roman" w:cs="Times New Roman"/>
+          <w:sz w:val="28"/>
+          <w:szCs w:val="28"/>
+        </w:rPr>
+        <w:t>vertexes</w:t>
+      </w:r>
+      <w:proofErr w:type="spellEnd"/>
+      <w:r>
+        <w:rPr>
+          <w:rFonts w:ascii="Times New Roman" w:hAnsi="Times New Roman" w:cs="Times New Roman"/>
+          <w:sz w:val="28"/>
+          <w:szCs w:val="28"/>
+        </w:rPr>
+        <w:t xml:space="preserve"> = n3 + 10</w:t>
+      </w:r>
+    </w:p>
+    <w:p>
+      <w:pPr>
+        <w:rPr>
+          <w:rFonts w:ascii="Times New Roman" w:hAnsi="Times New Roman" w:cs="Times New Roman"/>
+          <w:sz w:val="28"/>
+          <w:szCs w:val="28"/>
+        </w:rPr>
+      </w:pPr>
+    </w:p>
+    <w:p>
+      <w:pPr>
+        <w:rPr>
+          <w:rFonts w:ascii="Times New Roman" w:hAnsi="Times New Roman" w:cs="Times New Roman"/>
+          <w:sz w:val="28"/>
+          <w:szCs w:val="28"/>
+        </w:rPr>
+      </w:pPr>
+      <w:proofErr w:type="spellStart"/>
+      <w:r>
+        <w:rPr>
+          <w:rFonts w:ascii="Times New Roman" w:hAnsi="Times New Roman" w:cs="Times New Roman"/>
+          <w:sz w:val="28"/>
+          <w:szCs w:val="28"/>
+        </w:rPr>
+        <w:t>variant</w:t>
+      </w:r>
+      <w:proofErr w:type="spellEnd"/>
+      <w:r>
+        <w:rPr>
+          <w:rFonts w:ascii="Times New Roman" w:hAnsi="Times New Roman" w:cs="Times New Roman"/>
+          <w:sz w:val="28"/>
+          <w:szCs w:val="28"/>
+        </w:rPr>
+        <w:t xml:space="preserve"> = 4220</w:t>
+      </w:r>
+    </w:p>
+    <w:p>
+      <w:pPr>
+        <w:rPr>
+          <w:rFonts w:ascii="Times New Roman" w:hAnsi="Times New Roman" w:cs="Times New Roman"/>
+          <w:sz w:val="28"/>
+          <w:szCs w:val="28"/>
+        </w:rPr>
+      </w:pPr>
+      <w:proofErr w:type="spellStart"/>
+      <w:r>
+        <w:rPr>
+          <w:rFonts w:ascii="Times New Roman" w:hAnsi="Times New Roman" w:cs="Times New Roman"/>
+          <w:sz w:val="28"/>
+          <w:szCs w:val="28"/>
+        </w:rPr>
+        <w:t>random.seed</w:t>
+      </w:r>
+      <w:proofErr w:type="spellEnd"/>
+      <w:r>
+        <w:rPr>
+          <w:rFonts w:ascii="Times New Roman" w:hAnsi="Times New Roman" w:cs="Times New Roman"/>
+          <w:sz w:val="28"/>
+          <w:szCs w:val="28"/>
+        </w:rPr>
+        <w:t>(</w:t>
+      </w:r>
+      <w:proofErr w:type="spellStart"/>
+      <w:r>
+        <w:rPr>
+          <w:rFonts w:ascii="Times New Roman" w:hAnsi="Times New Roman" w:cs="Times New Roman"/>
+          <w:sz w:val="28"/>
+          <w:szCs w:val="28"/>
+        </w:rPr>
+        <w:t>variant</w:t>
+      </w:r>
+      <w:proofErr w:type="spellEnd"/>
+      <w:r>
+        <w:rPr>
+          <w:rFonts w:ascii="Times New Roman" w:hAnsi="Times New Roman" w:cs="Times New Roman"/>
+          <w:sz w:val="28"/>
+          <w:szCs w:val="28"/>
+        </w:rPr>
+        <w:t>)</w:t>
+      </w:r>
+    </w:p>
+    <w:p>
+      <w:pPr>
+        <w:rPr>
+          <w:rFonts w:ascii="Times New Roman" w:hAnsi="Times New Roman" w:cs="Times New Roman"/>
+          <w:sz w:val="28"/>
+          <w:szCs w:val="28"/>
+        </w:rPr>
+      </w:pPr>
+    </w:p>
+    <w:p>
+      <w:pPr>
+        <w:rPr>
+          <w:rFonts w:ascii="Times New Roman" w:hAnsi="Times New Roman" w:cs="Times New Roman"/>
+          <w:sz w:val="28"/>
+          <w:szCs w:val="28"/>
+        </w:rPr>
+      </w:pPr>
+      <w:r>
+        <w:rPr>
+          <w:rFonts w:ascii="Times New Roman" w:hAnsi="Times New Roman" w:cs="Times New Roman"/>
+          <w:sz w:val="28"/>
+          <w:szCs w:val="28"/>
+        </w:rPr>
+        <w:t>k = 1 - n3 * 0.01 - n4 * 0.005 - 0.15</w:t>
+      </w:r>
+    </w:p>
+    <w:p>
+      <w:pPr>
+        <w:rPr>
+          <w:rFonts w:ascii="Times New Roman" w:hAnsi="Times New Roman" w:cs="Times New Roman"/>
+          <w:sz w:val="28"/>
+          <w:szCs w:val="28"/>
+        </w:rPr>
+      </w:pPr>
+    </w:p>
+    <w:p>
+      <w:pPr>
+        <w:rPr>
+          <w:rFonts w:ascii="Times New Roman" w:hAnsi="Times New Roman" w:cs="Times New Roman"/>
+          <w:sz w:val="28"/>
+          <w:szCs w:val="28"/>
+        </w:rPr>
+      </w:pPr>
+      <w:proofErr w:type="spellStart"/>
+      <w:r>
+        <w:rPr>
+          <w:rFonts w:ascii="Times New Roman" w:hAnsi="Times New Roman" w:cs="Times New Roman"/>
+          <w:sz w:val="28"/>
+          <w:szCs w:val="28"/>
+        </w:rPr>
+        <w:t>def</w:t>
       </w:r>
       <w:proofErr w:type="spellEnd"/>
       <w:r>
@@ -2377,61 +2545,124 @@
           <w:sz w:val="28"/>
           <w:szCs w:val="28"/>
         </w:rPr>
-        <w:t>time</w:t>
-      </w:r>
-      <w:proofErr w:type="spellEnd"/>
-    </w:p>
-    <w:p>
-      <w:pPr>
-        <w:rPr>
-          <w:rFonts w:ascii="Times New Roman" w:hAnsi="Times New Roman" w:cs="Times New Roman"/>
-          <w:sz w:val="28"/>
-          <w:szCs w:val="28"/>
-        </w:rPr>
-      </w:pPr>
-    </w:p>
-    <w:p>
-      <w:pPr>
-        <w:rPr>
-          <w:rFonts w:ascii="Times New Roman" w:hAnsi="Times New Roman" w:cs="Times New Roman"/>
-          <w:sz w:val="28"/>
-          <w:szCs w:val="28"/>
-        </w:rPr>
-      </w:pPr>
-      <w:r>
-        <w:rPr>
-          <w:rFonts w:ascii="Times New Roman" w:hAnsi="Times New Roman" w:cs="Times New Roman"/>
-          <w:sz w:val="28"/>
-          <w:szCs w:val="28"/>
-        </w:rPr>
-        <w:t>n3 = 2</w:t>
-      </w:r>
-    </w:p>
-    <w:p>
-      <w:pPr>
-        <w:rPr>
-          <w:rFonts w:ascii="Times New Roman" w:hAnsi="Times New Roman" w:cs="Times New Roman"/>
-          <w:sz w:val="28"/>
-          <w:szCs w:val="28"/>
-        </w:rPr>
-      </w:pPr>
-      <w:r>
-        <w:rPr>
-          <w:rFonts w:ascii="Times New Roman" w:hAnsi="Times New Roman" w:cs="Times New Roman"/>
-          <w:sz w:val="28"/>
-          <w:szCs w:val="28"/>
-        </w:rPr>
-        <w:t>n4 = 0</w:t>
-      </w:r>
-    </w:p>
-    <w:p>
-      <w:pPr>
-        <w:rPr>
-          <w:rFonts w:ascii="Times New Roman" w:hAnsi="Times New Roman" w:cs="Times New Roman"/>
-          <w:sz w:val="28"/>
-          <w:szCs w:val="28"/>
-        </w:rPr>
-      </w:pPr>
+        <w:t>calculate_element</w:t>
+      </w:r>
+      <w:proofErr w:type="spellEnd"/>
+      <w:r>
+        <w:rPr>
+          <w:rFonts w:ascii="Times New Roman" w:hAnsi="Times New Roman" w:cs="Times New Roman"/>
+          <w:sz w:val="28"/>
+          <w:szCs w:val="28"/>
+        </w:rPr>
+        <w:t xml:space="preserve">(k): </w:t>
+      </w:r>
+    </w:p>
+    <w:p>
+      <w:pPr>
+        <w:rPr>
+          <w:rFonts w:ascii="Times New Roman" w:hAnsi="Times New Roman" w:cs="Times New Roman"/>
+          <w:sz w:val="28"/>
+          <w:szCs w:val="28"/>
+        </w:rPr>
+      </w:pPr>
+      <w:r>
+        <w:rPr>
+          <w:rFonts w:ascii="Times New Roman" w:hAnsi="Times New Roman" w:cs="Times New Roman"/>
+          <w:sz w:val="28"/>
+          <w:szCs w:val="28"/>
+        </w:rPr>
+        <w:t xml:space="preserve">    </w:t>
+      </w:r>
+      <w:proofErr w:type="spellStart"/>
+      <w:r>
+        <w:rPr>
+          <w:rFonts w:ascii="Times New Roman" w:hAnsi="Times New Roman" w:cs="Times New Roman"/>
+          <w:sz w:val="28"/>
+          <w:szCs w:val="28"/>
+        </w:rPr>
+        <w:t>return</w:t>
+      </w:r>
+      <w:proofErr w:type="spellEnd"/>
+      <w:r>
+        <w:rPr>
+          <w:rFonts w:ascii="Times New Roman" w:hAnsi="Times New Roman" w:cs="Times New Roman"/>
+          <w:sz w:val="28"/>
+          <w:szCs w:val="28"/>
+        </w:rPr>
+        <w:t xml:space="preserve"> </w:t>
+      </w:r>
+      <w:proofErr w:type="spellStart"/>
+      <w:r>
+        <w:rPr>
+          <w:rFonts w:ascii="Times New Roman" w:hAnsi="Times New Roman" w:cs="Times New Roman"/>
+          <w:sz w:val="28"/>
+          <w:szCs w:val="28"/>
+        </w:rPr>
+        <w:t>math.floor</w:t>
+      </w:r>
+      <w:proofErr w:type="spellEnd"/>
+      <w:r>
+        <w:rPr>
+          <w:rFonts w:ascii="Times New Roman" w:hAnsi="Times New Roman" w:cs="Times New Roman"/>
+          <w:sz w:val="28"/>
+          <w:szCs w:val="28"/>
+        </w:rPr>
+        <w:t>(</w:t>
+      </w:r>
+      <w:proofErr w:type="spellStart"/>
+      <w:r>
+        <w:rPr>
+          <w:rFonts w:ascii="Times New Roman" w:hAnsi="Times New Roman" w:cs="Times New Roman"/>
+          <w:sz w:val="28"/>
+          <w:szCs w:val="28"/>
+        </w:rPr>
+        <w:t>random.random</w:t>
+      </w:r>
+      <w:proofErr w:type="spellEnd"/>
+      <w:r>
+        <w:rPr>
+          <w:rFonts w:ascii="Times New Roman" w:hAnsi="Times New Roman" w:cs="Times New Roman"/>
+          <w:sz w:val="28"/>
+          <w:szCs w:val="28"/>
+        </w:rPr>
+        <w:t>() * 2 * k)</w:t>
+      </w:r>
+    </w:p>
+    <w:p>
+      <w:pPr>
+        <w:rPr>
+          <w:rFonts w:ascii="Times New Roman" w:hAnsi="Times New Roman" w:cs="Times New Roman"/>
+          <w:sz w:val="28"/>
+          <w:szCs w:val="28"/>
+        </w:rPr>
+      </w:pPr>
+    </w:p>
+    <w:p>
+      <w:pPr>
+        <w:rPr>
+          <w:rFonts w:ascii="Times New Roman" w:hAnsi="Times New Roman" w:cs="Times New Roman"/>
+          <w:sz w:val="28"/>
+          <w:szCs w:val="28"/>
+        </w:rPr>
+      </w:pPr>
+      <w:proofErr w:type="spellStart"/>
+      <w:r>
+        <w:rPr>
+          <w:rFonts w:ascii="Times New Roman" w:hAnsi="Times New Roman" w:cs="Times New Roman"/>
+          <w:sz w:val="28"/>
+          <w:szCs w:val="28"/>
+        </w:rPr>
+        <w:t>matrix_dir</w:t>
+      </w:r>
+      <w:proofErr w:type="spellEnd"/>
+      <w:r>
+        <w:rPr>
+          <w:rFonts w:ascii="Times New Roman" w:hAnsi="Times New Roman" w:cs="Times New Roman"/>
+          <w:sz w:val="28"/>
+          <w:szCs w:val="28"/>
+        </w:rPr>
+        <w:t xml:space="preserve"> = [[0] * </w:t>
+      </w:r>
       <w:proofErr w:type="spellStart"/>
       <w:r>
         <w:rPr>
@@ -2448,61 +2679,52 @@
           <w:sz w:val="28"/>
           <w:szCs w:val="28"/>
         </w:rPr>
-        <w:t xml:space="preserve"> = n3 + 10</w:t>
-      </w:r>
-    </w:p>
-    <w:p>
-      <w:pPr>
-        <w:rPr>
-          <w:rFonts w:ascii="Times New Roman" w:hAnsi="Times New Roman" w:cs="Times New Roman"/>
-          <w:sz w:val="28"/>
-          <w:szCs w:val="28"/>
-        </w:rPr>
-      </w:pPr>
-    </w:p>
-    <w:p>
-      <w:pPr>
-        <w:rPr>
-          <w:rFonts w:ascii="Times New Roman" w:hAnsi="Times New Roman" w:cs="Times New Roman"/>
-          <w:sz w:val="28"/>
-          <w:szCs w:val="28"/>
-        </w:rPr>
-      </w:pPr>
-      <w:proofErr w:type="spellStart"/>
-      <w:r>
-        <w:rPr>
-          <w:rFonts w:ascii="Times New Roman" w:hAnsi="Times New Roman" w:cs="Times New Roman"/>
-          <w:sz w:val="28"/>
-          <w:szCs w:val="28"/>
-        </w:rPr>
-        <w:t>variant</w:t>
-      </w:r>
-      <w:proofErr w:type="spellEnd"/>
-      <w:r>
-        <w:rPr>
-          <w:rFonts w:ascii="Times New Roman" w:hAnsi="Times New Roman" w:cs="Times New Roman"/>
-          <w:sz w:val="28"/>
-          <w:szCs w:val="28"/>
-        </w:rPr>
-        <w:t xml:space="preserve"> = 4220</w:t>
-      </w:r>
-    </w:p>
-    <w:p>
-      <w:pPr>
-        <w:rPr>
-          <w:rFonts w:ascii="Times New Roman" w:hAnsi="Times New Roman" w:cs="Times New Roman"/>
-          <w:sz w:val="28"/>
-          <w:szCs w:val="28"/>
-        </w:rPr>
-      </w:pPr>
-      <w:proofErr w:type="spellStart"/>
-      <w:r>
-        <w:rPr>
-          <w:rFonts w:ascii="Times New Roman" w:hAnsi="Times New Roman" w:cs="Times New Roman"/>
-          <w:sz w:val="28"/>
-          <w:szCs w:val="28"/>
-        </w:rPr>
-        <w:t>random.seed</w:t>
+        <w:t xml:space="preserve"> </w:t>
+      </w:r>
+      <w:proofErr w:type="spellStart"/>
+      <w:r>
+        <w:rPr>
+          <w:rFonts w:ascii="Times New Roman" w:hAnsi="Times New Roman" w:cs="Times New Roman"/>
+          <w:sz w:val="28"/>
+          <w:szCs w:val="28"/>
+        </w:rPr>
+        <w:t>for</w:t>
+      </w:r>
+      <w:proofErr w:type="spellEnd"/>
+      <w:r>
+        <w:rPr>
+          <w:rFonts w:ascii="Times New Roman" w:hAnsi="Times New Roman" w:cs="Times New Roman"/>
+          <w:sz w:val="28"/>
+          <w:szCs w:val="28"/>
+        </w:rPr>
+        <w:t xml:space="preserve"> _ </w:t>
+      </w:r>
+      <w:proofErr w:type="spellStart"/>
+      <w:r>
+        <w:rPr>
+          <w:rFonts w:ascii="Times New Roman" w:hAnsi="Times New Roman" w:cs="Times New Roman"/>
+          <w:sz w:val="28"/>
+          <w:szCs w:val="28"/>
+        </w:rPr>
+        <w:t>in</w:t>
+      </w:r>
+      <w:proofErr w:type="spellEnd"/>
+      <w:r>
+        <w:rPr>
+          <w:rFonts w:ascii="Times New Roman" w:hAnsi="Times New Roman" w:cs="Times New Roman"/>
+          <w:sz w:val="28"/>
+          <w:szCs w:val="28"/>
+        </w:rPr>
+        <w:t xml:space="preserve"> </w:t>
+      </w:r>
+      <w:proofErr w:type="spellStart"/>
+      <w:r>
+        <w:rPr>
+          <w:rFonts w:ascii="Times New Roman" w:hAnsi="Times New Roman" w:cs="Times New Roman"/>
+          <w:sz w:val="28"/>
+          <w:szCs w:val="28"/>
+        </w:rPr>
+        <w:t>range</w:t>
       </w:r>
       <w:proofErr w:type="spellEnd"/>
       <w:r>
@@ -2520,7 +2742,1504 @@
           <w:sz w:val="28"/>
           <w:szCs w:val="28"/>
         </w:rPr>
-        <w:t>variant</w:t>
+        <w:t>vertexes</w:t>
+      </w:r>
+      <w:proofErr w:type="spellEnd"/>
+      <w:r>
+        <w:rPr>
+          <w:rFonts w:ascii="Times New Roman" w:hAnsi="Times New Roman" w:cs="Times New Roman"/>
+          <w:sz w:val="28"/>
+          <w:szCs w:val="28"/>
+        </w:rPr>
+        <w:t>)]</w:t>
+      </w:r>
+    </w:p>
+    <w:p>
+      <w:pPr>
+        <w:rPr>
+          <w:rFonts w:ascii="Times New Roman" w:hAnsi="Times New Roman" w:cs="Times New Roman"/>
+          <w:sz w:val="28"/>
+          <w:szCs w:val="28"/>
+        </w:rPr>
+      </w:pPr>
+    </w:p>
+    <w:p>
+      <w:pPr>
+        <w:rPr>
+          <w:rFonts w:ascii="Times New Roman" w:hAnsi="Times New Roman" w:cs="Times New Roman"/>
+          <w:sz w:val="28"/>
+          <w:szCs w:val="28"/>
+        </w:rPr>
+      </w:pPr>
+      <w:proofErr w:type="spellStart"/>
+      <w:r>
+        <w:rPr>
+          <w:rFonts w:ascii="Times New Roman" w:hAnsi="Times New Roman" w:cs="Times New Roman"/>
+          <w:sz w:val="28"/>
+          <w:szCs w:val="28"/>
+        </w:rPr>
+        <w:t>for</w:t>
+      </w:r>
+      <w:proofErr w:type="spellEnd"/>
+      <w:r>
+        <w:rPr>
+          <w:rFonts w:ascii="Times New Roman" w:hAnsi="Times New Roman" w:cs="Times New Roman"/>
+          <w:sz w:val="28"/>
+          <w:szCs w:val="28"/>
+        </w:rPr>
+        <w:t xml:space="preserve"> i </w:t>
+      </w:r>
+      <w:proofErr w:type="spellStart"/>
+      <w:r>
+        <w:rPr>
+          <w:rFonts w:ascii="Times New Roman" w:hAnsi="Times New Roman" w:cs="Times New Roman"/>
+          <w:sz w:val="28"/>
+          <w:szCs w:val="28"/>
+        </w:rPr>
+        <w:t>in</w:t>
+      </w:r>
+      <w:proofErr w:type="spellEnd"/>
+      <w:r>
+        <w:rPr>
+          <w:rFonts w:ascii="Times New Roman" w:hAnsi="Times New Roman" w:cs="Times New Roman"/>
+          <w:sz w:val="28"/>
+          <w:szCs w:val="28"/>
+        </w:rPr>
+        <w:t xml:space="preserve"> </w:t>
+      </w:r>
+      <w:proofErr w:type="spellStart"/>
+      <w:r>
+        <w:rPr>
+          <w:rFonts w:ascii="Times New Roman" w:hAnsi="Times New Roman" w:cs="Times New Roman"/>
+          <w:sz w:val="28"/>
+          <w:szCs w:val="28"/>
+        </w:rPr>
+        <w:t>range</w:t>
+      </w:r>
+      <w:proofErr w:type="spellEnd"/>
+      <w:r>
+        <w:rPr>
+          <w:rFonts w:ascii="Times New Roman" w:hAnsi="Times New Roman" w:cs="Times New Roman"/>
+          <w:sz w:val="28"/>
+          <w:szCs w:val="28"/>
+        </w:rPr>
+        <w:t>(</w:t>
+      </w:r>
+      <w:proofErr w:type="spellStart"/>
+      <w:r>
+        <w:rPr>
+          <w:rFonts w:ascii="Times New Roman" w:hAnsi="Times New Roman" w:cs="Times New Roman"/>
+          <w:sz w:val="28"/>
+          <w:szCs w:val="28"/>
+        </w:rPr>
+        <w:t>vertexes</w:t>
+      </w:r>
+      <w:proofErr w:type="spellEnd"/>
+      <w:r>
+        <w:rPr>
+          <w:rFonts w:ascii="Times New Roman" w:hAnsi="Times New Roman" w:cs="Times New Roman"/>
+          <w:sz w:val="28"/>
+          <w:szCs w:val="28"/>
+        </w:rPr>
+        <w:t>):</w:t>
+      </w:r>
+    </w:p>
+    <w:p>
+      <w:pPr>
+        <w:rPr>
+          <w:rFonts w:ascii="Times New Roman" w:hAnsi="Times New Roman" w:cs="Times New Roman"/>
+          <w:sz w:val="28"/>
+          <w:szCs w:val="28"/>
+        </w:rPr>
+      </w:pPr>
+      <w:r>
+        <w:rPr>
+          <w:rFonts w:ascii="Times New Roman" w:hAnsi="Times New Roman" w:cs="Times New Roman"/>
+          <w:sz w:val="28"/>
+          <w:szCs w:val="28"/>
+        </w:rPr>
+        <w:t xml:space="preserve">    </w:t>
+      </w:r>
+      <w:proofErr w:type="spellStart"/>
+      <w:r>
+        <w:rPr>
+          <w:rFonts w:ascii="Times New Roman" w:hAnsi="Times New Roman" w:cs="Times New Roman"/>
+          <w:sz w:val="28"/>
+          <w:szCs w:val="28"/>
+        </w:rPr>
+        <w:t>for</w:t>
+      </w:r>
+      <w:proofErr w:type="spellEnd"/>
+      <w:r>
+        <w:rPr>
+          <w:rFonts w:ascii="Times New Roman" w:hAnsi="Times New Roman" w:cs="Times New Roman"/>
+          <w:sz w:val="28"/>
+          <w:szCs w:val="28"/>
+        </w:rPr>
+        <w:t xml:space="preserve"> j </w:t>
+      </w:r>
+      <w:proofErr w:type="spellStart"/>
+      <w:r>
+        <w:rPr>
+          <w:rFonts w:ascii="Times New Roman" w:hAnsi="Times New Roman" w:cs="Times New Roman"/>
+          <w:sz w:val="28"/>
+          <w:szCs w:val="28"/>
+        </w:rPr>
+        <w:t>in</w:t>
+      </w:r>
+      <w:proofErr w:type="spellEnd"/>
+      <w:r>
+        <w:rPr>
+          <w:rFonts w:ascii="Times New Roman" w:hAnsi="Times New Roman" w:cs="Times New Roman"/>
+          <w:sz w:val="28"/>
+          <w:szCs w:val="28"/>
+        </w:rPr>
+        <w:t xml:space="preserve"> </w:t>
+      </w:r>
+      <w:proofErr w:type="spellStart"/>
+      <w:r>
+        <w:rPr>
+          <w:rFonts w:ascii="Times New Roman" w:hAnsi="Times New Roman" w:cs="Times New Roman"/>
+          <w:sz w:val="28"/>
+          <w:szCs w:val="28"/>
+        </w:rPr>
+        <w:t>range</w:t>
+      </w:r>
+      <w:proofErr w:type="spellEnd"/>
+      <w:r>
+        <w:rPr>
+          <w:rFonts w:ascii="Times New Roman" w:hAnsi="Times New Roman" w:cs="Times New Roman"/>
+          <w:sz w:val="28"/>
+          <w:szCs w:val="28"/>
+        </w:rPr>
+        <w:t>(</w:t>
+      </w:r>
+      <w:proofErr w:type="spellStart"/>
+      <w:r>
+        <w:rPr>
+          <w:rFonts w:ascii="Times New Roman" w:hAnsi="Times New Roman" w:cs="Times New Roman"/>
+          <w:sz w:val="28"/>
+          <w:szCs w:val="28"/>
+        </w:rPr>
+        <w:t>vertexes</w:t>
+      </w:r>
+      <w:proofErr w:type="spellEnd"/>
+      <w:r>
+        <w:rPr>
+          <w:rFonts w:ascii="Times New Roman" w:hAnsi="Times New Roman" w:cs="Times New Roman"/>
+          <w:sz w:val="28"/>
+          <w:szCs w:val="28"/>
+        </w:rPr>
+        <w:t>):</w:t>
+      </w:r>
+    </w:p>
+    <w:p>
+      <w:pPr>
+        <w:rPr>
+          <w:rFonts w:ascii="Times New Roman" w:hAnsi="Times New Roman" w:cs="Times New Roman"/>
+          <w:sz w:val="28"/>
+          <w:szCs w:val="28"/>
+        </w:rPr>
+      </w:pPr>
+      <w:r>
+        <w:rPr>
+          <w:rFonts w:ascii="Times New Roman" w:hAnsi="Times New Roman" w:cs="Times New Roman"/>
+          <w:sz w:val="28"/>
+          <w:szCs w:val="28"/>
+        </w:rPr>
+        <w:t xml:space="preserve">        </w:t>
+      </w:r>
+      <w:proofErr w:type="spellStart"/>
+      <w:r>
+        <w:rPr>
+          <w:rFonts w:ascii="Times New Roman" w:hAnsi="Times New Roman" w:cs="Times New Roman"/>
+          <w:sz w:val="28"/>
+          <w:szCs w:val="28"/>
+        </w:rPr>
+        <w:t>matrix_dir</w:t>
+      </w:r>
+      <w:proofErr w:type="spellEnd"/>
+      <w:r>
+        <w:rPr>
+          <w:rFonts w:ascii="Times New Roman" w:hAnsi="Times New Roman" w:cs="Times New Roman"/>
+          <w:sz w:val="28"/>
+          <w:szCs w:val="28"/>
+        </w:rPr>
+        <w:t xml:space="preserve">[i][j] = </w:t>
+      </w:r>
+      <w:proofErr w:type="spellStart"/>
+      <w:r>
+        <w:rPr>
+          <w:rFonts w:ascii="Times New Roman" w:hAnsi="Times New Roman" w:cs="Times New Roman"/>
+          <w:sz w:val="28"/>
+          <w:szCs w:val="28"/>
+        </w:rPr>
+        <w:t>calculate_element</w:t>
+      </w:r>
+      <w:proofErr w:type="spellEnd"/>
+      <w:r>
+        <w:rPr>
+          <w:rFonts w:ascii="Times New Roman" w:hAnsi="Times New Roman" w:cs="Times New Roman"/>
+          <w:sz w:val="28"/>
+          <w:szCs w:val="28"/>
+        </w:rPr>
+        <w:t>(k)</w:t>
+      </w:r>
+    </w:p>
+    <w:p>
+      <w:pPr>
+        <w:rPr>
+          <w:rFonts w:ascii="Times New Roman" w:hAnsi="Times New Roman" w:cs="Times New Roman"/>
+          <w:sz w:val="28"/>
+          <w:szCs w:val="28"/>
+        </w:rPr>
+      </w:pPr>
+    </w:p>
+    <w:p>
+      <w:pPr>
+        <w:rPr>
+          <w:rFonts w:ascii="Times New Roman" w:hAnsi="Times New Roman" w:cs="Times New Roman"/>
+          <w:sz w:val="28"/>
+          <w:szCs w:val="28"/>
+        </w:rPr>
+      </w:pPr>
+      <w:proofErr w:type="spellStart"/>
+      <w:r>
+        <w:rPr>
+          <w:rFonts w:ascii="Times New Roman" w:hAnsi="Times New Roman" w:cs="Times New Roman"/>
+          <w:sz w:val="28"/>
+          <w:szCs w:val="28"/>
+        </w:rPr>
+        <w:t>root</w:t>
+      </w:r>
+      <w:proofErr w:type="spellEnd"/>
+      <w:r>
+        <w:rPr>
+          <w:rFonts w:ascii="Times New Roman" w:hAnsi="Times New Roman" w:cs="Times New Roman"/>
+          <w:sz w:val="28"/>
+          <w:szCs w:val="28"/>
+        </w:rPr>
+        <w:t xml:space="preserve"> = </w:t>
+      </w:r>
+      <w:proofErr w:type="spellStart"/>
+      <w:r>
+        <w:rPr>
+          <w:rFonts w:ascii="Times New Roman" w:hAnsi="Times New Roman" w:cs="Times New Roman"/>
+          <w:sz w:val="28"/>
+          <w:szCs w:val="28"/>
+        </w:rPr>
+        <w:t>tk.Tk</w:t>
+      </w:r>
+      <w:proofErr w:type="spellEnd"/>
+      <w:r>
+        <w:rPr>
+          <w:rFonts w:ascii="Times New Roman" w:hAnsi="Times New Roman" w:cs="Times New Roman"/>
+          <w:sz w:val="28"/>
+          <w:szCs w:val="28"/>
+        </w:rPr>
+        <w:t>()</w:t>
+      </w:r>
+    </w:p>
+    <w:p>
+      <w:pPr>
+        <w:rPr>
+          <w:rFonts w:ascii="Times New Roman" w:hAnsi="Times New Roman" w:cs="Times New Roman"/>
+          <w:sz w:val="28"/>
+          <w:szCs w:val="28"/>
+        </w:rPr>
+      </w:pPr>
+      <w:proofErr w:type="spellStart"/>
+      <w:r>
+        <w:rPr>
+          <w:rFonts w:ascii="Times New Roman" w:hAnsi="Times New Roman" w:cs="Times New Roman"/>
+          <w:sz w:val="28"/>
+          <w:szCs w:val="28"/>
+        </w:rPr>
+        <w:lastRenderedPageBreak/>
+        <w:t>root.title</w:t>
+      </w:r>
+      <w:proofErr w:type="spellEnd"/>
+      <w:r>
+        <w:rPr>
+          <w:rFonts w:ascii="Times New Roman" w:hAnsi="Times New Roman" w:cs="Times New Roman"/>
+          <w:sz w:val="28"/>
+          <w:szCs w:val="28"/>
+        </w:rPr>
+        <w:t>("</w:t>
+      </w:r>
+      <w:proofErr w:type="spellStart"/>
+      <w:r>
+        <w:rPr>
+          <w:rFonts w:ascii="Times New Roman" w:hAnsi="Times New Roman" w:cs="Times New Roman"/>
+          <w:sz w:val="28"/>
+          <w:szCs w:val="28"/>
+        </w:rPr>
+        <w:t>Graph</w:t>
+      </w:r>
+      <w:proofErr w:type="spellEnd"/>
+      <w:r>
+        <w:rPr>
+          <w:rFonts w:ascii="Times New Roman" w:hAnsi="Times New Roman" w:cs="Times New Roman"/>
+          <w:sz w:val="28"/>
+          <w:szCs w:val="28"/>
+        </w:rPr>
+        <w:t>")</w:t>
+      </w:r>
+    </w:p>
+    <w:p>
+      <w:pPr>
+        <w:rPr>
+          <w:rFonts w:ascii="Times New Roman" w:hAnsi="Times New Roman" w:cs="Times New Roman"/>
+          <w:sz w:val="28"/>
+          <w:szCs w:val="28"/>
+        </w:rPr>
+      </w:pPr>
+    </w:p>
+    <w:p>
+      <w:pPr>
+        <w:rPr>
+          <w:rFonts w:ascii="Times New Roman" w:hAnsi="Times New Roman" w:cs="Times New Roman"/>
+          <w:sz w:val="28"/>
+          <w:szCs w:val="28"/>
+        </w:rPr>
+      </w:pPr>
+      <w:proofErr w:type="spellStart"/>
+      <w:r>
+        <w:rPr>
+          <w:rFonts w:ascii="Times New Roman" w:hAnsi="Times New Roman" w:cs="Times New Roman"/>
+          <w:sz w:val="28"/>
+          <w:szCs w:val="28"/>
+        </w:rPr>
+        <w:t>canvas</w:t>
+      </w:r>
+      <w:proofErr w:type="spellEnd"/>
+      <w:r>
+        <w:rPr>
+          <w:rFonts w:ascii="Times New Roman" w:hAnsi="Times New Roman" w:cs="Times New Roman"/>
+          <w:sz w:val="28"/>
+          <w:szCs w:val="28"/>
+        </w:rPr>
+        <w:t xml:space="preserve"> = </w:t>
+      </w:r>
+      <w:proofErr w:type="spellStart"/>
+      <w:r>
+        <w:rPr>
+          <w:rFonts w:ascii="Times New Roman" w:hAnsi="Times New Roman" w:cs="Times New Roman"/>
+          <w:sz w:val="28"/>
+          <w:szCs w:val="28"/>
+        </w:rPr>
+        <w:t>tk.Canvas</w:t>
+      </w:r>
+      <w:proofErr w:type="spellEnd"/>
+      <w:r>
+        <w:rPr>
+          <w:rFonts w:ascii="Times New Roman" w:hAnsi="Times New Roman" w:cs="Times New Roman"/>
+          <w:sz w:val="28"/>
+          <w:szCs w:val="28"/>
+        </w:rPr>
+        <w:t>(</w:t>
+      </w:r>
+      <w:proofErr w:type="spellStart"/>
+      <w:r>
+        <w:rPr>
+          <w:rFonts w:ascii="Times New Roman" w:hAnsi="Times New Roman" w:cs="Times New Roman"/>
+          <w:sz w:val="28"/>
+          <w:szCs w:val="28"/>
+        </w:rPr>
+        <w:t>root</w:t>
+      </w:r>
+      <w:proofErr w:type="spellEnd"/>
+      <w:r>
+        <w:rPr>
+          <w:rFonts w:ascii="Times New Roman" w:hAnsi="Times New Roman" w:cs="Times New Roman"/>
+          <w:sz w:val="28"/>
+          <w:szCs w:val="28"/>
+        </w:rPr>
+        <w:t xml:space="preserve">, </w:t>
+      </w:r>
+      <w:proofErr w:type="spellStart"/>
+      <w:r>
+        <w:rPr>
+          <w:rFonts w:ascii="Times New Roman" w:hAnsi="Times New Roman" w:cs="Times New Roman"/>
+          <w:sz w:val="28"/>
+          <w:szCs w:val="28"/>
+        </w:rPr>
+        <w:t>width</w:t>
+      </w:r>
+      <w:proofErr w:type="spellEnd"/>
+      <w:r>
+        <w:rPr>
+          <w:rFonts w:ascii="Times New Roman" w:hAnsi="Times New Roman" w:cs="Times New Roman"/>
+          <w:sz w:val="28"/>
+          <w:szCs w:val="28"/>
+        </w:rPr>
+        <w:t xml:space="preserve">=800, </w:t>
+      </w:r>
+      <w:proofErr w:type="spellStart"/>
+      <w:r>
+        <w:rPr>
+          <w:rFonts w:ascii="Times New Roman" w:hAnsi="Times New Roman" w:cs="Times New Roman"/>
+          <w:sz w:val="28"/>
+          <w:szCs w:val="28"/>
+        </w:rPr>
+        <w:t>height</w:t>
+      </w:r>
+      <w:proofErr w:type="spellEnd"/>
+      <w:r>
+        <w:rPr>
+          <w:rFonts w:ascii="Times New Roman" w:hAnsi="Times New Roman" w:cs="Times New Roman"/>
+          <w:sz w:val="28"/>
+          <w:szCs w:val="28"/>
+        </w:rPr>
+        <w:t xml:space="preserve">=800, </w:t>
+      </w:r>
+      <w:proofErr w:type="spellStart"/>
+      <w:r>
+        <w:rPr>
+          <w:rFonts w:ascii="Times New Roman" w:hAnsi="Times New Roman" w:cs="Times New Roman"/>
+          <w:sz w:val="28"/>
+          <w:szCs w:val="28"/>
+        </w:rPr>
+        <w:t>bg</w:t>
+      </w:r>
+      <w:proofErr w:type="spellEnd"/>
+      <w:r>
+        <w:rPr>
+          <w:rFonts w:ascii="Times New Roman" w:hAnsi="Times New Roman" w:cs="Times New Roman"/>
+          <w:sz w:val="28"/>
+          <w:szCs w:val="28"/>
+        </w:rPr>
+        <w:t>="</w:t>
+      </w:r>
+      <w:proofErr w:type="spellStart"/>
+      <w:r>
+        <w:rPr>
+          <w:rFonts w:ascii="Times New Roman" w:hAnsi="Times New Roman" w:cs="Times New Roman"/>
+          <w:sz w:val="28"/>
+          <w:szCs w:val="28"/>
+        </w:rPr>
+        <w:t>white</w:t>
+      </w:r>
+      <w:proofErr w:type="spellEnd"/>
+      <w:r>
+        <w:rPr>
+          <w:rFonts w:ascii="Times New Roman" w:hAnsi="Times New Roman" w:cs="Times New Roman"/>
+          <w:sz w:val="28"/>
+          <w:szCs w:val="28"/>
+        </w:rPr>
+        <w:t>")</w:t>
+      </w:r>
+    </w:p>
+    <w:p>
+      <w:pPr>
+        <w:rPr>
+          <w:rFonts w:ascii="Times New Roman" w:hAnsi="Times New Roman" w:cs="Times New Roman"/>
+          <w:sz w:val="28"/>
+          <w:szCs w:val="28"/>
+        </w:rPr>
+      </w:pPr>
+      <w:proofErr w:type="spellStart"/>
+      <w:r>
+        <w:rPr>
+          <w:rFonts w:ascii="Times New Roman" w:hAnsi="Times New Roman" w:cs="Times New Roman"/>
+          <w:sz w:val="28"/>
+          <w:szCs w:val="28"/>
+        </w:rPr>
+        <w:t>canvas.pack</w:t>
+      </w:r>
+      <w:proofErr w:type="spellEnd"/>
+      <w:r>
+        <w:rPr>
+          <w:rFonts w:ascii="Times New Roman" w:hAnsi="Times New Roman" w:cs="Times New Roman"/>
+          <w:sz w:val="28"/>
+          <w:szCs w:val="28"/>
+        </w:rPr>
+        <w:t>()</w:t>
+      </w:r>
+    </w:p>
+    <w:p>
+      <w:pPr>
+        <w:rPr>
+          <w:rFonts w:ascii="Times New Roman" w:hAnsi="Times New Roman" w:cs="Times New Roman"/>
+          <w:sz w:val="28"/>
+          <w:szCs w:val="28"/>
+        </w:rPr>
+      </w:pPr>
+    </w:p>
+    <w:p>
+      <w:pPr>
+        <w:rPr>
+          <w:rFonts w:ascii="Times New Roman" w:hAnsi="Times New Roman" w:cs="Times New Roman"/>
+          <w:sz w:val="28"/>
+          <w:szCs w:val="28"/>
+        </w:rPr>
+      </w:pPr>
+      <w:proofErr w:type="spellStart"/>
+      <w:r>
+        <w:rPr>
+          <w:rFonts w:ascii="Times New Roman" w:hAnsi="Times New Roman" w:cs="Times New Roman"/>
+          <w:sz w:val="28"/>
+          <w:szCs w:val="28"/>
+        </w:rPr>
+        <w:t>mid_x</w:t>
+      </w:r>
+      <w:proofErr w:type="spellEnd"/>
+      <w:r>
+        <w:rPr>
+          <w:rFonts w:ascii="Times New Roman" w:hAnsi="Times New Roman" w:cs="Times New Roman"/>
+          <w:sz w:val="28"/>
+          <w:szCs w:val="28"/>
+        </w:rPr>
+        <w:t xml:space="preserve"> = </w:t>
+      </w:r>
+      <w:proofErr w:type="spellStart"/>
+      <w:r>
+        <w:rPr>
+          <w:rFonts w:ascii="Times New Roman" w:hAnsi="Times New Roman" w:cs="Times New Roman"/>
+          <w:sz w:val="28"/>
+          <w:szCs w:val="28"/>
+        </w:rPr>
+        <w:t>mid_y</w:t>
+      </w:r>
+      <w:proofErr w:type="spellEnd"/>
+      <w:r>
+        <w:rPr>
+          <w:rFonts w:ascii="Times New Roman" w:hAnsi="Times New Roman" w:cs="Times New Roman"/>
+          <w:sz w:val="28"/>
+          <w:szCs w:val="28"/>
+        </w:rPr>
+        <w:t xml:space="preserve"> = 400</w:t>
+      </w:r>
+    </w:p>
+    <w:p>
+      <w:pPr>
+        <w:rPr>
+          <w:rFonts w:ascii="Times New Roman" w:hAnsi="Times New Roman" w:cs="Times New Roman"/>
+          <w:sz w:val="28"/>
+          <w:szCs w:val="28"/>
+        </w:rPr>
+      </w:pPr>
+      <w:proofErr w:type="spellStart"/>
+      <w:r>
+        <w:rPr>
+          <w:rFonts w:ascii="Times New Roman" w:hAnsi="Times New Roman" w:cs="Times New Roman"/>
+          <w:sz w:val="28"/>
+          <w:szCs w:val="28"/>
+        </w:rPr>
+        <w:t>angle</w:t>
+      </w:r>
+      <w:proofErr w:type="spellEnd"/>
+      <w:r>
+        <w:rPr>
+          <w:rFonts w:ascii="Times New Roman" w:hAnsi="Times New Roman" w:cs="Times New Roman"/>
+          <w:sz w:val="28"/>
+          <w:szCs w:val="28"/>
+        </w:rPr>
+        <w:t xml:space="preserve"> = </w:t>
+      </w:r>
+      <w:proofErr w:type="spellStart"/>
+      <w:r>
+        <w:rPr>
+          <w:rFonts w:ascii="Times New Roman" w:hAnsi="Times New Roman" w:cs="Times New Roman"/>
+          <w:sz w:val="28"/>
+          <w:szCs w:val="28"/>
+        </w:rPr>
+        <w:t>math.pi</w:t>
+      </w:r>
+      <w:proofErr w:type="spellEnd"/>
+      <w:r>
+        <w:rPr>
+          <w:rFonts w:ascii="Times New Roman" w:hAnsi="Times New Roman" w:cs="Times New Roman"/>
+          <w:sz w:val="28"/>
+          <w:szCs w:val="28"/>
+        </w:rPr>
+        <w:t xml:space="preserve"> * 2 / </w:t>
+      </w:r>
+      <w:proofErr w:type="spellStart"/>
+      <w:r>
+        <w:rPr>
+          <w:rFonts w:ascii="Times New Roman" w:hAnsi="Times New Roman" w:cs="Times New Roman"/>
+          <w:sz w:val="28"/>
+          <w:szCs w:val="28"/>
+        </w:rPr>
+        <w:t>vertexes</w:t>
+      </w:r>
+      <w:proofErr w:type="spellEnd"/>
+    </w:p>
+    <w:p>
+      <w:pPr>
+        <w:rPr>
+          <w:rFonts w:ascii="Times New Roman" w:hAnsi="Times New Roman" w:cs="Times New Roman"/>
+          <w:sz w:val="28"/>
+          <w:szCs w:val="28"/>
+        </w:rPr>
+      </w:pPr>
+      <w:r>
+        <w:rPr>
+          <w:rFonts w:ascii="Times New Roman" w:hAnsi="Times New Roman" w:cs="Times New Roman"/>
+          <w:sz w:val="28"/>
+          <w:szCs w:val="28"/>
+        </w:rPr>
+        <w:t>R = 20</w:t>
+      </w:r>
+    </w:p>
+    <w:p>
+      <w:pPr>
+        <w:rPr>
+          <w:rFonts w:ascii="Times New Roman" w:hAnsi="Times New Roman" w:cs="Times New Roman"/>
+          <w:sz w:val="28"/>
+          <w:szCs w:val="28"/>
+        </w:rPr>
+      </w:pPr>
+    </w:p>
+    <w:p>
+      <w:pPr>
+        <w:rPr>
+          <w:rFonts w:ascii="Times New Roman" w:hAnsi="Times New Roman" w:cs="Times New Roman"/>
+          <w:sz w:val="28"/>
+          <w:szCs w:val="28"/>
+        </w:rPr>
+      </w:pPr>
+      <w:proofErr w:type="spellStart"/>
+      <w:r>
+        <w:rPr>
+          <w:rFonts w:ascii="Times New Roman" w:hAnsi="Times New Roman" w:cs="Times New Roman"/>
+          <w:sz w:val="28"/>
+          <w:szCs w:val="28"/>
+        </w:rPr>
+        <w:t>def</w:t>
+      </w:r>
+      <w:proofErr w:type="spellEnd"/>
+      <w:r>
+        <w:rPr>
+          <w:rFonts w:ascii="Times New Roman" w:hAnsi="Times New Roman" w:cs="Times New Roman"/>
+          <w:sz w:val="28"/>
+          <w:szCs w:val="28"/>
+        </w:rPr>
+        <w:t xml:space="preserve"> </w:t>
+      </w:r>
+      <w:proofErr w:type="spellStart"/>
+      <w:r>
+        <w:rPr>
+          <w:rFonts w:ascii="Times New Roman" w:hAnsi="Times New Roman" w:cs="Times New Roman"/>
+          <w:sz w:val="28"/>
+          <w:szCs w:val="28"/>
+        </w:rPr>
+        <w:t>get_x</w:t>
+      </w:r>
+      <w:proofErr w:type="spellEnd"/>
+      <w:r>
+        <w:rPr>
+          <w:rFonts w:ascii="Times New Roman" w:hAnsi="Times New Roman" w:cs="Times New Roman"/>
+          <w:sz w:val="28"/>
+          <w:szCs w:val="28"/>
+        </w:rPr>
+        <w:t xml:space="preserve">(i): </w:t>
+      </w:r>
+    </w:p>
+    <w:p>
+      <w:pPr>
+        <w:rPr>
+          <w:rFonts w:ascii="Times New Roman" w:hAnsi="Times New Roman" w:cs="Times New Roman"/>
+          <w:sz w:val="28"/>
+          <w:szCs w:val="28"/>
+        </w:rPr>
+      </w:pPr>
+      <w:r>
+        <w:rPr>
+          <w:rFonts w:ascii="Times New Roman" w:hAnsi="Times New Roman" w:cs="Times New Roman"/>
+          <w:sz w:val="28"/>
+          <w:szCs w:val="28"/>
+        </w:rPr>
+        <w:t xml:space="preserve">    </w:t>
+      </w:r>
+      <w:proofErr w:type="spellStart"/>
+      <w:r>
+        <w:rPr>
+          <w:rFonts w:ascii="Times New Roman" w:hAnsi="Times New Roman" w:cs="Times New Roman"/>
+          <w:sz w:val="28"/>
+          <w:szCs w:val="28"/>
+        </w:rPr>
+        <w:t>return</w:t>
+      </w:r>
+      <w:proofErr w:type="spellEnd"/>
+      <w:r>
+        <w:rPr>
+          <w:rFonts w:ascii="Times New Roman" w:hAnsi="Times New Roman" w:cs="Times New Roman"/>
+          <w:sz w:val="28"/>
+          <w:szCs w:val="28"/>
+        </w:rPr>
+        <w:t xml:space="preserve"> </w:t>
+      </w:r>
+      <w:proofErr w:type="spellStart"/>
+      <w:r>
+        <w:rPr>
+          <w:rFonts w:ascii="Times New Roman" w:hAnsi="Times New Roman" w:cs="Times New Roman"/>
+          <w:sz w:val="28"/>
+          <w:szCs w:val="28"/>
+        </w:rPr>
+        <w:t>mid_x</w:t>
+      </w:r>
+      <w:proofErr w:type="spellEnd"/>
+      <w:r>
+        <w:rPr>
+          <w:rFonts w:ascii="Times New Roman" w:hAnsi="Times New Roman" w:cs="Times New Roman"/>
+          <w:sz w:val="28"/>
+          <w:szCs w:val="28"/>
+        </w:rPr>
+        <w:t xml:space="preserve"> + </w:t>
+      </w:r>
+      <w:proofErr w:type="spellStart"/>
+      <w:r>
+        <w:rPr>
+          <w:rFonts w:ascii="Times New Roman" w:hAnsi="Times New Roman" w:cs="Times New Roman"/>
+          <w:sz w:val="28"/>
+          <w:szCs w:val="28"/>
+        </w:rPr>
+        <w:t>math.sin</w:t>
+      </w:r>
+      <w:proofErr w:type="spellEnd"/>
+      <w:r>
+        <w:rPr>
+          <w:rFonts w:ascii="Times New Roman" w:hAnsi="Times New Roman" w:cs="Times New Roman"/>
+          <w:sz w:val="28"/>
+          <w:szCs w:val="28"/>
+        </w:rPr>
+        <w:t xml:space="preserve">(i * </w:t>
+      </w:r>
+      <w:proofErr w:type="spellStart"/>
+      <w:r>
+        <w:rPr>
+          <w:rFonts w:ascii="Times New Roman" w:hAnsi="Times New Roman" w:cs="Times New Roman"/>
+          <w:sz w:val="28"/>
+          <w:szCs w:val="28"/>
+        </w:rPr>
+        <w:t>angle</w:t>
+      </w:r>
+      <w:proofErr w:type="spellEnd"/>
+      <w:r>
+        <w:rPr>
+          <w:rFonts w:ascii="Times New Roman" w:hAnsi="Times New Roman" w:cs="Times New Roman"/>
+          <w:sz w:val="28"/>
+          <w:szCs w:val="28"/>
+        </w:rPr>
+        <w:t>) * 200</w:t>
+      </w:r>
+    </w:p>
+    <w:p>
+      <w:pPr>
+        <w:rPr>
+          <w:rFonts w:ascii="Times New Roman" w:hAnsi="Times New Roman" w:cs="Times New Roman"/>
+          <w:sz w:val="28"/>
+          <w:szCs w:val="28"/>
+        </w:rPr>
+      </w:pPr>
+    </w:p>
+    <w:p>
+      <w:pPr>
+        <w:rPr>
+          <w:rFonts w:ascii="Times New Roman" w:hAnsi="Times New Roman" w:cs="Times New Roman"/>
+          <w:sz w:val="28"/>
+          <w:szCs w:val="28"/>
+        </w:rPr>
+      </w:pPr>
+      <w:proofErr w:type="spellStart"/>
+      <w:r>
+        <w:rPr>
+          <w:rFonts w:ascii="Times New Roman" w:hAnsi="Times New Roman" w:cs="Times New Roman"/>
+          <w:sz w:val="28"/>
+          <w:szCs w:val="28"/>
+        </w:rPr>
+        <w:t>def</w:t>
+      </w:r>
+      <w:proofErr w:type="spellEnd"/>
+      <w:r>
+        <w:rPr>
+          <w:rFonts w:ascii="Times New Roman" w:hAnsi="Times New Roman" w:cs="Times New Roman"/>
+          <w:sz w:val="28"/>
+          <w:szCs w:val="28"/>
+        </w:rPr>
+        <w:t xml:space="preserve"> </w:t>
+      </w:r>
+      <w:proofErr w:type="spellStart"/>
+      <w:r>
+        <w:rPr>
+          <w:rFonts w:ascii="Times New Roman" w:hAnsi="Times New Roman" w:cs="Times New Roman"/>
+          <w:sz w:val="28"/>
+          <w:szCs w:val="28"/>
+        </w:rPr>
+        <w:t>get_y</w:t>
+      </w:r>
+      <w:proofErr w:type="spellEnd"/>
+      <w:r>
+        <w:rPr>
+          <w:rFonts w:ascii="Times New Roman" w:hAnsi="Times New Roman" w:cs="Times New Roman"/>
+          <w:sz w:val="28"/>
+          <w:szCs w:val="28"/>
+        </w:rPr>
+        <w:t xml:space="preserve">(i): </w:t>
+      </w:r>
+    </w:p>
+    <w:p>
+      <w:pPr>
+        <w:rPr>
+          <w:rFonts w:ascii="Times New Roman" w:hAnsi="Times New Roman" w:cs="Times New Roman"/>
+          <w:sz w:val="28"/>
+          <w:szCs w:val="28"/>
+        </w:rPr>
+      </w:pPr>
+      <w:r>
+        <w:rPr>
+          <w:rFonts w:ascii="Times New Roman" w:hAnsi="Times New Roman" w:cs="Times New Roman"/>
+          <w:sz w:val="28"/>
+          <w:szCs w:val="28"/>
+        </w:rPr>
+        <w:t xml:space="preserve">    </w:t>
+      </w:r>
+      <w:proofErr w:type="spellStart"/>
+      <w:r>
+        <w:rPr>
+          <w:rFonts w:ascii="Times New Roman" w:hAnsi="Times New Roman" w:cs="Times New Roman"/>
+          <w:sz w:val="28"/>
+          <w:szCs w:val="28"/>
+        </w:rPr>
+        <w:t>return</w:t>
+      </w:r>
+      <w:proofErr w:type="spellEnd"/>
+      <w:r>
+        <w:rPr>
+          <w:rFonts w:ascii="Times New Roman" w:hAnsi="Times New Roman" w:cs="Times New Roman"/>
+          <w:sz w:val="28"/>
+          <w:szCs w:val="28"/>
+        </w:rPr>
+        <w:t xml:space="preserve"> </w:t>
+      </w:r>
+      <w:proofErr w:type="spellStart"/>
+      <w:r>
+        <w:rPr>
+          <w:rFonts w:ascii="Times New Roman" w:hAnsi="Times New Roman" w:cs="Times New Roman"/>
+          <w:sz w:val="28"/>
+          <w:szCs w:val="28"/>
+        </w:rPr>
+        <w:t>mid_y</w:t>
+      </w:r>
+      <w:proofErr w:type="spellEnd"/>
+      <w:r>
+        <w:rPr>
+          <w:rFonts w:ascii="Times New Roman" w:hAnsi="Times New Roman" w:cs="Times New Roman"/>
+          <w:sz w:val="28"/>
+          <w:szCs w:val="28"/>
+        </w:rPr>
+        <w:t xml:space="preserve"> - </w:t>
+      </w:r>
+      <w:proofErr w:type="spellStart"/>
+      <w:r>
+        <w:rPr>
+          <w:rFonts w:ascii="Times New Roman" w:hAnsi="Times New Roman" w:cs="Times New Roman"/>
+          <w:sz w:val="28"/>
+          <w:szCs w:val="28"/>
+        </w:rPr>
+        <w:t>math.cos</w:t>
+      </w:r>
+      <w:proofErr w:type="spellEnd"/>
+      <w:r>
+        <w:rPr>
+          <w:rFonts w:ascii="Times New Roman" w:hAnsi="Times New Roman" w:cs="Times New Roman"/>
+          <w:sz w:val="28"/>
+          <w:szCs w:val="28"/>
+        </w:rPr>
+        <w:t xml:space="preserve">(i * </w:t>
+      </w:r>
+      <w:proofErr w:type="spellStart"/>
+      <w:r>
+        <w:rPr>
+          <w:rFonts w:ascii="Times New Roman" w:hAnsi="Times New Roman" w:cs="Times New Roman"/>
+          <w:sz w:val="28"/>
+          <w:szCs w:val="28"/>
+        </w:rPr>
+        <w:t>angle</w:t>
+      </w:r>
+      <w:proofErr w:type="spellEnd"/>
+      <w:r>
+        <w:rPr>
+          <w:rFonts w:ascii="Times New Roman" w:hAnsi="Times New Roman" w:cs="Times New Roman"/>
+          <w:sz w:val="28"/>
+          <w:szCs w:val="28"/>
+        </w:rPr>
+        <w:t>) * 200</w:t>
+      </w:r>
+    </w:p>
+    <w:p>
+      <w:pPr>
+        <w:rPr>
+          <w:rFonts w:ascii="Times New Roman" w:hAnsi="Times New Roman" w:cs="Times New Roman"/>
+          <w:sz w:val="28"/>
+          <w:szCs w:val="28"/>
+        </w:rPr>
+      </w:pPr>
+    </w:p>
+    <w:p>
+      <w:pPr>
+        <w:rPr>
+          <w:rFonts w:ascii="Times New Roman" w:hAnsi="Times New Roman" w:cs="Times New Roman"/>
+          <w:sz w:val="28"/>
+          <w:szCs w:val="28"/>
+        </w:rPr>
+      </w:pPr>
+      <w:proofErr w:type="spellStart"/>
+      <w:r>
+        <w:rPr>
+          <w:rFonts w:ascii="Times New Roman" w:hAnsi="Times New Roman" w:cs="Times New Roman"/>
+          <w:sz w:val="28"/>
+          <w:szCs w:val="28"/>
+        </w:rPr>
+        <w:t>def</w:t>
+      </w:r>
+      <w:proofErr w:type="spellEnd"/>
+      <w:r>
+        <w:rPr>
+          <w:rFonts w:ascii="Times New Roman" w:hAnsi="Times New Roman" w:cs="Times New Roman"/>
+          <w:sz w:val="28"/>
+          <w:szCs w:val="28"/>
+        </w:rPr>
+        <w:t xml:space="preserve"> </w:t>
+      </w:r>
+      <w:proofErr w:type="spellStart"/>
+      <w:r>
+        <w:rPr>
+          <w:rFonts w:ascii="Times New Roman" w:hAnsi="Times New Roman" w:cs="Times New Roman"/>
+          <w:sz w:val="28"/>
+          <w:szCs w:val="28"/>
+        </w:rPr>
+        <w:t>rotate_around_center</w:t>
+      </w:r>
+      <w:proofErr w:type="spellEnd"/>
+      <w:r>
+        <w:rPr>
+          <w:rFonts w:ascii="Times New Roman" w:hAnsi="Times New Roman" w:cs="Times New Roman"/>
+          <w:sz w:val="28"/>
+          <w:szCs w:val="28"/>
+        </w:rPr>
+        <w:t xml:space="preserve">(x, y, cx, </w:t>
+      </w:r>
+      <w:proofErr w:type="spellStart"/>
+      <w:r>
+        <w:rPr>
+          <w:rFonts w:ascii="Times New Roman" w:hAnsi="Times New Roman" w:cs="Times New Roman"/>
+          <w:sz w:val="28"/>
+          <w:szCs w:val="28"/>
+        </w:rPr>
+        <w:t>cy</w:t>
+      </w:r>
+      <w:proofErr w:type="spellEnd"/>
+      <w:r>
+        <w:rPr>
+          <w:rFonts w:ascii="Times New Roman" w:hAnsi="Times New Roman" w:cs="Times New Roman"/>
+          <w:sz w:val="28"/>
+          <w:szCs w:val="28"/>
+        </w:rPr>
+        <w:t xml:space="preserve">, </w:t>
+      </w:r>
+      <w:proofErr w:type="spellStart"/>
+      <w:r>
+        <w:rPr>
+          <w:rFonts w:ascii="Times New Roman" w:hAnsi="Times New Roman" w:cs="Times New Roman"/>
+          <w:sz w:val="28"/>
+          <w:szCs w:val="28"/>
+        </w:rPr>
+        <w:t>theta</w:t>
+      </w:r>
+      <w:proofErr w:type="spellEnd"/>
+      <w:r>
+        <w:rPr>
+          <w:rFonts w:ascii="Times New Roman" w:hAnsi="Times New Roman" w:cs="Times New Roman"/>
+          <w:sz w:val="28"/>
+          <w:szCs w:val="28"/>
+        </w:rPr>
+        <w:t>):</w:t>
+      </w:r>
+    </w:p>
+    <w:p>
+      <w:pPr>
+        <w:rPr>
+          <w:rFonts w:ascii="Times New Roman" w:hAnsi="Times New Roman" w:cs="Times New Roman"/>
+          <w:sz w:val="28"/>
+          <w:szCs w:val="28"/>
+        </w:rPr>
+      </w:pPr>
+      <w:r>
+        <w:rPr>
+          <w:rFonts w:ascii="Times New Roman" w:hAnsi="Times New Roman" w:cs="Times New Roman"/>
+          <w:sz w:val="28"/>
+          <w:szCs w:val="28"/>
+        </w:rPr>
+        <w:t>    x -= cx</w:t>
+      </w:r>
+    </w:p>
+    <w:p>
+      <w:pPr>
+        <w:rPr>
+          <w:rFonts w:ascii="Times New Roman" w:hAnsi="Times New Roman" w:cs="Times New Roman"/>
+          <w:sz w:val="28"/>
+          <w:szCs w:val="28"/>
+        </w:rPr>
+      </w:pPr>
+      <w:r>
+        <w:rPr>
+          <w:rFonts w:ascii="Times New Roman" w:hAnsi="Times New Roman" w:cs="Times New Roman"/>
+          <w:sz w:val="28"/>
+          <w:szCs w:val="28"/>
+        </w:rPr>
+        <w:t xml:space="preserve">    y -= </w:t>
+      </w:r>
+      <w:proofErr w:type="spellStart"/>
+      <w:r>
+        <w:rPr>
+          <w:rFonts w:ascii="Times New Roman" w:hAnsi="Times New Roman" w:cs="Times New Roman"/>
+          <w:sz w:val="28"/>
+          <w:szCs w:val="28"/>
+        </w:rPr>
+        <w:t>cy</w:t>
+      </w:r>
+      <w:proofErr w:type="spellEnd"/>
+    </w:p>
+    <w:p>
+      <w:pPr>
+        <w:rPr>
+          <w:rFonts w:ascii="Times New Roman" w:hAnsi="Times New Roman" w:cs="Times New Roman"/>
+          <w:sz w:val="28"/>
+          <w:szCs w:val="28"/>
+        </w:rPr>
+      </w:pPr>
+      <w:r>
+        <w:rPr>
+          <w:rFonts w:ascii="Times New Roman" w:hAnsi="Times New Roman" w:cs="Times New Roman"/>
+          <w:sz w:val="28"/>
+          <w:szCs w:val="28"/>
+        </w:rPr>
+        <w:t xml:space="preserve">    </w:t>
+      </w:r>
+      <w:proofErr w:type="spellStart"/>
+      <w:r>
+        <w:rPr>
+          <w:rFonts w:ascii="Times New Roman" w:hAnsi="Times New Roman" w:cs="Times New Roman"/>
+          <w:sz w:val="28"/>
+          <w:szCs w:val="28"/>
+        </w:rPr>
+        <w:t>new_x</w:t>
+      </w:r>
+      <w:proofErr w:type="spellEnd"/>
+      <w:r>
+        <w:rPr>
+          <w:rFonts w:ascii="Times New Roman" w:hAnsi="Times New Roman" w:cs="Times New Roman"/>
+          <w:sz w:val="28"/>
+          <w:szCs w:val="28"/>
+        </w:rPr>
+        <w:t xml:space="preserve"> = x * </w:t>
+      </w:r>
+      <w:proofErr w:type="spellStart"/>
+      <w:r>
+        <w:rPr>
+          <w:rFonts w:ascii="Times New Roman" w:hAnsi="Times New Roman" w:cs="Times New Roman"/>
+          <w:sz w:val="28"/>
+          <w:szCs w:val="28"/>
+        </w:rPr>
+        <w:t>math.cos</w:t>
+      </w:r>
+      <w:proofErr w:type="spellEnd"/>
+      <w:r>
+        <w:rPr>
+          <w:rFonts w:ascii="Times New Roman" w:hAnsi="Times New Roman" w:cs="Times New Roman"/>
+          <w:sz w:val="28"/>
+          <w:szCs w:val="28"/>
+        </w:rPr>
+        <w:t>(</w:t>
+      </w:r>
+      <w:proofErr w:type="spellStart"/>
+      <w:r>
+        <w:rPr>
+          <w:rFonts w:ascii="Times New Roman" w:hAnsi="Times New Roman" w:cs="Times New Roman"/>
+          <w:sz w:val="28"/>
+          <w:szCs w:val="28"/>
+        </w:rPr>
+        <w:t>theta</w:t>
+      </w:r>
+      <w:proofErr w:type="spellEnd"/>
+      <w:r>
+        <w:rPr>
+          <w:rFonts w:ascii="Times New Roman" w:hAnsi="Times New Roman" w:cs="Times New Roman"/>
+          <w:sz w:val="28"/>
+          <w:szCs w:val="28"/>
+        </w:rPr>
+        <w:t xml:space="preserve">) - y * </w:t>
+      </w:r>
+      <w:proofErr w:type="spellStart"/>
+      <w:r>
+        <w:rPr>
+          <w:rFonts w:ascii="Times New Roman" w:hAnsi="Times New Roman" w:cs="Times New Roman"/>
+          <w:sz w:val="28"/>
+          <w:szCs w:val="28"/>
+        </w:rPr>
+        <w:t>math.sin</w:t>
+      </w:r>
+      <w:proofErr w:type="spellEnd"/>
+      <w:r>
+        <w:rPr>
+          <w:rFonts w:ascii="Times New Roman" w:hAnsi="Times New Roman" w:cs="Times New Roman"/>
+          <w:sz w:val="28"/>
+          <w:szCs w:val="28"/>
+        </w:rPr>
+        <w:t>(</w:t>
+      </w:r>
+      <w:proofErr w:type="spellStart"/>
+      <w:r>
+        <w:rPr>
+          <w:rFonts w:ascii="Times New Roman" w:hAnsi="Times New Roman" w:cs="Times New Roman"/>
+          <w:sz w:val="28"/>
+          <w:szCs w:val="28"/>
+        </w:rPr>
+        <w:t>theta</w:t>
+      </w:r>
+      <w:proofErr w:type="spellEnd"/>
+      <w:r>
+        <w:rPr>
+          <w:rFonts w:ascii="Times New Roman" w:hAnsi="Times New Roman" w:cs="Times New Roman"/>
+          <w:sz w:val="28"/>
+          <w:szCs w:val="28"/>
+        </w:rPr>
+        <w:t>) + cx</w:t>
+      </w:r>
+    </w:p>
+    <w:p>
+      <w:pPr>
+        <w:rPr>
+          <w:rFonts w:ascii="Times New Roman" w:hAnsi="Times New Roman" w:cs="Times New Roman"/>
+          <w:sz w:val="28"/>
+          <w:szCs w:val="28"/>
+        </w:rPr>
+      </w:pPr>
+      <w:r>
+        <w:rPr>
+          <w:rFonts w:ascii="Times New Roman" w:hAnsi="Times New Roman" w:cs="Times New Roman"/>
+          <w:sz w:val="28"/>
+          <w:szCs w:val="28"/>
+        </w:rPr>
+        <w:t xml:space="preserve">    </w:t>
+      </w:r>
+      <w:proofErr w:type="spellStart"/>
+      <w:r>
+        <w:rPr>
+          <w:rFonts w:ascii="Times New Roman" w:hAnsi="Times New Roman" w:cs="Times New Roman"/>
+          <w:sz w:val="28"/>
+          <w:szCs w:val="28"/>
+        </w:rPr>
+        <w:t>new_y</w:t>
+      </w:r>
+      <w:proofErr w:type="spellEnd"/>
+      <w:r>
+        <w:rPr>
+          <w:rFonts w:ascii="Times New Roman" w:hAnsi="Times New Roman" w:cs="Times New Roman"/>
+          <w:sz w:val="28"/>
+          <w:szCs w:val="28"/>
+        </w:rPr>
+        <w:t xml:space="preserve"> = x * </w:t>
+      </w:r>
+      <w:proofErr w:type="spellStart"/>
+      <w:r>
+        <w:rPr>
+          <w:rFonts w:ascii="Times New Roman" w:hAnsi="Times New Roman" w:cs="Times New Roman"/>
+          <w:sz w:val="28"/>
+          <w:szCs w:val="28"/>
+        </w:rPr>
+        <w:t>math.sin</w:t>
+      </w:r>
+      <w:proofErr w:type="spellEnd"/>
+      <w:r>
+        <w:rPr>
+          <w:rFonts w:ascii="Times New Roman" w:hAnsi="Times New Roman" w:cs="Times New Roman"/>
+          <w:sz w:val="28"/>
+          <w:szCs w:val="28"/>
+        </w:rPr>
+        <w:t>(</w:t>
+      </w:r>
+      <w:proofErr w:type="spellStart"/>
+      <w:r>
+        <w:rPr>
+          <w:rFonts w:ascii="Times New Roman" w:hAnsi="Times New Roman" w:cs="Times New Roman"/>
+          <w:sz w:val="28"/>
+          <w:szCs w:val="28"/>
+        </w:rPr>
+        <w:t>theta</w:t>
+      </w:r>
+      <w:proofErr w:type="spellEnd"/>
+      <w:r>
+        <w:rPr>
+          <w:rFonts w:ascii="Times New Roman" w:hAnsi="Times New Roman" w:cs="Times New Roman"/>
+          <w:sz w:val="28"/>
+          <w:szCs w:val="28"/>
+        </w:rPr>
+        <w:t xml:space="preserve">) + y * </w:t>
+      </w:r>
+      <w:proofErr w:type="spellStart"/>
+      <w:r>
+        <w:rPr>
+          <w:rFonts w:ascii="Times New Roman" w:hAnsi="Times New Roman" w:cs="Times New Roman"/>
+          <w:sz w:val="28"/>
+          <w:szCs w:val="28"/>
+        </w:rPr>
+        <w:t>math.cos</w:t>
+      </w:r>
+      <w:proofErr w:type="spellEnd"/>
+      <w:r>
+        <w:rPr>
+          <w:rFonts w:ascii="Times New Roman" w:hAnsi="Times New Roman" w:cs="Times New Roman"/>
+          <w:sz w:val="28"/>
+          <w:szCs w:val="28"/>
+        </w:rPr>
+        <w:t>(</w:t>
+      </w:r>
+      <w:proofErr w:type="spellStart"/>
+      <w:r>
+        <w:rPr>
+          <w:rFonts w:ascii="Times New Roman" w:hAnsi="Times New Roman" w:cs="Times New Roman"/>
+          <w:sz w:val="28"/>
+          <w:szCs w:val="28"/>
+        </w:rPr>
+        <w:t>theta</w:t>
+      </w:r>
+      <w:proofErr w:type="spellEnd"/>
+      <w:r>
+        <w:rPr>
+          <w:rFonts w:ascii="Times New Roman" w:hAnsi="Times New Roman" w:cs="Times New Roman"/>
+          <w:sz w:val="28"/>
+          <w:szCs w:val="28"/>
+        </w:rPr>
+        <w:t xml:space="preserve">) + </w:t>
+      </w:r>
+      <w:proofErr w:type="spellStart"/>
+      <w:r>
+        <w:rPr>
+          <w:rFonts w:ascii="Times New Roman" w:hAnsi="Times New Roman" w:cs="Times New Roman"/>
+          <w:sz w:val="28"/>
+          <w:szCs w:val="28"/>
+        </w:rPr>
+        <w:t>cy</w:t>
+      </w:r>
+      <w:proofErr w:type="spellEnd"/>
+    </w:p>
+    <w:p>
+      <w:pPr>
+        <w:rPr>
+          <w:rFonts w:ascii="Times New Roman" w:hAnsi="Times New Roman" w:cs="Times New Roman"/>
+          <w:sz w:val="28"/>
+          <w:szCs w:val="28"/>
+        </w:rPr>
+      </w:pPr>
+      <w:r>
+        <w:rPr>
+          <w:rFonts w:ascii="Times New Roman" w:hAnsi="Times New Roman" w:cs="Times New Roman"/>
+          <w:sz w:val="28"/>
+          <w:szCs w:val="28"/>
+        </w:rPr>
+        <w:t xml:space="preserve">    </w:t>
+      </w:r>
+      <w:proofErr w:type="spellStart"/>
+      <w:r>
+        <w:rPr>
+          <w:rFonts w:ascii="Times New Roman" w:hAnsi="Times New Roman" w:cs="Times New Roman"/>
+          <w:sz w:val="28"/>
+          <w:szCs w:val="28"/>
+        </w:rPr>
+        <w:t>return</w:t>
+      </w:r>
+      <w:proofErr w:type="spellEnd"/>
+      <w:r>
+        <w:rPr>
+          <w:rFonts w:ascii="Times New Roman" w:hAnsi="Times New Roman" w:cs="Times New Roman"/>
+          <w:sz w:val="28"/>
+          <w:szCs w:val="28"/>
+        </w:rPr>
+        <w:t xml:space="preserve"> </w:t>
+      </w:r>
+      <w:proofErr w:type="spellStart"/>
+      <w:r>
+        <w:rPr>
+          <w:rFonts w:ascii="Times New Roman" w:hAnsi="Times New Roman" w:cs="Times New Roman"/>
+          <w:sz w:val="28"/>
+          <w:szCs w:val="28"/>
+        </w:rPr>
+        <w:t>new_x</w:t>
+      </w:r>
+      <w:proofErr w:type="spellEnd"/>
+      <w:r>
+        <w:rPr>
+          <w:rFonts w:ascii="Times New Roman" w:hAnsi="Times New Roman" w:cs="Times New Roman"/>
+          <w:sz w:val="28"/>
+          <w:szCs w:val="28"/>
+        </w:rPr>
+        <w:t xml:space="preserve">, </w:t>
+      </w:r>
+      <w:proofErr w:type="spellStart"/>
+      <w:r>
+        <w:rPr>
+          <w:rFonts w:ascii="Times New Roman" w:hAnsi="Times New Roman" w:cs="Times New Roman"/>
+          <w:sz w:val="28"/>
+          <w:szCs w:val="28"/>
+        </w:rPr>
+        <w:t>new_y</w:t>
+      </w:r>
+      <w:proofErr w:type="spellEnd"/>
+    </w:p>
+    <w:p>
+      <w:pPr>
+        <w:rPr>
+          <w:rFonts w:ascii="Times New Roman" w:hAnsi="Times New Roman" w:cs="Times New Roman"/>
+          <w:sz w:val="28"/>
+          <w:szCs w:val="28"/>
+        </w:rPr>
+      </w:pPr>
+    </w:p>
+    <w:p>
+      <w:pPr>
+        <w:rPr>
+          <w:rFonts w:ascii="Times New Roman" w:hAnsi="Times New Roman" w:cs="Times New Roman"/>
+          <w:sz w:val="28"/>
+          <w:szCs w:val="28"/>
+        </w:rPr>
+      </w:pPr>
+      <w:proofErr w:type="spellStart"/>
+      <w:r>
+        <w:rPr>
+          <w:rFonts w:ascii="Times New Roman" w:hAnsi="Times New Roman" w:cs="Times New Roman"/>
+          <w:sz w:val="28"/>
+          <w:szCs w:val="28"/>
+        </w:rPr>
+        <w:t>def</w:t>
+      </w:r>
+      <w:proofErr w:type="spellEnd"/>
+      <w:r>
+        <w:rPr>
+          <w:rFonts w:ascii="Times New Roman" w:hAnsi="Times New Roman" w:cs="Times New Roman"/>
+          <w:sz w:val="28"/>
+          <w:szCs w:val="28"/>
+        </w:rPr>
+        <w:t xml:space="preserve"> </w:t>
+      </w:r>
+      <w:proofErr w:type="spellStart"/>
+      <w:r>
+        <w:rPr>
+          <w:rFonts w:ascii="Times New Roman" w:hAnsi="Times New Roman" w:cs="Times New Roman"/>
+          <w:sz w:val="28"/>
+          <w:szCs w:val="28"/>
+        </w:rPr>
+        <w:t>draw_graph</w:t>
+      </w:r>
+      <w:proofErr w:type="spellEnd"/>
+      <w:r>
+        <w:rPr>
+          <w:rFonts w:ascii="Times New Roman" w:hAnsi="Times New Roman" w:cs="Times New Roman"/>
+          <w:sz w:val="28"/>
+          <w:szCs w:val="28"/>
+        </w:rPr>
+        <w:t>(</w:t>
+      </w:r>
+      <w:proofErr w:type="spellStart"/>
+      <w:r>
+        <w:rPr>
+          <w:rFonts w:ascii="Times New Roman" w:hAnsi="Times New Roman" w:cs="Times New Roman"/>
+          <w:sz w:val="28"/>
+          <w:szCs w:val="28"/>
+        </w:rPr>
+        <w:t>matrix</w:t>
+      </w:r>
+      <w:proofErr w:type="spellEnd"/>
+      <w:r>
+        <w:rPr>
+          <w:rFonts w:ascii="Times New Roman" w:hAnsi="Times New Roman" w:cs="Times New Roman"/>
+          <w:sz w:val="28"/>
+          <w:szCs w:val="28"/>
+        </w:rPr>
+        <w:t xml:space="preserve">, </w:t>
+      </w:r>
+      <w:proofErr w:type="spellStart"/>
+      <w:r>
+        <w:rPr>
+          <w:rFonts w:ascii="Times New Roman" w:hAnsi="Times New Roman" w:cs="Times New Roman"/>
+          <w:sz w:val="28"/>
+          <w:szCs w:val="28"/>
+        </w:rPr>
+        <w:t>paths</w:t>
+      </w:r>
+      <w:proofErr w:type="spellEnd"/>
+      <w:r>
+        <w:rPr>
+          <w:rFonts w:ascii="Times New Roman" w:hAnsi="Times New Roman" w:cs="Times New Roman"/>
+          <w:sz w:val="28"/>
+          <w:szCs w:val="28"/>
+        </w:rPr>
+        <w:t xml:space="preserve">): </w:t>
+      </w:r>
+    </w:p>
+    <w:p>
+      <w:pPr>
+        <w:rPr>
+          <w:rFonts w:ascii="Times New Roman" w:hAnsi="Times New Roman" w:cs="Times New Roman"/>
+          <w:sz w:val="28"/>
+          <w:szCs w:val="28"/>
+        </w:rPr>
+      </w:pPr>
+      <w:r>
+        <w:rPr>
+          <w:rFonts w:ascii="Times New Roman" w:hAnsi="Times New Roman" w:cs="Times New Roman"/>
+          <w:sz w:val="28"/>
+          <w:szCs w:val="28"/>
+        </w:rPr>
+        <w:t xml:space="preserve">    </w:t>
+      </w:r>
+      <w:proofErr w:type="spellStart"/>
+      <w:r>
+        <w:rPr>
+          <w:rFonts w:ascii="Times New Roman" w:hAnsi="Times New Roman" w:cs="Times New Roman"/>
+          <w:sz w:val="28"/>
+          <w:szCs w:val="28"/>
+        </w:rPr>
+        <w:t>vertexes</w:t>
+      </w:r>
+      <w:proofErr w:type="spellEnd"/>
+      <w:r>
+        <w:rPr>
+          <w:rFonts w:ascii="Times New Roman" w:hAnsi="Times New Roman" w:cs="Times New Roman"/>
+          <w:sz w:val="28"/>
+          <w:szCs w:val="28"/>
+        </w:rPr>
+        <w:t xml:space="preserve"> = </w:t>
+      </w:r>
+      <w:proofErr w:type="spellStart"/>
+      <w:r>
+        <w:rPr>
+          <w:rFonts w:ascii="Times New Roman" w:hAnsi="Times New Roman" w:cs="Times New Roman"/>
+          <w:sz w:val="28"/>
+          <w:szCs w:val="28"/>
+        </w:rPr>
+        <w:t>len</w:t>
+      </w:r>
+      <w:proofErr w:type="spellEnd"/>
+      <w:r>
+        <w:rPr>
+          <w:rFonts w:ascii="Times New Roman" w:hAnsi="Times New Roman" w:cs="Times New Roman"/>
+          <w:sz w:val="28"/>
+          <w:szCs w:val="28"/>
+        </w:rPr>
+        <w:t>(</w:t>
+      </w:r>
+      <w:proofErr w:type="spellStart"/>
+      <w:r>
+        <w:rPr>
+          <w:rFonts w:ascii="Times New Roman" w:hAnsi="Times New Roman" w:cs="Times New Roman"/>
+          <w:sz w:val="28"/>
+          <w:szCs w:val="28"/>
+        </w:rPr>
+        <w:t>matrix</w:t>
       </w:r>
       <w:proofErr w:type="spellEnd"/>
       <w:r>
@@ -2540,86 +4259,6 @@
           <w:szCs w:val="28"/>
         </w:rPr>
       </w:pPr>
-    </w:p>
-    <w:p>
-      <w:pPr>
-        <w:rPr>
-          <w:rFonts w:ascii="Times New Roman" w:hAnsi="Times New Roman" w:cs="Times New Roman"/>
-          <w:sz w:val="28"/>
-          <w:szCs w:val="28"/>
-        </w:rPr>
-      </w:pPr>
-      <w:r>
-        <w:rPr>
-          <w:rFonts w:ascii="Times New Roman" w:hAnsi="Times New Roman" w:cs="Times New Roman"/>
-          <w:sz w:val="28"/>
-          <w:szCs w:val="28"/>
-        </w:rPr>
-        <w:t>k = 1 - n3 * 0.01 - n4 * 0.005 - 0.15</w:t>
-      </w:r>
-    </w:p>
-    <w:p>
-      <w:pPr>
-        <w:rPr>
-          <w:rFonts w:ascii="Times New Roman" w:hAnsi="Times New Roman" w:cs="Times New Roman"/>
-          <w:sz w:val="28"/>
-          <w:szCs w:val="28"/>
-        </w:rPr>
-      </w:pPr>
-    </w:p>
-    <w:p>
-      <w:pPr>
-        <w:rPr>
-          <w:rFonts w:ascii="Times New Roman" w:hAnsi="Times New Roman" w:cs="Times New Roman"/>
-          <w:sz w:val="28"/>
-          <w:szCs w:val="28"/>
-        </w:rPr>
-      </w:pPr>
-      <w:proofErr w:type="spellStart"/>
-      <w:r>
-        <w:rPr>
-          <w:rFonts w:ascii="Times New Roman" w:hAnsi="Times New Roman" w:cs="Times New Roman"/>
-          <w:sz w:val="28"/>
-          <w:szCs w:val="28"/>
-        </w:rPr>
-        <w:t>def</w:t>
-      </w:r>
-      <w:proofErr w:type="spellEnd"/>
-      <w:r>
-        <w:rPr>
-          <w:rFonts w:ascii="Times New Roman" w:hAnsi="Times New Roman" w:cs="Times New Roman"/>
-          <w:sz w:val="28"/>
-          <w:szCs w:val="28"/>
-        </w:rPr>
-        <w:t xml:space="preserve"> </w:t>
-      </w:r>
-      <w:proofErr w:type="spellStart"/>
-      <w:r>
-        <w:rPr>
-          <w:rFonts w:ascii="Times New Roman" w:hAnsi="Times New Roman" w:cs="Times New Roman"/>
-          <w:sz w:val="28"/>
-          <w:szCs w:val="28"/>
-        </w:rPr>
-        <w:t>calculate_element</w:t>
-      </w:r>
-      <w:proofErr w:type="spellEnd"/>
-      <w:r>
-        <w:rPr>
-          <w:rFonts w:ascii="Times New Roman" w:hAnsi="Times New Roman" w:cs="Times New Roman"/>
-          <w:sz w:val="28"/>
-          <w:szCs w:val="28"/>
-        </w:rPr>
-        <w:t xml:space="preserve">(k): </w:t>
-      </w:r>
-    </w:p>
-    <w:p>
-      <w:pPr>
-        <w:rPr>
-          <w:rFonts w:ascii="Times New Roman" w:hAnsi="Times New Roman" w:cs="Times New Roman"/>
-          <w:sz w:val="28"/>
-          <w:szCs w:val="28"/>
-        </w:rPr>
-      </w:pPr>
       <w:r>
         <w:rPr>
           <w:rFonts w:ascii="Times New Roman" w:hAnsi="Times New Roman" w:cs="Times New Roman"/>
@@ -2635,385 +4274,16 @@
           <w:sz w:val="28"/>
           <w:szCs w:val="28"/>
         </w:rPr>
-        <w:t>return</w:t>
-      </w:r>
-      <w:proofErr w:type="spellEnd"/>
-      <w:r>
-        <w:rPr>
-          <w:rFonts w:ascii="Times New Roman" w:hAnsi="Times New Roman" w:cs="Times New Roman"/>
-          <w:sz w:val="28"/>
-          <w:szCs w:val="28"/>
-        </w:rPr>
-        <w:t xml:space="preserve"> </w:t>
-      </w:r>
-      <w:proofErr w:type="spellStart"/>
-      <w:r>
-        <w:rPr>
-          <w:rFonts w:ascii="Times New Roman" w:hAnsi="Times New Roman" w:cs="Times New Roman"/>
-          <w:sz w:val="28"/>
-          <w:szCs w:val="28"/>
-        </w:rPr>
-        <w:t>math.floor</w:t>
-      </w:r>
-      <w:proofErr w:type="spellEnd"/>
-      <w:r>
-        <w:rPr>
-          <w:rFonts w:ascii="Times New Roman" w:hAnsi="Times New Roman" w:cs="Times New Roman"/>
-          <w:sz w:val="28"/>
-          <w:szCs w:val="28"/>
-        </w:rPr>
-        <w:t>(</w:t>
-      </w:r>
-      <w:proofErr w:type="spellStart"/>
-      <w:r>
-        <w:rPr>
-          <w:rFonts w:ascii="Times New Roman" w:hAnsi="Times New Roman" w:cs="Times New Roman"/>
-          <w:sz w:val="28"/>
-          <w:szCs w:val="28"/>
-        </w:rPr>
-        <w:t>random.random</w:t>
-      </w:r>
-      <w:proofErr w:type="spellEnd"/>
-      <w:r>
-        <w:rPr>
-          <w:rFonts w:ascii="Times New Roman" w:hAnsi="Times New Roman" w:cs="Times New Roman"/>
-          <w:sz w:val="28"/>
-          <w:szCs w:val="28"/>
-        </w:rPr>
-        <w:t>() * 2 * k)</w:t>
-      </w:r>
-    </w:p>
-    <w:p>
-      <w:pPr>
-        <w:rPr>
-          <w:rFonts w:ascii="Times New Roman" w:hAnsi="Times New Roman" w:cs="Times New Roman"/>
-          <w:sz w:val="28"/>
-          <w:szCs w:val="28"/>
-        </w:rPr>
-      </w:pPr>
-    </w:p>
-    <w:p>
-      <w:pPr>
-        <w:rPr>
-          <w:rFonts w:ascii="Times New Roman" w:hAnsi="Times New Roman" w:cs="Times New Roman"/>
-          <w:sz w:val="28"/>
-          <w:szCs w:val="28"/>
-        </w:rPr>
-      </w:pPr>
-      <w:proofErr w:type="spellStart"/>
-      <w:r>
-        <w:rPr>
-          <w:rFonts w:ascii="Times New Roman" w:hAnsi="Times New Roman" w:cs="Times New Roman"/>
-          <w:sz w:val="28"/>
-          <w:szCs w:val="28"/>
-        </w:rPr>
-        <w:t>matrix_dir</w:t>
-      </w:r>
-      <w:proofErr w:type="spellEnd"/>
-      <w:r>
-        <w:rPr>
-          <w:rFonts w:ascii="Times New Roman" w:hAnsi="Times New Roman" w:cs="Times New Roman"/>
-          <w:sz w:val="28"/>
-          <w:szCs w:val="28"/>
-        </w:rPr>
-        <w:t xml:space="preserve"> = [[0] * </w:t>
-      </w:r>
-      <w:proofErr w:type="spellStart"/>
-      <w:r>
-        <w:rPr>
-          <w:rFonts w:ascii="Times New Roman" w:hAnsi="Times New Roman" w:cs="Times New Roman"/>
-          <w:sz w:val="28"/>
-          <w:szCs w:val="28"/>
-        </w:rPr>
-        <w:t>vertexes</w:t>
-      </w:r>
-      <w:proofErr w:type="spellEnd"/>
-      <w:r>
-        <w:rPr>
-          <w:rFonts w:ascii="Times New Roman" w:hAnsi="Times New Roman" w:cs="Times New Roman"/>
-          <w:sz w:val="28"/>
-          <w:szCs w:val="28"/>
-        </w:rPr>
-        <w:t xml:space="preserve"> </w:t>
-      </w:r>
-      <w:proofErr w:type="spellStart"/>
-      <w:r>
-        <w:rPr>
-          <w:rFonts w:ascii="Times New Roman" w:hAnsi="Times New Roman" w:cs="Times New Roman"/>
-          <w:sz w:val="28"/>
-          <w:szCs w:val="28"/>
-        </w:rPr>
-        <w:t>for</w:t>
-      </w:r>
-      <w:proofErr w:type="spellEnd"/>
-      <w:r>
-        <w:rPr>
-          <w:rFonts w:ascii="Times New Roman" w:hAnsi="Times New Roman" w:cs="Times New Roman"/>
-          <w:sz w:val="28"/>
-          <w:szCs w:val="28"/>
-        </w:rPr>
-        <w:t xml:space="preserve"> _ </w:t>
-      </w:r>
-      <w:proofErr w:type="spellStart"/>
-      <w:r>
-        <w:rPr>
-          <w:rFonts w:ascii="Times New Roman" w:hAnsi="Times New Roman" w:cs="Times New Roman"/>
-          <w:sz w:val="28"/>
-          <w:szCs w:val="28"/>
-        </w:rPr>
-        <w:t>in</w:t>
-      </w:r>
-      <w:proofErr w:type="spellEnd"/>
-      <w:r>
-        <w:rPr>
-          <w:rFonts w:ascii="Times New Roman" w:hAnsi="Times New Roman" w:cs="Times New Roman"/>
-          <w:sz w:val="28"/>
-          <w:szCs w:val="28"/>
-        </w:rPr>
-        <w:t xml:space="preserve"> </w:t>
-      </w:r>
-      <w:proofErr w:type="spellStart"/>
-      <w:r>
-        <w:rPr>
-          <w:rFonts w:ascii="Times New Roman" w:hAnsi="Times New Roman" w:cs="Times New Roman"/>
-          <w:sz w:val="28"/>
-          <w:szCs w:val="28"/>
-        </w:rPr>
-        <w:t>range</w:t>
-      </w:r>
-      <w:proofErr w:type="spellEnd"/>
-      <w:r>
-        <w:rPr>
-          <w:rFonts w:ascii="Times New Roman" w:hAnsi="Times New Roman" w:cs="Times New Roman"/>
-          <w:sz w:val="28"/>
-          <w:szCs w:val="28"/>
-        </w:rPr>
-        <w:t>(</w:t>
-      </w:r>
-      <w:proofErr w:type="spellStart"/>
-      <w:r>
-        <w:rPr>
-          <w:rFonts w:ascii="Times New Roman" w:hAnsi="Times New Roman" w:cs="Times New Roman"/>
-          <w:sz w:val="28"/>
-          <w:szCs w:val="28"/>
-        </w:rPr>
-        <w:t>vertexes</w:t>
-      </w:r>
-      <w:proofErr w:type="spellEnd"/>
-      <w:r>
-        <w:rPr>
-          <w:rFonts w:ascii="Times New Roman" w:hAnsi="Times New Roman" w:cs="Times New Roman"/>
-          <w:sz w:val="28"/>
-          <w:szCs w:val="28"/>
-        </w:rPr>
-        <w:t>)]</w:t>
-      </w:r>
-    </w:p>
-    <w:p>
-      <w:pPr>
-        <w:rPr>
-          <w:rFonts w:ascii="Times New Roman" w:hAnsi="Times New Roman" w:cs="Times New Roman"/>
-          <w:sz w:val="28"/>
-          <w:szCs w:val="28"/>
-        </w:rPr>
-      </w:pPr>
-      <w:proofErr w:type="spellStart"/>
-      <w:r>
-        <w:rPr>
-          <w:rFonts w:ascii="Times New Roman" w:hAnsi="Times New Roman" w:cs="Times New Roman"/>
-          <w:sz w:val="28"/>
-          <w:szCs w:val="28"/>
-        </w:rPr>
-        <w:t>matrix_undir</w:t>
-      </w:r>
-      <w:proofErr w:type="spellEnd"/>
-      <w:r>
-        <w:rPr>
-          <w:rFonts w:ascii="Times New Roman" w:hAnsi="Times New Roman" w:cs="Times New Roman"/>
-          <w:sz w:val="28"/>
-          <w:szCs w:val="28"/>
-        </w:rPr>
-        <w:t xml:space="preserve"> = [[0] * </w:t>
-      </w:r>
-      <w:proofErr w:type="spellStart"/>
-      <w:r>
-        <w:rPr>
-          <w:rFonts w:ascii="Times New Roman" w:hAnsi="Times New Roman" w:cs="Times New Roman"/>
-          <w:sz w:val="28"/>
-          <w:szCs w:val="28"/>
-        </w:rPr>
-        <w:t>vertexes</w:t>
-      </w:r>
-      <w:proofErr w:type="spellEnd"/>
-      <w:r>
-        <w:rPr>
-          <w:rFonts w:ascii="Times New Roman" w:hAnsi="Times New Roman" w:cs="Times New Roman"/>
-          <w:sz w:val="28"/>
-          <w:szCs w:val="28"/>
-        </w:rPr>
-        <w:t xml:space="preserve"> </w:t>
-      </w:r>
-      <w:proofErr w:type="spellStart"/>
-      <w:r>
-        <w:rPr>
-          <w:rFonts w:ascii="Times New Roman" w:hAnsi="Times New Roman" w:cs="Times New Roman"/>
-          <w:sz w:val="28"/>
-          <w:szCs w:val="28"/>
-        </w:rPr>
-        <w:t>for</w:t>
-      </w:r>
-      <w:proofErr w:type="spellEnd"/>
-      <w:r>
-        <w:rPr>
-          <w:rFonts w:ascii="Times New Roman" w:hAnsi="Times New Roman" w:cs="Times New Roman"/>
-          <w:sz w:val="28"/>
-          <w:szCs w:val="28"/>
-        </w:rPr>
-        <w:t xml:space="preserve"> _ </w:t>
-      </w:r>
-      <w:proofErr w:type="spellStart"/>
-      <w:r>
-        <w:rPr>
-          <w:rFonts w:ascii="Times New Roman" w:hAnsi="Times New Roman" w:cs="Times New Roman"/>
-          <w:sz w:val="28"/>
-          <w:szCs w:val="28"/>
-        </w:rPr>
-        <w:t>in</w:t>
-      </w:r>
-      <w:proofErr w:type="spellEnd"/>
-      <w:r>
-        <w:rPr>
-          <w:rFonts w:ascii="Times New Roman" w:hAnsi="Times New Roman" w:cs="Times New Roman"/>
-          <w:sz w:val="28"/>
-          <w:szCs w:val="28"/>
-        </w:rPr>
-        <w:t xml:space="preserve"> </w:t>
-      </w:r>
-      <w:proofErr w:type="spellStart"/>
-      <w:r>
-        <w:rPr>
-          <w:rFonts w:ascii="Times New Roman" w:hAnsi="Times New Roman" w:cs="Times New Roman"/>
-          <w:sz w:val="28"/>
-          <w:szCs w:val="28"/>
-        </w:rPr>
-        <w:t>range</w:t>
-      </w:r>
-      <w:proofErr w:type="spellEnd"/>
-      <w:r>
-        <w:rPr>
-          <w:rFonts w:ascii="Times New Roman" w:hAnsi="Times New Roman" w:cs="Times New Roman"/>
-          <w:sz w:val="28"/>
-          <w:szCs w:val="28"/>
-        </w:rPr>
-        <w:t>(</w:t>
-      </w:r>
-      <w:proofErr w:type="spellStart"/>
-      <w:r>
-        <w:rPr>
-          <w:rFonts w:ascii="Times New Roman" w:hAnsi="Times New Roman" w:cs="Times New Roman"/>
-          <w:sz w:val="28"/>
-          <w:szCs w:val="28"/>
-        </w:rPr>
-        <w:t>vertexes</w:t>
-      </w:r>
-      <w:proofErr w:type="spellEnd"/>
-      <w:r>
-        <w:rPr>
-          <w:rFonts w:ascii="Times New Roman" w:hAnsi="Times New Roman" w:cs="Times New Roman"/>
-          <w:sz w:val="28"/>
-          <w:szCs w:val="28"/>
-        </w:rPr>
-        <w:t>)]</w:t>
-      </w:r>
-    </w:p>
-    <w:p>
-      <w:pPr>
-        <w:rPr>
-          <w:rFonts w:ascii="Times New Roman" w:hAnsi="Times New Roman" w:cs="Times New Roman"/>
-          <w:sz w:val="28"/>
-          <w:szCs w:val="28"/>
-        </w:rPr>
-      </w:pPr>
-    </w:p>
-    <w:p>
-      <w:pPr>
-        <w:rPr>
-          <w:rFonts w:ascii="Times New Roman" w:hAnsi="Times New Roman" w:cs="Times New Roman"/>
-          <w:sz w:val="28"/>
-          <w:szCs w:val="28"/>
-        </w:rPr>
-      </w:pPr>
-      <w:proofErr w:type="spellStart"/>
-      <w:r>
-        <w:rPr>
-          <w:rFonts w:ascii="Times New Roman" w:hAnsi="Times New Roman" w:cs="Times New Roman"/>
-          <w:sz w:val="28"/>
-          <w:szCs w:val="28"/>
-        </w:rPr>
-        <w:t>for</w:t>
-      </w:r>
-      <w:proofErr w:type="spellEnd"/>
-      <w:r>
-        <w:rPr>
-          <w:rFonts w:ascii="Times New Roman" w:hAnsi="Times New Roman" w:cs="Times New Roman"/>
-          <w:sz w:val="28"/>
-          <w:szCs w:val="28"/>
-        </w:rPr>
-        <w:t xml:space="preserve"> i </w:t>
-      </w:r>
-      <w:proofErr w:type="spellStart"/>
-      <w:r>
-        <w:rPr>
-          <w:rFonts w:ascii="Times New Roman" w:hAnsi="Times New Roman" w:cs="Times New Roman"/>
-          <w:sz w:val="28"/>
-          <w:szCs w:val="28"/>
-        </w:rPr>
-        <w:t>in</w:t>
-      </w:r>
-      <w:proofErr w:type="spellEnd"/>
-      <w:r>
-        <w:rPr>
-          <w:rFonts w:ascii="Times New Roman" w:hAnsi="Times New Roman" w:cs="Times New Roman"/>
-          <w:sz w:val="28"/>
-          <w:szCs w:val="28"/>
-        </w:rPr>
-        <w:t xml:space="preserve"> </w:t>
-      </w:r>
-      <w:proofErr w:type="spellStart"/>
-      <w:r>
-        <w:rPr>
-          <w:rFonts w:ascii="Times New Roman" w:hAnsi="Times New Roman" w:cs="Times New Roman"/>
-          <w:sz w:val="28"/>
-          <w:szCs w:val="28"/>
-        </w:rPr>
-        <w:t>range</w:t>
-      </w:r>
-      <w:proofErr w:type="spellEnd"/>
-      <w:r>
-        <w:rPr>
-          <w:rFonts w:ascii="Times New Roman" w:hAnsi="Times New Roman" w:cs="Times New Roman"/>
-          <w:sz w:val="28"/>
-          <w:szCs w:val="28"/>
-        </w:rPr>
-        <w:t>(</w:t>
-      </w:r>
-      <w:proofErr w:type="spellStart"/>
-      <w:r>
-        <w:rPr>
-          <w:rFonts w:ascii="Times New Roman" w:hAnsi="Times New Roman" w:cs="Times New Roman"/>
-          <w:sz w:val="28"/>
-          <w:szCs w:val="28"/>
-        </w:rPr>
-        <w:t>vertexes</w:t>
-      </w:r>
-      <w:proofErr w:type="spellEnd"/>
-      <w:r>
-        <w:rPr>
-          <w:rFonts w:ascii="Times New Roman" w:hAnsi="Times New Roman" w:cs="Times New Roman"/>
-          <w:sz w:val="28"/>
-          <w:szCs w:val="28"/>
-        </w:rPr>
-        <w:t>):</w:t>
+        <w:t>width_regular</w:t>
+      </w:r>
+      <w:proofErr w:type="spellEnd"/>
+      <w:r>
+        <w:rPr>
+          <w:rFonts w:ascii="Times New Roman" w:hAnsi="Times New Roman" w:cs="Times New Roman"/>
+          <w:sz w:val="28"/>
+          <w:szCs w:val="28"/>
+        </w:rPr>
+        <w:t xml:space="preserve"> = 1</w:t>
       </w:r>
     </w:p>
     <w:p>
@@ -3039,1387 +4309,16 @@
           <w:sz w:val="28"/>
           <w:szCs w:val="28"/>
         </w:rPr>
-        <w:t>for</w:t>
-      </w:r>
-      <w:proofErr w:type="spellEnd"/>
-      <w:r>
-        <w:rPr>
-          <w:rFonts w:ascii="Times New Roman" w:hAnsi="Times New Roman" w:cs="Times New Roman"/>
-          <w:sz w:val="28"/>
-          <w:szCs w:val="28"/>
-        </w:rPr>
-        <w:t xml:space="preserve"> j </w:t>
-      </w:r>
-      <w:proofErr w:type="spellStart"/>
-      <w:r>
-        <w:rPr>
-          <w:rFonts w:ascii="Times New Roman" w:hAnsi="Times New Roman" w:cs="Times New Roman"/>
-          <w:sz w:val="28"/>
-          <w:szCs w:val="28"/>
-        </w:rPr>
-        <w:t>in</w:t>
-      </w:r>
-      <w:proofErr w:type="spellEnd"/>
-      <w:r>
-        <w:rPr>
-          <w:rFonts w:ascii="Times New Roman" w:hAnsi="Times New Roman" w:cs="Times New Roman"/>
-          <w:sz w:val="28"/>
-          <w:szCs w:val="28"/>
-        </w:rPr>
-        <w:t xml:space="preserve"> </w:t>
-      </w:r>
-      <w:proofErr w:type="spellStart"/>
-      <w:r>
-        <w:rPr>
-          <w:rFonts w:ascii="Times New Roman" w:hAnsi="Times New Roman" w:cs="Times New Roman"/>
-          <w:sz w:val="28"/>
-          <w:szCs w:val="28"/>
-        </w:rPr>
-        <w:t>range</w:t>
-      </w:r>
-      <w:proofErr w:type="spellEnd"/>
-      <w:r>
-        <w:rPr>
-          <w:rFonts w:ascii="Times New Roman" w:hAnsi="Times New Roman" w:cs="Times New Roman"/>
-          <w:sz w:val="28"/>
-          <w:szCs w:val="28"/>
-        </w:rPr>
-        <w:t>(</w:t>
-      </w:r>
-      <w:proofErr w:type="spellStart"/>
-      <w:r>
-        <w:rPr>
-          <w:rFonts w:ascii="Times New Roman" w:hAnsi="Times New Roman" w:cs="Times New Roman"/>
-          <w:sz w:val="28"/>
-          <w:szCs w:val="28"/>
-        </w:rPr>
-        <w:t>vertexes</w:t>
-      </w:r>
-      <w:proofErr w:type="spellEnd"/>
-      <w:r>
-        <w:rPr>
-          <w:rFonts w:ascii="Times New Roman" w:hAnsi="Times New Roman" w:cs="Times New Roman"/>
-          <w:sz w:val="28"/>
-          <w:szCs w:val="28"/>
-        </w:rPr>
-        <w:t>):</w:t>
-      </w:r>
-    </w:p>
-    <w:p>
-      <w:pPr>
-        <w:rPr>
-          <w:rFonts w:ascii="Times New Roman" w:hAnsi="Times New Roman" w:cs="Times New Roman"/>
-          <w:sz w:val="28"/>
-          <w:szCs w:val="28"/>
-        </w:rPr>
-      </w:pPr>
-      <w:r>
-        <w:rPr>
-          <w:rFonts w:ascii="Times New Roman" w:hAnsi="Times New Roman" w:cs="Times New Roman"/>
-          <w:sz w:val="28"/>
-          <w:szCs w:val="28"/>
-        </w:rPr>
-        <w:t xml:space="preserve">        </w:t>
-      </w:r>
-      <w:proofErr w:type="spellStart"/>
-      <w:r>
-        <w:rPr>
-          <w:rFonts w:ascii="Times New Roman" w:hAnsi="Times New Roman" w:cs="Times New Roman"/>
-          <w:sz w:val="28"/>
-          <w:szCs w:val="28"/>
-        </w:rPr>
-        <w:t>matrix_dir</w:t>
-      </w:r>
-      <w:proofErr w:type="spellEnd"/>
-      <w:r>
-        <w:rPr>
-          <w:rFonts w:ascii="Times New Roman" w:hAnsi="Times New Roman" w:cs="Times New Roman"/>
-          <w:sz w:val="28"/>
-          <w:szCs w:val="28"/>
-        </w:rPr>
-        <w:t xml:space="preserve">[i][j] = </w:t>
-      </w:r>
-      <w:proofErr w:type="spellStart"/>
-      <w:r>
-        <w:rPr>
-          <w:rFonts w:ascii="Times New Roman" w:hAnsi="Times New Roman" w:cs="Times New Roman"/>
-          <w:sz w:val="28"/>
-          <w:szCs w:val="28"/>
-        </w:rPr>
-        <w:t>calculate_element</w:t>
-      </w:r>
-      <w:proofErr w:type="spellEnd"/>
-      <w:r>
-        <w:rPr>
-          <w:rFonts w:ascii="Times New Roman" w:hAnsi="Times New Roman" w:cs="Times New Roman"/>
-          <w:sz w:val="28"/>
-          <w:szCs w:val="28"/>
-        </w:rPr>
-        <w:t>(k)</w:t>
-      </w:r>
-    </w:p>
-    <w:p>
-      <w:pPr>
-        <w:rPr>
-          <w:rFonts w:ascii="Times New Roman" w:hAnsi="Times New Roman" w:cs="Times New Roman"/>
-          <w:sz w:val="28"/>
-          <w:szCs w:val="28"/>
-        </w:rPr>
-      </w:pPr>
-    </w:p>
-    <w:p>
-      <w:pPr>
-        <w:rPr>
-          <w:rFonts w:ascii="Times New Roman" w:hAnsi="Times New Roman" w:cs="Times New Roman"/>
-          <w:sz w:val="28"/>
-          <w:szCs w:val="28"/>
-        </w:rPr>
-      </w:pPr>
-      <w:proofErr w:type="spellStart"/>
-      <w:r>
-        <w:rPr>
-          <w:rFonts w:ascii="Times New Roman" w:hAnsi="Times New Roman" w:cs="Times New Roman"/>
-          <w:sz w:val="28"/>
-          <w:szCs w:val="28"/>
-        </w:rPr>
-        <w:t>root</w:t>
-      </w:r>
-      <w:proofErr w:type="spellEnd"/>
-      <w:r>
-        <w:rPr>
-          <w:rFonts w:ascii="Times New Roman" w:hAnsi="Times New Roman" w:cs="Times New Roman"/>
-          <w:sz w:val="28"/>
-          <w:szCs w:val="28"/>
-        </w:rPr>
-        <w:t xml:space="preserve"> = </w:t>
-      </w:r>
-      <w:proofErr w:type="spellStart"/>
-      <w:r>
-        <w:rPr>
-          <w:rFonts w:ascii="Times New Roman" w:hAnsi="Times New Roman" w:cs="Times New Roman"/>
-          <w:sz w:val="28"/>
-          <w:szCs w:val="28"/>
-        </w:rPr>
-        <w:t>tk.Tk</w:t>
-      </w:r>
-      <w:proofErr w:type="spellEnd"/>
-      <w:r>
-        <w:rPr>
-          <w:rFonts w:ascii="Times New Roman" w:hAnsi="Times New Roman" w:cs="Times New Roman"/>
-          <w:sz w:val="28"/>
-          <w:szCs w:val="28"/>
-        </w:rPr>
-        <w:t>()</w:t>
-      </w:r>
-    </w:p>
-    <w:p>
-      <w:pPr>
-        <w:rPr>
-          <w:rFonts w:ascii="Times New Roman" w:hAnsi="Times New Roman" w:cs="Times New Roman"/>
-          <w:sz w:val="28"/>
-          <w:szCs w:val="28"/>
-        </w:rPr>
-      </w:pPr>
-      <w:proofErr w:type="spellStart"/>
-      <w:r>
-        <w:rPr>
-          <w:rFonts w:ascii="Times New Roman" w:hAnsi="Times New Roman" w:cs="Times New Roman"/>
-          <w:sz w:val="28"/>
-          <w:szCs w:val="28"/>
-        </w:rPr>
-        <w:t>root.title</w:t>
-      </w:r>
-      <w:proofErr w:type="spellEnd"/>
-      <w:r>
-        <w:rPr>
-          <w:rFonts w:ascii="Times New Roman" w:hAnsi="Times New Roman" w:cs="Times New Roman"/>
-          <w:sz w:val="28"/>
-          <w:szCs w:val="28"/>
-        </w:rPr>
-        <w:t>("</w:t>
-      </w:r>
-      <w:proofErr w:type="spellStart"/>
-      <w:r>
-        <w:rPr>
-          <w:rFonts w:ascii="Times New Roman" w:hAnsi="Times New Roman" w:cs="Times New Roman"/>
-          <w:sz w:val="28"/>
-          <w:szCs w:val="28"/>
-        </w:rPr>
-        <w:t>Graph</w:t>
-      </w:r>
-      <w:proofErr w:type="spellEnd"/>
-      <w:r>
-        <w:rPr>
-          <w:rFonts w:ascii="Times New Roman" w:hAnsi="Times New Roman" w:cs="Times New Roman"/>
-          <w:sz w:val="28"/>
-          <w:szCs w:val="28"/>
-        </w:rPr>
-        <w:t>")</w:t>
-      </w:r>
-    </w:p>
-    <w:p>
-      <w:pPr>
-        <w:rPr>
-          <w:rFonts w:ascii="Times New Roman" w:hAnsi="Times New Roman" w:cs="Times New Roman"/>
-          <w:sz w:val="28"/>
-          <w:szCs w:val="28"/>
-        </w:rPr>
-      </w:pPr>
-    </w:p>
-    <w:p>
-      <w:pPr>
-        <w:rPr>
-          <w:rFonts w:ascii="Times New Roman" w:hAnsi="Times New Roman" w:cs="Times New Roman"/>
-          <w:sz w:val="28"/>
-          <w:szCs w:val="28"/>
-        </w:rPr>
-      </w:pPr>
-      <w:proofErr w:type="spellStart"/>
-      <w:r>
-        <w:rPr>
-          <w:rFonts w:ascii="Times New Roman" w:hAnsi="Times New Roman" w:cs="Times New Roman"/>
-          <w:sz w:val="28"/>
-          <w:szCs w:val="28"/>
-        </w:rPr>
-        <w:t>canvas</w:t>
-      </w:r>
-      <w:proofErr w:type="spellEnd"/>
-      <w:r>
-        <w:rPr>
-          <w:rFonts w:ascii="Times New Roman" w:hAnsi="Times New Roman" w:cs="Times New Roman"/>
-          <w:sz w:val="28"/>
-          <w:szCs w:val="28"/>
-        </w:rPr>
-        <w:t xml:space="preserve"> = </w:t>
-      </w:r>
-      <w:proofErr w:type="spellStart"/>
-      <w:r>
-        <w:rPr>
-          <w:rFonts w:ascii="Times New Roman" w:hAnsi="Times New Roman" w:cs="Times New Roman"/>
-          <w:sz w:val="28"/>
-          <w:szCs w:val="28"/>
-        </w:rPr>
-        <w:t>tk.Canvas</w:t>
-      </w:r>
-      <w:proofErr w:type="spellEnd"/>
-      <w:r>
-        <w:rPr>
-          <w:rFonts w:ascii="Times New Roman" w:hAnsi="Times New Roman" w:cs="Times New Roman"/>
-          <w:sz w:val="28"/>
-          <w:szCs w:val="28"/>
-        </w:rPr>
-        <w:t>(</w:t>
-      </w:r>
-      <w:proofErr w:type="spellStart"/>
-      <w:r>
-        <w:rPr>
-          <w:rFonts w:ascii="Times New Roman" w:hAnsi="Times New Roman" w:cs="Times New Roman"/>
-          <w:sz w:val="28"/>
-          <w:szCs w:val="28"/>
-        </w:rPr>
-        <w:t>root</w:t>
-      </w:r>
-      <w:proofErr w:type="spellEnd"/>
-      <w:r>
-        <w:rPr>
-          <w:rFonts w:ascii="Times New Roman" w:hAnsi="Times New Roman" w:cs="Times New Roman"/>
-          <w:sz w:val="28"/>
-          <w:szCs w:val="28"/>
-        </w:rPr>
-        <w:t xml:space="preserve">, </w:t>
-      </w:r>
-      <w:proofErr w:type="spellStart"/>
-      <w:r>
-        <w:rPr>
-          <w:rFonts w:ascii="Times New Roman" w:hAnsi="Times New Roman" w:cs="Times New Roman"/>
-          <w:sz w:val="28"/>
-          <w:szCs w:val="28"/>
-        </w:rPr>
-        <w:t>width</w:t>
-      </w:r>
-      <w:proofErr w:type="spellEnd"/>
-      <w:r>
-        <w:rPr>
-          <w:rFonts w:ascii="Times New Roman" w:hAnsi="Times New Roman" w:cs="Times New Roman"/>
-          <w:sz w:val="28"/>
-          <w:szCs w:val="28"/>
-        </w:rPr>
-        <w:t xml:space="preserve">=800, </w:t>
-      </w:r>
-      <w:proofErr w:type="spellStart"/>
-      <w:r>
-        <w:rPr>
-          <w:rFonts w:ascii="Times New Roman" w:hAnsi="Times New Roman" w:cs="Times New Roman"/>
-          <w:sz w:val="28"/>
-          <w:szCs w:val="28"/>
-        </w:rPr>
-        <w:t>height</w:t>
-      </w:r>
-      <w:proofErr w:type="spellEnd"/>
-      <w:r>
-        <w:rPr>
-          <w:rFonts w:ascii="Times New Roman" w:hAnsi="Times New Roman" w:cs="Times New Roman"/>
-          <w:sz w:val="28"/>
-          <w:szCs w:val="28"/>
-        </w:rPr>
-        <w:t xml:space="preserve">=800, </w:t>
-      </w:r>
-      <w:proofErr w:type="spellStart"/>
-      <w:r>
-        <w:rPr>
-          <w:rFonts w:ascii="Times New Roman" w:hAnsi="Times New Roman" w:cs="Times New Roman"/>
-          <w:sz w:val="28"/>
-          <w:szCs w:val="28"/>
-        </w:rPr>
-        <w:t>bg</w:t>
-      </w:r>
-      <w:proofErr w:type="spellEnd"/>
-      <w:r>
-        <w:rPr>
-          <w:rFonts w:ascii="Times New Roman" w:hAnsi="Times New Roman" w:cs="Times New Roman"/>
-          <w:sz w:val="28"/>
-          <w:szCs w:val="28"/>
-        </w:rPr>
-        <w:t>="</w:t>
-      </w:r>
-      <w:proofErr w:type="spellStart"/>
-      <w:r>
-        <w:rPr>
-          <w:rFonts w:ascii="Times New Roman" w:hAnsi="Times New Roman" w:cs="Times New Roman"/>
-          <w:sz w:val="28"/>
-          <w:szCs w:val="28"/>
-        </w:rPr>
-        <w:t>white</w:t>
-      </w:r>
-      <w:proofErr w:type="spellEnd"/>
-      <w:r>
-        <w:rPr>
-          <w:rFonts w:ascii="Times New Roman" w:hAnsi="Times New Roman" w:cs="Times New Roman"/>
-          <w:sz w:val="28"/>
-          <w:szCs w:val="28"/>
-        </w:rPr>
-        <w:t>")</w:t>
-      </w:r>
-    </w:p>
-    <w:p>
-      <w:pPr>
-        <w:rPr>
-          <w:rFonts w:ascii="Times New Roman" w:hAnsi="Times New Roman" w:cs="Times New Roman"/>
-          <w:sz w:val="28"/>
-          <w:szCs w:val="28"/>
-        </w:rPr>
-      </w:pPr>
-      <w:proofErr w:type="spellStart"/>
-      <w:r>
-        <w:rPr>
-          <w:rFonts w:ascii="Times New Roman" w:hAnsi="Times New Roman" w:cs="Times New Roman"/>
-          <w:sz w:val="28"/>
-          <w:szCs w:val="28"/>
-        </w:rPr>
-        <w:t>canvas.pack</w:t>
-      </w:r>
-      <w:proofErr w:type="spellEnd"/>
-      <w:r>
-        <w:rPr>
-          <w:rFonts w:ascii="Times New Roman" w:hAnsi="Times New Roman" w:cs="Times New Roman"/>
-          <w:sz w:val="28"/>
-          <w:szCs w:val="28"/>
-        </w:rPr>
-        <w:t>()</w:t>
-      </w:r>
-    </w:p>
-    <w:p>
-      <w:pPr>
-        <w:rPr>
-          <w:rFonts w:ascii="Times New Roman" w:hAnsi="Times New Roman" w:cs="Times New Roman"/>
-          <w:sz w:val="28"/>
-          <w:szCs w:val="28"/>
-        </w:rPr>
-      </w:pPr>
-    </w:p>
-    <w:p>
-      <w:pPr>
-        <w:rPr>
-          <w:rFonts w:ascii="Times New Roman" w:hAnsi="Times New Roman" w:cs="Times New Roman"/>
-          <w:sz w:val="28"/>
-          <w:szCs w:val="28"/>
-        </w:rPr>
-      </w:pPr>
-      <w:proofErr w:type="spellStart"/>
-      <w:r>
-        <w:rPr>
-          <w:rFonts w:ascii="Times New Roman" w:hAnsi="Times New Roman" w:cs="Times New Roman"/>
-          <w:sz w:val="28"/>
-          <w:szCs w:val="28"/>
-        </w:rPr>
-        <w:t>mid_x</w:t>
-      </w:r>
-      <w:proofErr w:type="spellEnd"/>
-      <w:r>
-        <w:rPr>
-          <w:rFonts w:ascii="Times New Roman" w:hAnsi="Times New Roman" w:cs="Times New Roman"/>
-          <w:sz w:val="28"/>
-          <w:szCs w:val="28"/>
-        </w:rPr>
-        <w:t xml:space="preserve"> = </w:t>
-      </w:r>
-      <w:proofErr w:type="spellStart"/>
-      <w:r>
-        <w:rPr>
-          <w:rFonts w:ascii="Times New Roman" w:hAnsi="Times New Roman" w:cs="Times New Roman"/>
-          <w:sz w:val="28"/>
-          <w:szCs w:val="28"/>
-        </w:rPr>
-        <w:t>mid_y</w:t>
-      </w:r>
-      <w:proofErr w:type="spellEnd"/>
-      <w:r>
-        <w:rPr>
-          <w:rFonts w:ascii="Times New Roman" w:hAnsi="Times New Roman" w:cs="Times New Roman"/>
-          <w:sz w:val="28"/>
-          <w:szCs w:val="28"/>
-        </w:rPr>
-        <w:t xml:space="preserve"> = 400</w:t>
-      </w:r>
-    </w:p>
-    <w:p>
-      <w:pPr>
-        <w:rPr>
-          <w:rFonts w:ascii="Times New Roman" w:hAnsi="Times New Roman" w:cs="Times New Roman"/>
-          <w:sz w:val="28"/>
-          <w:szCs w:val="28"/>
-        </w:rPr>
-      </w:pPr>
-      <w:proofErr w:type="spellStart"/>
-      <w:r>
-        <w:rPr>
-          <w:rFonts w:ascii="Times New Roman" w:hAnsi="Times New Roman" w:cs="Times New Roman"/>
-          <w:sz w:val="28"/>
-          <w:szCs w:val="28"/>
-        </w:rPr>
-        <w:t>angle</w:t>
-      </w:r>
-      <w:proofErr w:type="spellEnd"/>
-      <w:r>
-        <w:rPr>
-          <w:rFonts w:ascii="Times New Roman" w:hAnsi="Times New Roman" w:cs="Times New Roman"/>
-          <w:sz w:val="28"/>
-          <w:szCs w:val="28"/>
-        </w:rPr>
-        <w:t xml:space="preserve"> = </w:t>
-      </w:r>
-      <w:proofErr w:type="spellStart"/>
-      <w:r>
-        <w:rPr>
-          <w:rFonts w:ascii="Times New Roman" w:hAnsi="Times New Roman" w:cs="Times New Roman"/>
-          <w:sz w:val="28"/>
-          <w:szCs w:val="28"/>
-        </w:rPr>
-        <w:t>math.pi</w:t>
-      </w:r>
-      <w:proofErr w:type="spellEnd"/>
-      <w:r>
-        <w:rPr>
-          <w:rFonts w:ascii="Times New Roman" w:hAnsi="Times New Roman" w:cs="Times New Roman"/>
-          <w:sz w:val="28"/>
-          <w:szCs w:val="28"/>
-        </w:rPr>
-        <w:t xml:space="preserve"> * 2 / </w:t>
-      </w:r>
-      <w:proofErr w:type="spellStart"/>
-      <w:r>
-        <w:rPr>
-          <w:rFonts w:ascii="Times New Roman" w:hAnsi="Times New Roman" w:cs="Times New Roman"/>
-          <w:sz w:val="28"/>
-          <w:szCs w:val="28"/>
-        </w:rPr>
-        <w:t>vertexes</w:t>
-      </w:r>
-      <w:proofErr w:type="spellEnd"/>
-    </w:p>
-    <w:p>
-      <w:pPr>
-        <w:rPr>
-          <w:rFonts w:ascii="Times New Roman" w:hAnsi="Times New Roman" w:cs="Times New Roman"/>
-          <w:sz w:val="28"/>
-          <w:szCs w:val="28"/>
-        </w:rPr>
-      </w:pPr>
-      <w:r>
-        <w:rPr>
-          <w:rFonts w:ascii="Times New Roman" w:hAnsi="Times New Roman" w:cs="Times New Roman"/>
-          <w:sz w:val="28"/>
-          <w:szCs w:val="28"/>
-        </w:rPr>
-        <w:t>R = 20</w:t>
-      </w:r>
-    </w:p>
-    <w:p>
-      <w:pPr>
-        <w:rPr>
-          <w:rFonts w:ascii="Times New Roman" w:hAnsi="Times New Roman" w:cs="Times New Roman"/>
-          <w:sz w:val="28"/>
-          <w:szCs w:val="28"/>
-        </w:rPr>
-      </w:pPr>
-    </w:p>
-    <w:p>
-      <w:pPr>
-        <w:rPr>
-          <w:rFonts w:ascii="Times New Roman" w:hAnsi="Times New Roman" w:cs="Times New Roman"/>
-          <w:sz w:val="28"/>
-          <w:szCs w:val="28"/>
-        </w:rPr>
-      </w:pPr>
-      <w:proofErr w:type="spellStart"/>
-      <w:r>
-        <w:rPr>
-          <w:rFonts w:ascii="Times New Roman" w:hAnsi="Times New Roman" w:cs="Times New Roman"/>
-          <w:sz w:val="28"/>
-          <w:szCs w:val="28"/>
-        </w:rPr>
-        <w:t>def</w:t>
-      </w:r>
-      <w:proofErr w:type="spellEnd"/>
-      <w:r>
-        <w:rPr>
-          <w:rFonts w:ascii="Times New Roman" w:hAnsi="Times New Roman" w:cs="Times New Roman"/>
-          <w:sz w:val="28"/>
-          <w:szCs w:val="28"/>
-        </w:rPr>
-        <w:t xml:space="preserve"> </w:t>
-      </w:r>
-      <w:proofErr w:type="spellStart"/>
-      <w:r>
-        <w:rPr>
-          <w:rFonts w:ascii="Times New Roman" w:hAnsi="Times New Roman" w:cs="Times New Roman"/>
-          <w:sz w:val="28"/>
-          <w:szCs w:val="28"/>
-        </w:rPr>
-        <w:t>get_x</w:t>
-      </w:r>
-      <w:proofErr w:type="spellEnd"/>
-      <w:r>
-        <w:rPr>
-          <w:rFonts w:ascii="Times New Roman" w:hAnsi="Times New Roman" w:cs="Times New Roman"/>
-          <w:sz w:val="28"/>
-          <w:szCs w:val="28"/>
-        </w:rPr>
-        <w:t xml:space="preserve">(i): </w:t>
-      </w:r>
-    </w:p>
-    <w:p>
-      <w:pPr>
-        <w:rPr>
-          <w:rFonts w:ascii="Times New Roman" w:hAnsi="Times New Roman" w:cs="Times New Roman"/>
-          <w:sz w:val="28"/>
-          <w:szCs w:val="28"/>
-        </w:rPr>
-      </w:pPr>
-      <w:r>
-        <w:rPr>
-          <w:rFonts w:ascii="Times New Roman" w:hAnsi="Times New Roman" w:cs="Times New Roman"/>
-          <w:sz w:val="28"/>
-          <w:szCs w:val="28"/>
-        </w:rPr>
-        <w:t xml:space="preserve">    </w:t>
-      </w:r>
-      <w:proofErr w:type="spellStart"/>
-      <w:r>
-        <w:rPr>
-          <w:rFonts w:ascii="Times New Roman" w:hAnsi="Times New Roman" w:cs="Times New Roman"/>
-          <w:sz w:val="28"/>
-          <w:szCs w:val="28"/>
-        </w:rPr>
-        <w:t>return</w:t>
-      </w:r>
-      <w:proofErr w:type="spellEnd"/>
-      <w:r>
-        <w:rPr>
-          <w:rFonts w:ascii="Times New Roman" w:hAnsi="Times New Roman" w:cs="Times New Roman"/>
-          <w:sz w:val="28"/>
-          <w:szCs w:val="28"/>
-        </w:rPr>
-        <w:t xml:space="preserve"> </w:t>
-      </w:r>
-      <w:proofErr w:type="spellStart"/>
-      <w:r>
-        <w:rPr>
-          <w:rFonts w:ascii="Times New Roman" w:hAnsi="Times New Roman" w:cs="Times New Roman"/>
-          <w:sz w:val="28"/>
-          <w:szCs w:val="28"/>
-        </w:rPr>
-        <w:t>mid_x</w:t>
-      </w:r>
-      <w:proofErr w:type="spellEnd"/>
-      <w:r>
-        <w:rPr>
-          <w:rFonts w:ascii="Times New Roman" w:hAnsi="Times New Roman" w:cs="Times New Roman"/>
-          <w:sz w:val="28"/>
-          <w:szCs w:val="28"/>
-        </w:rPr>
-        <w:t xml:space="preserve"> + </w:t>
-      </w:r>
-      <w:proofErr w:type="spellStart"/>
-      <w:r>
-        <w:rPr>
-          <w:rFonts w:ascii="Times New Roman" w:hAnsi="Times New Roman" w:cs="Times New Roman"/>
-          <w:sz w:val="28"/>
-          <w:szCs w:val="28"/>
-        </w:rPr>
-        <w:t>math.sin</w:t>
-      </w:r>
-      <w:proofErr w:type="spellEnd"/>
-      <w:r>
-        <w:rPr>
-          <w:rFonts w:ascii="Times New Roman" w:hAnsi="Times New Roman" w:cs="Times New Roman"/>
-          <w:sz w:val="28"/>
-          <w:szCs w:val="28"/>
-        </w:rPr>
-        <w:t xml:space="preserve">(i * </w:t>
-      </w:r>
-      <w:proofErr w:type="spellStart"/>
-      <w:r>
-        <w:rPr>
-          <w:rFonts w:ascii="Times New Roman" w:hAnsi="Times New Roman" w:cs="Times New Roman"/>
-          <w:sz w:val="28"/>
-          <w:szCs w:val="28"/>
-        </w:rPr>
-        <w:t>angle</w:t>
-      </w:r>
-      <w:proofErr w:type="spellEnd"/>
-      <w:r>
-        <w:rPr>
-          <w:rFonts w:ascii="Times New Roman" w:hAnsi="Times New Roman" w:cs="Times New Roman"/>
-          <w:sz w:val="28"/>
-          <w:szCs w:val="28"/>
-        </w:rPr>
-        <w:t>) * 200</w:t>
-      </w:r>
-    </w:p>
-    <w:p>
-      <w:pPr>
-        <w:rPr>
-          <w:rFonts w:ascii="Times New Roman" w:hAnsi="Times New Roman" w:cs="Times New Roman"/>
-          <w:sz w:val="28"/>
-          <w:szCs w:val="28"/>
-        </w:rPr>
-      </w:pPr>
-    </w:p>
-    <w:p>
-      <w:pPr>
-        <w:rPr>
-          <w:rFonts w:ascii="Times New Roman" w:hAnsi="Times New Roman" w:cs="Times New Roman"/>
-          <w:sz w:val="28"/>
-          <w:szCs w:val="28"/>
-        </w:rPr>
-      </w:pPr>
-      <w:proofErr w:type="spellStart"/>
-      <w:r>
-        <w:rPr>
-          <w:rFonts w:ascii="Times New Roman" w:hAnsi="Times New Roman" w:cs="Times New Roman"/>
-          <w:sz w:val="28"/>
-          <w:szCs w:val="28"/>
-        </w:rPr>
-        <w:t>def</w:t>
-      </w:r>
-      <w:proofErr w:type="spellEnd"/>
-      <w:r>
-        <w:rPr>
-          <w:rFonts w:ascii="Times New Roman" w:hAnsi="Times New Roman" w:cs="Times New Roman"/>
-          <w:sz w:val="28"/>
-          <w:szCs w:val="28"/>
-        </w:rPr>
-        <w:t xml:space="preserve"> </w:t>
-      </w:r>
-      <w:proofErr w:type="spellStart"/>
-      <w:r>
-        <w:rPr>
-          <w:rFonts w:ascii="Times New Roman" w:hAnsi="Times New Roman" w:cs="Times New Roman"/>
-          <w:sz w:val="28"/>
-          <w:szCs w:val="28"/>
-        </w:rPr>
-        <w:t>get_y</w:t>
-      </w:r>
-      <w:proofErr w:type="spellEnd"/>
-      <w:r>
-        <w:rPr>
-          <w:rFonts w:ascii="Times New Roman" w:hAnsi="Times New Roman" w:cs="Times New Roman"/>
-          <w:sz w:val="28"/>
-          <w:szCs w:val="28"/>
-        </w:rPr>
-        <w:t xml:space="preserve">(i): </w:t>
-      </w:r>
-    </w:p>
-    <w:p>
-      <w:pPr>
-        <w:rPr>
-          <w:rFonts w:ascii="Times New Roman" w:hAnsi="Times New Roman" w:cs="Times New Roman"/>
-          <w:sz w:val="28"/>
-          <w:szCs w:val="28"/>
-        </w:rPr>
-      </w:pPr>
-      <w:r>
-        <w:rPr>
-          <w:rFonts w:ascii="Times New Roman" w:hAnsi="Times New Roman" w:cs="Times New Roman"/>
-          <w:sz w:val="28"/>
-          <w:szCs w:val="28"/>
-        </w:rPr>
-        <w:t xml:space="preserve">    </w:t>
-      </w:r>
-      <w:proofErr w:type="spellStart"/>
-      <w:r>
-        <w:rPr>
-          <w:rFonts w:ascii="Times New Roman" w:hAnsi="Times New Roman" w:cs="Times New Roman"/>
-          <w:sz w:val="28"/>
-          <w:szCs w:val="28"/>
-        </w:rPr>
-        <w:t>return</w:t>
-      </w:r>
-      <w:proofErr w:type="spellEnd"/>
-      <w:r>
-        <w:rPr>
-          <w:rFonts w:ascii="Times New Roman" w:hAnsi="Times New Roman" w:cs="Times New Roman"/>
-          <w:sz w:val="28"/>
-          <w:szCs w:val="28"/>
-        </w:rPr>
-        <w:t xml:space="preserve"> </w:t>
-      </w:r>
-      <w:proofErr w:type="spellStart"/>
-      <w:r>
-        <w:rPr>
-          <w:rFonts w:ascii="Times New Roman" w:hAnsi="Times New Roman" w:cs="Times New Roman"/>
-          <w:sz w:val="28"/>
-          <w:szCs w:val="28"/>
-        </w:rPr>
-        <w:t>mid_y</w:t>
-      </w:r>
-      <w:proofErr w:type="spellEnd"/>
-      <w:r>
-        <w:rPr>
-          <w:rFonts w:ascii="Times New Roman" w:hAnsi="Times New Roman" w:cs="Times New Roman"/>
-          <w:sz w:val="28"/>
-          <w:szCs w:val="28"/>
-        </w:rPr>
-        <w:t xml:space="preserve"> - </w:t>
-      </w:r>
-      <w:proofErr w:type="spellStart"/>
-      <w:r>
-        <w:rPr>
-          <w:rFonts w:ascii="Times New Roman" w:hAnsi="Times New Roman" w:cs="Times New Roman"/>
-          <w:sz w:val="28"/>
-          <w:szCs w:val="28"/>
-        </w:rPr>
-        <w:t>math.cos</w:t>
-      </w:r>
-      <w:proofErr w:type="spellEnd"/>
-      <w:r>
-        <w:rPr>
-          <w:rFonts w:ascii="Times New Roman" w:hAnsi="Times New Roman" w:cs="Times New Roman"/>
-          <w:sz w:val="28"/>
-          <w:szCs w:val="28"/>
-        </w:rPr>
-        <w:t xml:space="preserve">(i * </w:t>
-      </w:r>
-      <w:proofErr w:type="spellStart"/>
-      <w:r>
-        <w:rPr>
-          <w:rFonts w:ascii="Times New Roman" w:hAnsi="Times New Roman" w:cs="Times New Roman"/>
-          <w:sz w:val="28"/>
-          <w:szCs w:val="28"/>
-        </w:rPr>
-        <w:t>angle</w:t>
-      </w:r>
-      <w:proofErr w:type="spellEnd"/>
-      <w:r>
-        <w:rPr>
-          <w:rFonts w:ascii="Times New Roman" w:hAnsi="Times New Roman" w:cs="Times New Roman"/>
-          <w:sz w:val="28"/>
-          <w:szCs w:val="28"/>
-        </w:rPr>
-        <w:t>) * 200</w:t>
-      </w:r>
-    </w:p>
-    <w:p>
-      <w:pPr>
-        <w:rPr>
-          <w:rFonts w:ascii="Times New Roman" w:hAnsi="Times New Roman" w:cs="Times New Roman"/>
-          <w:sz w:val="28"/>
-          <w:szCs w:val="28"/>
-        </w:rPr>
-      </w:pPr>
-    </w:p>
-    <w:p>
-      <w:pPr>
-        <w:rPr>
-          <w:rFonts w:ascii="Times New Roman" w:hAnsi="Times New Roman" w:cs="Times New Roman"/>
-          <w:sz w:val="28"/>
-          <w:szCs w:val="28"/>
-        </w:rPr>
-      </w:pPr>
-      <w:proofErr w:type="spellStart"/>
-      <w:r>
-        <w:rPr>
-          <w:rFonts w:ascii="Times New Roman" w:hAnsi="Times New Roman" w:cs="Times New Roman"/>
-          <w:sz w:val="28"/>
-          <w:szCs w:val="28"/>
-        </w:rPr>
-        <w:t>def</w:t>
-      </w:r>
-      <w:proofErr w:type="spellEnd"/>
-      <w:r>
-        <w:rPr>
-          <w:rFonts w:ascii="Times New Roman" w:hAnsi="Times New Roman" w:cs="Times New Roman"/>
-          <w:sz w:val="28"/>
-          <w:szCs w:val="28"/>
-        </w:rPr>
-        <w:t xml:space="preserve"> </w:t>
-      </w:r>
-      <w:proofErr w:type="spellStart"/>
-      <w:r>
-        <w:rPr>
-          <w:rFonts w:ascii="Times New Roman" w:hAnsi="Times New Roman" w:cs="Times New Roman"/>
-          <w:sz w:val="28"/>
-          <w:szCs w:val="28"/>
-        </w:rPr>
-        <w:t>rotate_around_center</w:t>
-      </w:r>
-      <w:proofErr w:type="spellEnd"/>
-      <w:r>
-        <w:rPr>
-          <w:rFonts w:ascii="Times New Roman" w:hAnsi="Times New Roman" w:cs="Times New Roman"/>
-          <w:sz w:val="28"/>
-          <w:szCs w:val="28"/>
-        </w:rPr>
-        <w:t xml:space="preserve">(x, y, cx, </w:t>
-      </w:r>
-      <w:proofErr w:type="spellStart"/>
-      <w:r>
-        <w:rPr>
-          <w:rFonts w:ascii="Times New Roman" w:hAnsi="Times New Roman" w:cs="Times New Roman"/>
-          <w:sz w:val="28"/>
-          <w:szCs w:val="28"/>
-        </w:rPr>
-        <w:t>cy</w:t>
-      </w:r>
-      <w:proofErr w:type="spellEnd"/>
-      <w:r>
-        <w:rPr>
-          <w:rFonts w:ascii="Times New Roman" w:hAnsi="Times New Roman" w:cs="Times New Roman"/>
-          <w:sz w:val="28"/>
-          <w:szCs w:val="28"/>
-        </w:rPr>
-        <w:t xml:space="preserve">, </w:t>
-      </w:r>
-      <w:proofErr w:type="spellStart"/>
-      <w:r>
-        <w:rPr>
-          <w:rFonts w:ascii="Times New Roman" w:hAnsi="Times New Roman" w:cs="Times New Roman"/>
-          <w:sz w:val="28"/>
-          <w:szCs w:val="28"/>
-        </w:rPr>
-        <w:t>theta</w:t>
-      </w:r>
-      <w:proofErr w:type="spellEnd"/>
-      <w:r>
-        <w:rPr>
-          <w:rFonts w:ascii="Times New Roman" w:hAnsi="Times New Roman" w:cs="Times New Roman"/>
-          <w:sz w:val="28"/>
-          <w:szCs w:val="28"/>
-        </w:rPr>
-        <w:t>):</w:t>
-      </w:r>
-    </w:p>
-    <w:p>
-      <w:pPr>
-        <w:rPr>
-          <w:rFonts w:ascii="Times New Roman" w:hAnsi="Times New Roman" w:cs="Times New Roman"/>
-          <w:sz w:val="28"/>
-          <w:szCs w:val="28"/>
-        </w:rPr>
-      </w:pPr>
-      <w:r>
-        <w:rPr>
-          <w:rFonts w:ascii="Times New Roman" w:hAnsi="Times New Roman" w:cs="Times New Roman"/>
-          <w:sz w:val="28"/>
-          <w:szCs w:val="28"/>
-        </w:rPr>
-        <w:t>    x -= cx</w:t>
-      </w:r>
-    </w:p>
-    <w:p>
-      <w:pPr>
-        <w:rPr>
-          <w:rFonts w:ascii="Times New Roman" w:hAnsi="Times New Roman" w:cs="Times New Roman"/>
-          <w:sz w:val="28"/>
-          <w:szCs w:val="28"/>
-        </w:rPr>
-      </w:pPr>
-      <w:r>
-        <w:rPr>
-          <w:rFonts w:ascii="Times New Roman" w:hAnsi="Times New Roman" w:cs="Times New Roman"/>
-          <w:sz w:val="28"/>
-          <w:szCs w:val="28"/>
-        </w:rPr>
-        <w:t xml:space="preserve">    y -= </w:t>
-      </w:r>
-      <w:proofErr w:type="spellStart"/>
-      <w:r>
-        <w:rPr>
-          <w:rFonts w:ascii="Times New Roman" w:hAnsi="Times New Roman" w:cs="Times New Roman"/>
-          <w:sz w:val="28"/>
-          <w:szCs w:val="28"/>
-        </w:rPr>
-        <w:t>cy</w:t>
-      </w:r>
-      <w:proofErr w:type="spellEnd"/>
-    </w:p>
-    <w:p>
-      <w:pPr>
-        <w:rPr>
-          <w:rFonts w:ascii="Times New Roman" w:hAnsi="Times New Roman" w:cs="Times New Roman"/>
-          <w:sz w:val="28"/>
-          <w:szCs w:val="28"/>
-        </w:rPr>
-      </w:pPr>
-      <w:r>
-        <w:rPr>
-          <w:rFonts w:ascii="Times New Roman" w:hAnsi="Times New Roman" w:cs="Times New Roman"/>
-          <w:sz w:val="28"/>
-          <w:szCs w:val="28"/>
-        </w:rPr>
-        <w:t xml:space="preserve">    </w:t>
-      </w:r>
-      <w:proofErr w:type="spellStart"/>
-      <w:r>
-        <w:rPr>
-          <w:rFonts w:ascii="Times New Roman" w:hAnsi="Times New Roman" w:cs="Times New Roman"/>
-          <w:sz w:val="28"/>
-          <w:szCs w:val="28"/>
-        </w:rPr>
-        <w:t>new_x</w:t>
-      </w:r>
-      <w:proofErr w:type="spellEnd"/>
-      <w:r>
-        <w:rPr>
-          <w:rFonts w:ascii="Times New Roman" w:hAnsi="Times New Roman" w:cs="Times New Roman"/>
-          <w:sz w:val="28"/>
-          <w:szCs w:val="28"/>
-        </w:rPr>
-        <w:t xml:space="preserve"> = x * </w:t>
-      </w:r>
-      <w:proofErr w:type="spellStart"/>
-      <w:r>
-        <w:rPr>
-          <w:rFonts w:ascii="Times New Roman" w:hAnsi="Times New Roman" w:cs="Times New Roman"/>
-          <w:sz w:val="28"/>
-          <w:szCs w:val="28"/>
-        </w:rPr>
-        <w:t>math.cos</w:t>
-      </w:r>
-      <w:proofErr w:type="spellEnd"/>
-      <w:r>
-        <w:rPr>
-          <w:rFonts w:ascii="Times New Roman" w:hAnsi="Times New Roman" w:cs="Times New Roman"/>
-          <w:sz w:val="28"/>
-          <w:szCs w:val="28"/>
-        </w:rPr>
-        <w:t>(</w:t>
-      </w:r>
-      <w:proofErr w:type="spellStart"/>
-      <w:r>
-        <w:rPr>
-          <w:rFonts w:ascii="Times New Roman" w:hAnsi="Times New Roman" w:cs="Times New Roman"/>
-          <w:sz w:val="28"/>
-          <w:szCs w:val="28"/>
-        </w:rPr>
-        <w:t>theta</w:t>
-      </w:r>
-      <w:proofErr w:type="spellEnd"/>
-      <w:r>
-        <w:rPr>
-          <w:rFonts w:ascii="Times New Roman" w:hAnsi="Times New Roman" w:cs="Times New Roman"/>
-          <w:sz w:val="28"/>
-          <w:szCs w:val="28"/>
-        </w:rPr>
-        <w:t xml:space="preserve">) - y * </w:t>
-      </w:r>
-      <w:proofErr w:type="spellStart"/>
-      <w:r>
-        <w:rPr>
-          <w:rFonts w:ascii="Times New Roman" w:hAnsi="Times New Roman" w:cs="Times New Roman"/>
-          <w:sz w:val="28"/>
-          <w:szCs w:val="28"/>
-        </w:rPr>
-        <w:t>math.sin</w:t>
-      </w:r>
-      <w:proofErr w:type="spellEnd"/>
-      <w:r>
-        <w:rPr>
-          <w:rFonts w:ascii="Times New Roman" w:hAnsi="Times New Roman" w:cs="Times New Roman"/>
-          <w:sz w:val="28"/>
-          <w:szCs w:val="28"/>
-        </w:rPr>
-        <w:t>(</w:t>
-      </w:r>
-      <w:proofErr w:type="spellStart"/>
-      <w:r>
-        <w:rPr>
-          <w:rFonts w:ascii="Times New Roman" w:hAnsi="Times New Roman" w:cs="Times New Roman"/>
-          <w:sz w:val="28"/>
-          <w:szCs w:val="28"/>
-        </w:rPr>
-        <w:t>theta</w:t>
-      </w:r>
-      <w:proofErr w:type="spellEnd"/>
-      <w:r>
-        <w:rPr>
-          <w:rFonts w:ascii="Times New Roman" w:hAnsi="Times New Roman" w:cs="Times New Roman"/>
-          <w:sz w:val="28"/>
-          <w:szCs w:val="28"/>
-        </w:rPr>
-        <w:t>) + cx</w:t>
-      </w:r>
-    </w:p>
-    <w:p>
-      <w:pPr>
-        <w:rPr>
-          <w:rFonts w:ascii="Times New Roman" w:hAnsi="Times New Roman" w:cs="Times New Roman"/>
-          <w:sz w:val="28"/>
-          <w:szCs w:val="28"/>
-        </w:rPr>
-      </w:pPr>
-      <w:r>
-        <w:rPr>
-          <w:rFonts w:ascii="Times New Roman" w:hAnsi="Times New Roman" w:cs="Times New Roman"/>
-          <w:sz w:val="28"/>
-          <w:szCs w:val="28"/>
-        </w:rPr>
-        <w:t xml:space="preserve">    </w:t>
-      </w:r>
-      <w:proofErr w:type="spellStart"/>
-      <w:r>
-        <w:rPr>
-          <w:rFonts w:ascii="Times New Roman" w:hAnsi="Times New Roman" w:cs="Times New Roman"/>
-          <w:sz w:val="28"/>
-          <w:szCs w:val="28"/>
-        </w:rPr>
-        <w:t>new_y</w:t>
-      </w:r>
-      <w:proofErr w:type="spellEnd"/>
-      <w:r>
-        <w:rPr>
-          <w:rFonts w:ascii="Times New Roman" w:hAnsi="Times New Roman" w:cs="Times New Roman"/>
-          <w:sz w:val="28"/>
-          <w:szCs w:val="28"/>
-        </w:rPr>
-        <w:t xml:space="preserve"> = x * </w:t>
-      </w:r>
-      <w:proofErr w:type="spellStart"/>
-      <w:r>
-        <w:rPr>
-          <w:rFonts w:ascii="Times New Roman" w:hAnsi="Times New Roman" w:cs="Times New Roman"/>
-          <w:sz w:val="28"/>
-          <w:szCs w:val="28"/>
-        </w:rPr>
-        <w:t>math.sin</w:t>
-      </w:r>
-      <w:proofErr w:type="spellEnd"/>
-      <w:r>
-        <w:rPr>
-          <w:rFonts w:ascii="Times New Roman" w:hAnsi="Times New Roman" w:cs="Times New Roman"/>
-          <w:sz w:val="28"/>
-          <w:szCs w:val="28"/>
-        </w:rPr>
-        <w:t>(</w:t>
-      </w:r>
-      <w:proofErr w:type="spellStart"/>
-      <w:r>
-        <w:rPr>
-          <w:rFonts w:ascii="Times New Roman" w:hAnsi="Times New Roman" w:cs="Times New Roman"/>
-          <w:sz w:val="28"/>
-          <w:szCs w:val="28"/>
-        </w:rPr>
-        <w:t>theta</w:t>
-      </w:r>
-      <w:proofErr w:type="spellEnd"/>
-      <w:r>
-        <w:rPr>
-          <w:rFonts w:ascii="Times New Roman" w:hAnsi="Times New Roman" w:cs="Times New Roman"/>
-          <w:sz w:val="28"/>
-          <w:szCs w:val="28"/>
-        </w:rPr>
-        <w:t xml:space="preserve">) + y * </w:t>
-      </w:r>
-      <w:proofErr w:type="spellStart"/>
-      <w:r>
-        <w:rPr>
-          <w:rFonts w:ascii="Times New Roman" w:hAnsi="Times New Roman" w:cs="Times New Roman"/>
-          <w:sz w:val="28"/>
-          <w:szCs w:val="28"/>
-        </w:rPr>
-        <w:t>math.cos</w:t>
-      </w:r>
-      <w:proofErr w:type="spellEnd"/>
-      <w:r>
-        <w:rPr>
-          <w:rFonts w:ascii="Times New Roman" w:hAnsi="Times New Roman" w:cs="Times New Roman"/>
-          <w:sz w:val="28"/>
-          <w:szCs w:val="28"/>
-        </w:rPr>
-        <w:t>(</w:t>
-      </w:r>
-      <w:proofErr w:type="spellStart"/>
-      <w:r>
-        <w:rPr>
-          <w:rFonts w:ascii="Times New Roman" w:hAnsi="Times New Roman" w:cs="Times New Roman"/>
-          <w:sz w:val="28"/>
-          <w:szCs w:val="28"/>
-        </w:rPr>
-        <w:t>theta</w:t>
-      </w:r>
-      <w:proofErr w:type="spellEnd"/>
-      <w:r>
-        <w:rPr>
-          <w:rFonts w:ascii="Times New Roman" w:hAnsi="Times New Roman" w:cs="Times New Roman"/>
-          <w:sz w:val="28"/>
-          <w:szCs w:val="28"/>
-        </w:rPr>
-        <w:t xml:space="preserve">) + </w:t>
-      </w:r>
-      <w:proofErr w:type="spellStart"/>
-      <w:r>
-        <w:rPr>
-          <w:rFonts w:ascii="Times New Roman" w:hAnsi="Times New Roman" w:cs="Times New Roman"/>
-          <w:sz w:val="28"/>
-          <w:szCs w:val="28"/>
-        </w:rPr>
-        <w:t>cy</w:t>
-      </w:r>
-      <w:proofErr w:type="spellEnd"/>
-    </w:p>
-    <w:p>
-      <w:pPr>
-        <w:rPr>
-          <w:rFonts w:ascii="Times New Roman" w:hAnsi="Times New Roman" w:cs="Times New Roman"/>
-          <w:sz w:val="28"/>
-          <w:szCs w:val="28"/>
-        </w:rPr>
-      </w:pPr>
-      <w:r>
-        <w:rPr>
-          <w:rFonts w:ascii="Times New Roman" w:hAnsi="Times New Roman" w:cs="Times New Roman"/>
-          <w:sz w:val="28"/>
-          <w:szCs w:val="28"/>
-        </w:rPr>
-        <w:t xml:space="preserve">    </w:t>
-      </w:r>
-      <w:proofErr w:type="spellStart"/>
-      <w:r>
-        <w:rPr>
-          <w:rFonts w:ascii="Times New Roman" w:hAnsi="Times New Roman" w:cs="Times New Roman"/>
-          <w:sz w:val="28"/>
-          <w:szCs w:val="28"/>
-        </w:rPr>
-        <w:t>return</w:t>
-      </w:r>
-      <w:proofErr w:type="spellEnd"/>
-      <w:r>
-        <w:rPr>
-          <w:rFonts w:ascii="Times New Roman" w:hAnsi="Times New Roman" w:cs="Times New Roman"/>
-          <w:sz w:val="28"/>
-          <w:szCs w:val="28"/>
-        </w:rPr>
-        <w:t xml:space="preserve"> </w:t>
-      </w:r>
-      <w:proofErr w:type="spellStart"/>
-      <w:r>
-        <w:rPr>
-          <w:rFonts w:ascii="Times New Roman" w:hAnsi="Times New Roman" w:cs="Times New Roman"/>
-          <w:sz w:val="28"/>
-          <w:szCs w:val="28"/>
-        </w:rPr>
-        <w:t>new_x</w:t>
-      </w:r>
-      <w:proofErr w:type="spellEnd"/>
-      <w:r>
-        <w:rPr>
-          <w:rFonts w:ascii="Times New Roman" w:hAnsi="Times New Roman" w:cs="Times New Roman"/>
-          <w:sz w:val="28"/>
-          <w:szCs w:val="28"/>
-        </w:rPr>
-        <w:t xml:space="preserve">, </w:t>
-      </w:r>
-      <w:proofErr w:type="spellStart"/>
-      <w:r>
-        <w:rPr>
-          <w:rFonts w:ascii="Times New Roman" w:hAnsi="Times New Roman" w:cs="Times New Roman"/>
-          <w:sz w:val="28"/>
-          <w:szCs w:val="28"/>
-        </w:rPr>
-        <w:t>new_y</w:t>
-      </w:r>
-      <w:proofErr w:type="spellEnd"/>
-    </w:p>
-    <w:p>
-      <w:pPr>
-        <w:rPr>
-          <w:rFonts w:ascii="Times New Roman" w:hAnsi="Times New Roman" w:cs="Times New Roman"/>
-          <w:sz w:val="28"/>
-          <w:szCs w:val="28"/>
-        </w:rPr>
-      </w:pPr>
-    </w:p>
-    <w:p>
-      <w:pPr>
-        <w:rPr>
-          <w:rFonts w:ascii="Times New Roman" w:hAnsi="Times New Roman" w:cs="Times New Roman"/>
-          <w:sz w:val="28"/>
-          <w:szCs w:val="28"/>
-        </w:rPr>
-      </w:pPr>
-      <w:proofErr w:type="spellStart"/>
-      <w:r>
-        <w:rPr>
-          <w:rFonts w:ascii="Times New Roman" w:hAnsi="Times New Roman" w:cs="Times New Roman"/>
-          <w:sz w:val="28"/>
-          <w:szCs w:val="28"/>
-        </w:rPr>
-        <w:t>def</w:t>
-      </w:r>
-      <w:proofErr w:type="spellEnd"/>
-      <w:r>
-        <w:rPr>
-          <w:rFonts w:ascii="Times New Roman" w:hAnsi="Times New Roman" w:cs="Times New Roman"/>
-          <w:sz w:val="28"/>
-          <w:szCs w:val="28"/>
-        </w:rPr>
-        <w:t xml:space="preserve"> </w:t>
-      </w:r>
-      <w:proofErr w:type="spellStart"/>
-      <w:r>
-        <w:rPr>
-          <w:rFonts w:ascii="Times New Roman" w:hAnsi="Times New Roman" w:cs="Times New Roman"/>
-          <w:sz w:val="28"/>
-          <w:szCs w:val="28"/>
-        </w:rPr>
-        <w:t>draw_graph</w:t>
-      </w:r>
-      <w:proofErr w:type="spellEnd"/>
-      <w:r>
-        <w:rPr>
-          <w:rFonts w:ascii="Times New Roman" w:hAnsi="Times New Roman" w:cs="Times New Roman"/>
-          <w:sz w:val="28"/>
-          <w:szCs w:val="28"/>
-        </w:rPr>
-        <w:t>(</w:t>
-      </w:r>
-      <w:proofErr w:type="spellStart"/>
-      <w:r>
-        <w:rPr>
-          <w:rFonts w:ascii="Times New Roman" w:hAnsi="Times New Roman" w:cs="Times New Roman"/>
-          <w:sz w:val="28"/>
-          <w:szCs w:val="28"/>
-        </w:rPr>
-        <w:t>matrix</w:t>
-      </w:r>
-      <w:proofErr w:type="spellEnd"/>
-      <w:r>
-        <w:rPr>
-          <w:rFonts w:ascii="Times New Roman" w:hAnsi="Times New Roman" w:cs="Times New Roman"/>
-          <w:sz w:val="28"/>
-          <w:szCs w:val="28"/>
-        </w:rPr>
-        <w:t xml:space="preserve">, </w:t>
-      </w:r>
-      <w:proofErr w:type="spellStart"/>
-      <w:r>
-        <w:rPr>
-          <w:rFonts w:ascii="Times New Roman" w:hAnsi="Times New Roman" w:cs="Times New Roman"/>
-          <w:sz w:val="28"/>
-          <w:szCs w:val="28"/>
-        </w:rPr>
-        <w:t>paths</w:t>
-      </w:r>
-      <w:proofErr w:type="spellEnd"/>
-      <w:r>
-        <w:rPr>
-          <w:rFonts w:ascii="Times New Roman" w:hAnsi="Times New Roman" w:cs="Times New Roman"/>
-          <w:sz w:val="28"/>
-          <w:szCs w:val="28"/>
-        </w:rPr>
-        <w:t xml:space="preserve">): </w:t>
-      </w:r>
-    </w:p>
-    <w:p>
-      <w:pPr>
-        <w:rPr>
-          <w:rFonts w:ascii="Times New Roman" w:hAnsi="Times New Roman" w:cs="Times New Roman"/>
-          <w:sz w:val="28"/>
-          <w:szCs w:val="28"/>
-        </w:rPr>
-      </w:pPr>
-      <w:r>
-        <w:rPr>
-          <w:rFonts w:ascii="Times New Roman" w:hAnsi="Times New Roman" w:cs="Times New Roman"/>
-          <w:sz w:val="28"/>
-          <w:szCs w:val="28"/>
-        </w:rPr>
-        <w:t xml:space="preserve">    </w:t>
-      </w:r>
-      <w:proofErr w:type="spellStart"/>
-      <w:r>
-        <w:rPr>
-          <w:rFonts w:ascii="Times New Roman" w:hAnsi="Times New Roman" w:cs="Times New Roman"/>
-          <w:sz w:val="28"/>
-          <w:szCs w:val="28"/>
-        </w:rPr>
-        <w:t>vertexes</w:t>
-      </w:r>
-      <w:proofErr w:type="spellEnd"/>
-      <w:r>
-        <w:rPr>
-          <w:rFonts w:ascii="Times New Roman" w:hAnsi="Times New Roman" w:cs="Times New Roman"/>
-          <w:sz w:val="28"/>
-          <w:szCs w:val="28"/>
-        </w:rPr>
-        <w:t xml:space="preserve"> = </w:t>
-      </w:r>
-      <w:proofErr w:type="spellStart"/>
-      <w:r>
-        <w:rPr>
-          <w:rFonts w:ascii="Times New Roman" w:hAnsi="Times New Roman" w:cs="Times New Roman"/>
-          <w:sz w:val="28"/>
-          <w:szCs w:val="28"/>
-        </w:rPr>
-        <w:t>len</w:t>
-      </w:r>
-      <w:proofErr w:type="spellEnd"/>
-      <w:r>
-        <w:rPr>
-          <w:rFonts w:ascii="Times New Roman" w:hAnsi="Times New Roman" w:cs="Times New Roman"/>
-          <w:sz w:val="28"/>
-          <w:szCs w:val="28"/>
-        </w:rPr>
-        <w:t>(</w:t>
-      </w:r>
-      <w:proofErr w:type="spellStart"/>
-      <w:r>
-        <w:rPr>
-          <w:rFonts w:ascii="Times New Roman" w:hAnsi="Times New Roman" w:cs="Times New Roman"/>
-          <w:sz w:val="28"/>
-          <w:szCs w:val="28"/>
-        </w:rPr>
-        <w:t>matrix</w:t>
-      </w:r>
-      <w:proofErr w:type="spellEnd"/>
-      <w:r>
-        <w:rPr>
-          <w:rFonts w:ascii="Times New Roman" w:hAnsi="Times New Roman" w:cs="Times New Roman"/>
-          <w:sz w:val="28"/>
-          <w:szCs w:val="28"/>
-        </w:rPr>
-        <w:t>)</w:t>
+        <w:t>width_highlight</w:t>
+      </w:r>
+      <w:proofErr w:type="spellEnd"/>
+      <w:r>
+        <w:rPr>
+          <w:rFonts w:ascii="Times New Roman" w:hAnsi="Times New Roman" w:cs="Times New Roman"/>
+          <w:sz w:val="28"/>
+          <w:szCs w:val="28"/>
+        </w:rPr>
+        <w:t xml:space="preserve"> = 3</w:t>
       </w:r>
     </w:p>
     <w:p>
@@ -6067,7 +5966,25 @@
           <w:sz w:val="28"/>
           <w:szCs w:val="28"/>
         </w:rPr>
-        <w:t>=2)</w:t>
+        <w:t>=</w:t>
+      </w:r>
+      <w:proofErr w:type="spellStart"/>
+      <w:r>
+        <w:rPr>
+          <w:rFonts w:ascii="Times New Roman" w:hAnsi="Times New Roman" w:cs="Times New Roman"/>
+          <w:sz w:val="28"/>
+          <w:szCs w:val="28"/>
+        </w:rPr>
+        <w:t>width_regular</w:t>
+      </w:r>
+      <w:proofErr w:type="spellEnd"/>
+      <w:r>
+        <w:rPr>
+          <w:rFonts w:ascii="Times New Roman" w:hAnsi="Times New Roman" w:cs="Times New Roman"/>
+          <w:sz w:val="28"/>
+          <w:szCs w:val="28"/>
+        </w:rPr>
+        <w:t>)</w:t>
       </w:r>
     </w:p>
     <w:p>
@@ -6120,7 +6037,25 @@
           <w:sz w:val="28"/>
           <w:szCs w:val="28"/>
         </w:rPr>
-        <w:t>=2)</w:t>
+        <w:t>=</w:t>
+      </w:r>
+      <w:proofErr w:type="spellStart"/>
+      <w:r>
+        <w:rPr>
+          <w:rFonts w:ascii="Times New Roman" w:hAnsi="Times New Roman" w:cs="Times New Roman"/>
+          <w:sz w:val="28"/>
+          <w:szCs w:val="28"/>
+        </w:rPr>
+        <w:t>width_regular</w:t>
+      </w:r>
+      <w:proofErr w:type="spellEnd"/>
+      <w:r>
+        <w:rPr>
+          <w:rFonts w:ascii="Times New Roman" w:hAnsi="Times New Roman" w:cs="Times New Roman"/>
+          <w:sz w:val="28"/>
+          <w:szCs w:val="28"/>
+        </w:rPr>
+        <w:t>)</w:t>
       </w:r>
     </w:p>
     <w:p>
@@ -6173,7 +6108,25 @@
           <w:sz w:val="28"/>
           <w:szCs w:val="28"/>
         </w:rPr>
-        <w:t xml:space="preserve">=2, </w:t>
+        <w:t>=</w:t>
+      </w:r>
+      <w:proofErr w:type="spellStart"/>
+      <w:r>
+        <w:rPr>
+          <w:rFonts w:ascii="Times New Roman" w:hAnsi="Times New Roman" w:cs="Times New Roman"/>
+          <w:sz w:val="28"/>
+          <w:szCs w:val="28"/>
+        </w:rPr>
+        <w:t>width_regular</w:t>
+      </w:r>
+      <w:proofErr w:type="spellEnd"/>
+      <w:r>
+        <w:rPr>
+          <w:rFonts w:ascii="Times New Roman" w:hAnsi="Times New Roman" w:cs="Times New Roman"/>
+          <w:sz w:val="28"/>
+          <w:szCs w:val="28"/>
+        </w:rPr>
+        <w:t xml:space="preserve">, </w:t>
       </w:r>
       <w:proofErr w:type="spellStart"/>
       <w:r>
@@ -6721,7 +6674,25 @@
           <w:sz w:val="28"/>
           <w:szCs w:val="28"/>
         </w:rPr>
-        <w:t xml:space="preserve">=2, </w:t>
+        <w:t>=</w:t>
+      </w:r>
+      <w:proofErr w:type="spellStart"/>
+      <w:r>
+        <w:rPr>
+          <w:rFonts w:ascii="Times New Roman" w:hAnsi="Times New Roman" w:cs="Times New Roman"/>
+          <w:sz w:val="28"/>
+          <w:szCs w:val="28"/>
+        </w:rPr>
+        <w:t>width_regular</w:t>
+      </w:r>
+      <w:proofErr w:type="spellEnd"/>
+      <w:r>
+        <w:rPr>
+          <w:rFonts w:ascii="Times New Roman" w:hAnsi="Times New Roman" w:cs="Times New Roman"/>
+          <w:sz w:val="28"/>
+          <w:szCs w:val="28"/>
+        </w:rPr>
+        <w:t xml:space="preserve">, </w:t>
       </w:r>
       <w:proofErr w:type="spellStart"/>
       <w:r>
@@ -7518,7 +7489,25 @@
           <w:sz w:val="28"/>
           <w:szCs w:val="28"/>
         </w:rPr>
-        <w:t xml:space="preserve">=2.5, </w:t>
+        <w:t>=</w:t>
+      </w:r>
+      <w:proofErr w:type="spellStart"/>
+      <w:r>
+        <w:rPr>
+          <w:rFonts w:ascii="Times New Roman" w:hAnsi="Times New Roman" w:cs="Times New Roman"/>
+          <w:sz w:val="28"/>
+          <w:szCs w:val="28"/>
+        </w:rPr>
+        <w:t>width_highlight</w:t>
+      </w:r>
+      <w:proofErr w:type="spellEnd"/>
+      <w:r>
+        <w:rPr>
+          <w:rFonts w:ascii="Times New Roman" w:hAnsi="Times New Roman" w:cs="Times New Roman"/>
+          <w:sz w:val="28"/>
+          <w:szCs w:val="28"/>
+        </w:rPr>
+        <w:t xml:space="preserve">, </w:t>
       </w:r>
       <w:proofErr w:type="spellStart"/>
       <w:r>
@@ -8270,7 +8259,167 @@
           <w:sz w:val="28"/>
           <w:szCs w:val="28"/>
         </w:rPr>
-        <w:t xml:space="preserve">, </w:t>
+        <w:t>, end = " ")</w:t>
+      </w:r>
+    </w:p>
+    <w:p>
+      <w:pPr>
+        <w:rPr>
+          <w:rFonts w:ascii="Times New Roman" w:hAnsi="Times New Roman" w:cs="Times New Roman"/>
+          <w:sz w:val="28"/>
+          <w:szCs w:val="28"/>
+        </w:rPr>
+      </w:pPr>
+      <w:r>
+        <w:rPr>
+          <w:rFonts w:ascii="Times New Roman" w:hAnsi="Times New Roman" w:cs="Times New Roman"/>
+          <w:sz w:val="28"/>
+          <w:szCs w:val="28"/>
+        </w:rPr>
+        <w:t xml:space="preserve">    </w:t>
+      </w:r>
+      <w:proofErr w:type="spellStart"/>
+      <w:r>
+        <w:rPr>
+          <w:rFonts w:ascii="Times New Roman" w:hAnsi="Times New Roman" w:cs="Times New Roman"/>
+          <w:sz w:val="28"/>
+          <w:szCs w:val="28"/>
+        </w:rPr>
+        <w:t>if</w:t>
+      </w:r>
+      <w:proofErr w:type="spellEnd"/>
+      <w:r>
+        <w:rPr>
+          <w:rFonts w:ascii="Times New Roman" w:hAnsi="Times New Roman" w:cs="Times New Roman"/>
+          <w:sz w:val="28"/>
+          <w:szCs w:val="28"/>
+        </w:rPr>
+        <w:t>(</w:t>
+      </w:r>
+      <w:proofErr w:type="spellStart"/>
+      <w:r>
+        <w:rPr>
+          <w:rFonts w:ascii="Times New Roman" w:hAnsi="Times New Roman" w:cs="Times New Roman"/>
+          <w:sz w:val="28"/>
+          <w:szCs w:val="28"/>
+        </w:rPr>
+        <w:t>len</w:t>
+      </w:r>
+      <w:proofErr w:type="spellEnd"/>
+      <w:r>
+        <w:rPr>
+          <w:rFonts w:ascii="Times New Roman" w:hAnsi="Times New Roman" w:cs="Times New Roman"/>
+          <w:sz w:val="28"/>
+          <w:szCs w:val="28"/>
+        </w:rPr>
+        <w:t>(</w:t>
+      </w:r>
+      <w:proofErr w:type="spellStart"/>
+      <w:r>
+        <w:rPr>
+          <w:rFonts w:ascii="Times New Roman" w:hAnsi="Times New Roman" w:cs="Times New Roman"/>
+          <w:sz w:val="28"/>
+          <w:szCs w:val="28"/>
+        </w:rPr>
+        <w:t>arr</w:t>
+      </w:r>
+      <w:proofErr w:type="spellEnd"/>
+      <w:r>
+        <w:rPr>
+          <w:rFonts w:ascii="Times New Roman" w:hAnsi="Times New Roman" w:cs="Times New Roman"/>
+          <w:sz w:val="28"/>
+          <w:szCs w:val="28"/>
+        </w:rPr>
+        <w:t>) == 0):</w:t>
+      </w:r>
+    </w:p>
+    <w:p>
+      <w:pPr>
+        <w:rPr>
+          <w:rFonts w:ascii="Times New Roman" w:hAnsi="Times New Roman" w:cs="Times New Roman"/>
+          <w:sz w:val="28"/>
+          <w:szCs w:val="28"/>
+        </w:rPr>
+      </w:pPr>
+      <w:r>
+        <w:rPr>
+          <w:rFonts w:ascii="Times New Roman" w:hAnsi="Times New Roman" w:cs="Times New Roman"/>
+          <w:sz w:val="28"/>
+          <w:szCs w:val="28"/>
+        </w:rPr>
+        <w:t xml:space="preserve">        </w:t>
+      </w:r>
+      <w:proofErr w:type="spellStart"/>
+      <w:r>
+        <w:rPr>
+          <w:rFonts w:ascii="Times New Roman" w:hAnsi="Times New Roman" w:cs="Times New Roman"/>
+          <w:sz w:val="28"/>
+          <w:szCs w:val="28"/>
+        </w:rPr>
+        <w:t>print</w:t>
+      </w:r>
+      <w:proofErr w:type="spellEnd"/>
+      <w:r>
+        <w:rPr>
+          <w:rFonts w:ascii="Times New Roman" w:hAnsi="Times New Roman" w:cs="Times New Roman"/>
+          <w:sz w:val="28"/>
+          <w:szCs w:val="28"/>
+        </w:rPr>
+        <w:t>("</w:t>
+      </w:r>
+      <w:proofErr w:type="spellStart"/>
+      <w:r>
+        <w:rPr>
+          <w:rFonts w:ascii="Times New Roman" w:hAnsi="Times New Roman" w:cs="Times New Roman"/>
+          <w:sz w:val="28"/>
+          <w:szCs w:val="28"/>
+        </w:rPr>
+        <w:t>no</w:t>
+      </w:r>
+      <w:proofErr w:type="spellEnd"/>
+      <w:r>
+        <w:rPr>
+          <w:rFonts w:ascii="Times New Roman" w:hAnsi="Times New Roman" w:cs="Times New Roman"/>
+          <w:sz w:val="28"/>
+          <w:szCs w:val="28"/>
+        </w:rPr>
+        <w:t xml:space="preserve"> </w:t>
+      </w:r>
+      <w:proofErr w:type="spellStart"/>
+      <w:r>
+        <w:rPr>
+          <w:rFonts w:ascii="Times New Roman" w:hAnsi="Times New Roman" w:cs="Times New Roman"/>
+          <w:sz w:val="28"/>
+          <w:szCs w:val="28"/>
+        </w:rPr>
+        <w:t>such</w:t>
+      </w:r>
+      <w:proofErr w:type="spellEnd"/>
+      <w:r>
+        <w:rPr>
+          <w:rFonts w:ascii="Times New Roman" w:hAnsi="Times New Roman" w:cs="Times New Roman"/>
+          <w:sz w:val="28"/>
+          <w:szCs w:val="28"/>
+        </w:rPr>
+        <w:t xml:space="preserve"> </w:t>
+      </w:r>
+      <w:proofErr w:type="spellStart"/>
+      <w:r>
+        <w:rPr>
+          <w:rFonts w:ascii="Times New Roman" w:hAnsi="Times New Roman" w:cs="Times New Roman"/>
+          <w:sz w:val="28"/>
+          <w:szCs w:val="28"/>
+        </w:rPr>
+        <w:t>vertexes</w:t>
+      </w:r>
+      <w:proofErr w:type="spellEnd"/>
+      <w:r>
+        <w:rPr>
+          <w:rFonts w:ascii="Times New Roman" w:hAnsi="Times New Roman" w:cs="Times New Roman"/>
+          <w:sz w:val="28"/>
+          <w:szCs w:val="28"/>
+        </w:rPr>
+        <w:t xml:space="preserve">", </w:t>
       </w:r>
       <w:proofErr w:type="spellStart"/>
       <w:r>
@@ -8288,7 +8437,42 @@
           <w:sz w:val="28"/>
           <w:szCs w:val="28"/>
         </w:rPr>
-        <w:t xml:space="preserve"> = " ")</w:t>
+        <w:t>=" ")</w:t>
+      </w:r>
+    </w:p>
+    <w:p>
+      <w:pPr>
+        <w:rPr>
+          <w:rFonts w:ascii="Times New Roman" w:hAnsi="Times New Roman" w:cs="Times New Roman"/>
+          <w:sz w:val="28"/>
+          <w:szCs w:val="28"/>
+        </w:rPr>
+      </w:pPr>
+      <w:r>
+        <w:rPr>
+          <w:rFonts w:ascii="Times New Roman" w:hAnsi="Times New Roman" w:cs="Times New Roman"/>
+          <w:sz w:val="28"/>
+          <w:szCs w:val="28"/>
+        </w:rPr>
+        <w:t xml:space="preserve">        </w:t>
+      </w:r>
+      <w:proofErr w:type="spellStart"/>
+      <w:r>
+        <w:rPr>
+          <w:rFonts w:ascii="Times New Roman" w:hAnsi="Times New Roman" w:cs="Times New Roman"/>
+          <w:sz w:val="28"/>
+          <w:szCs w:val="28"/>
+        </w:rPr>
+        <w:t>print</w:t>
+      </w:r>
+      <w:proofErr w:type="spellEnd"/>
+      <w:r>
+        <w:rPr>
+          <w:rFonts w:ascii="Times New Roman" w:hAnsi="Times New Roman" w:cs="Times New Roman"/>
+          <w:sz w:val="28"/>
+          <w:szCs w:val="28"/>
+        </w:rPr>
+        <w:t>()</w:t>
       </w:r>
     </w:p>
     <w:p>
@@ -8314,7 +8498,60 @@
           <w:sz w:val="28"/>
           <w:szCs w:val="28"/>
         </w:rPr>
-        <w:t>if</w:t>
+        <w:t>else</w:t>
+      </w:r>
+      <w:proofErr w:type="spellEnd"/>
+      <w:r>
+        <w:rPr>
+          <w:rFonts w:ascii="Times New Roman" w:hAnsi="Times New Roman" w:cs="Times New Roman"/>
+          <w:sz w:val="28"/>
+          <w:szCs w:val="28"/>
+        </w:rPr>
+        <w:t>:</w:t>
+      </w:r>
+    </w:p>
+    <w:p>
+      <w:pPr>
+        <w:rPr>
+          <w:rFonts w:ascii="Times New Roman" w:hAnsi="Times New Roman" w:cs="Times New Roman"/>
+          <w:sz w:val="28"/>
+          <w:szCs w:val="28"/>
+        </w:rPr>
+      </w:pPr>
+      <w:r>
+        <w:rPr>
+          <w:rFonts w:ascii="Times New Roman" w:hAnsi="Times New Roman" w:cs="Times New Roman"/>
+          <w:sz w:val="28"/>
+          <w:szCs w:val="28"/>
+        </w:rPr>
+        <w:t xml:space="preserve">        </w:t>
+      </w:r>
+      <w:proofErr w:type="spellStart"/>
+      <w:r>
+        <w:rPr>
+          <w:rFonts w:ascii="Times New Roman" w:hAnsi="Times New Roman" w:cs="Times New Roman"/>
+          <w:sz w:val="28"/>
+          <w:szCs w:val="28"/>
+        </w:rPr>
+        <w:t>for</w:t>
+      </w:r>
+      <w:proofErr w:type="spellEnd"/>
+      <w:r>
+        <w:rPr>
+          <w:rFonts w:ascii="Times New Roman" w:hAnsi="Times New Roman" w:cs="Times New Roman"/>
+          <w:sz w:val="28"/>
+          <w:szCs w:val="28"/>
+        </w:rPr>
+        <w:t xml:space="preserve"> i in </w:t>
+      </w:r>
+      <w:proofErr w:type="spellStart"/>
+      <w:r>
+        <w:rPr>
+          <w:rFonts w:ascii="Times New Roman" w:hAnsi="Times New Roman" w:cs="Times New Roman"/>
+          <w:sz w:val="28"/>
+          <w:szCs w:val="28"/>
+        </w:rPr>
+        <w:t>range</w:t>
       </w:r>
       <w:proofErr w:type="spellEnd"/>
       <w:r>
@@ -8359,7 +8596,96 @@
           <w:sz w:val="28"/>
           <w:szCs w:val="28"/>
         </w:rPr>
-        <w:t>) == 0):</w:t>
+        <w:t>)):</w:t>
+      </w:r>
+    </w:p>
+    <w:p>
+      <w:pPr>
+        <w:rPr>
+          <w:rFonts w:ascii="Times New Roman" w:hAnsi="Times New Roman" w:cs="Times New Roman"/>
+          <w:sz w:val="28"/>
+          <w:szCs w:val="28"/>
+        </w:rPr>
+      </w:pPr>
+      <w:r>
+        <w:rPr>
+          <w:rFonts w:ascii="Times New Roman" w:hAnsi="Times New Roman" w:cs="Times New Roman"/>
+          <w:sz w:val="28"/>
+          <w:szCs w:val="28"/>
+        </w:rPr>
+        <w:t xml:space="preserve">            </w:t>
+      </w:r>
+      <w:proofErr w:type="spellStart"/>
+      <w:r>
+        <w:rPr>
+          <w:rFonts w:ascii="Times New Roman" w:hAnsi="Times New Roman" w:cs="Times New Roman"/>
+          <w:sz w:val="28"/>
+          <w:szCs w:val="28"/>
+        </w:rPr>
+        <w:t>print</w:t>
+      </w:r>
+      <w:proofErr w:type="spellEnd"/>
+      <w:r>
+        <w:rPr>
+          <w:rFonts w:ascii="Times New Roman" w:hAnsi="Times New Roman" w:cs="Times New Roman"/>
+          <w:sz w:val="28"/>
+          <w:szCs w:val="28"/>
+        </w:rPr>
+        <w:t>(</w:t>
+      </w:r>
+      <w:proofErr w:type="spellStart"/>
+      <w:r>
+        <w:rPr>
+          <w:rFonts w:ascii="Times New Roman" w:hAnsi="Times New Roman" w:cs="Times New Roman"/>
+          <w:sz w:val="28"/>
+          <w:szCs w:val="28"/>
+        </w:rPr>
+        <w:t>arr</w:t>
+      </w:r>
+      <w:proofErr w:type="spellEnd"/>
+      <w:r>
+        <w:rPr>
+          <w:rFonts w:ascii="Times New Roman" w:hAnsi="Times New Roman" w:cs="Times New Roman"/>
+          <w:sz w:val="28"/>
+          <w:szCs w:val="28"/>
+        </w:rPr>
+        <w:t xml:space="preserve">[i], </w:t>
+      </w:r>
+      <w:proofErr w:type="spellStart"/>
+      <w:r>
+        <w:rPr>
+          <w:rFonts w:ascii="Times New Roman" w:hAnsi="Times New Roman" w:cs="Times New Roman"/>
+          <w:sz w:val="28"/>
+          <w:szCs w:val="28"/>
+        </w:rPr>
+        <w:t>end</w:t>
+      </w:r>
+      <w:proofErr w:type="spellEnd"/>
+      <w:r>
+        <w:rPr>
+          <w:rFonts w:ascii="Times New Roman" w:hAnsi="Times New Roman" w:cs="Times New Roman"/>
+          <w:sz w:val="28"/>
+          <w:szCs w:val="28"/>
+        </w:rPr>
+        <w:t>=</w:t>
+      </w:r>
+      <w:proofErr w:type="spellStart"/>
+      <w:r>
+        <w:rPr>
+          <w:rFonts w:ascii="Times New Roman" w:hAnsi="Times New Roman" w:cs="Times New Roman"/>
+          <w:sz w:val="28"/>
+          <w:szCs w:val="28"/>
+        </w:rPr>
+        <w:t>separator</w:t>
+      </w:r>
+      <w:proofErr w:type="spellEnd"/>
+      <w:r>
+        <w:rPr>
+          <w:rFonts w:ascii="Times New Roman" w:hAnsi="Times New Roman" w:cs="Times New Roman"/>
+          <w:sz w:val="28"/>
+          <w:szCs w:val="28"/>
+        </w:rPr>
+        <w:t>)</w:t>
       </w:r>
     </w:p>
     <w:p>
@@ -8394,16 +8720,34 @@
           <w:sz w:val="28"/>
           <w:szCs w:val="28"/>
         </w:rPr>
-        <w:t>("</w:t>
-      </w:r>
-      <w:proofErr w:type="spellStart"/>
-      <w:r>
-        <w:rPr>
-          <w:rFonts w:ascii="Times New Roman" w:hAnsi="Times New Roman" w:cs="Times New Roman"/>
-          <w:sz w:val="28"/>
-          <w:szCs w:val="28"/>
-        </w:rPr>
-        <w:t>no</w:t>
+        <w:t>()</w:t>
+      </w:r>
+    </w:p>
+    <w:p>
+      <w:pPr>
+        <w:rPr>
+          <w:rFonts w:ascii="Times New Roman" w:hAnsi="Times New Roman" w:cs="Times New Roman"/>
+          <w:sz w:val="28"/>
+          <w:szCs w:val="28"/>
+        </w:rPr>
+      </w:pPr>
+    </w:p>
+    <w:p>
+      <w:pPr>
+        <w:rPr>
+          <w:rFonts w:ascii="Times New Roman" w:hAnsi="Times New Roman" w:cs="Times New Roman"/>
+          <w:sz w:val="28"/>
+          <w:szCs w:val="28"/>
+        </w:rPr>
+      </w:pPr>
+      <w:proofErr w:type="spellStart"/>
+      <w:r>
+        <w:rPr>
+          <w:rFonts w:ascii="Times New Roman" w:hAnsi="Times New Roman" w:cs="Times New Roman"/>
+          <w:sz w:val="28"/>
+          <w:szCs w:val="28"/>
+        </w:rPr>
+        <w:t>def</w:t>
       </w:r>
       <w:proofErr w:type="spellEnd"/>
       <w:r>
@@ -8421,7 +8765,78 @@
           <w:sz w:val="28"/>
           <w:szCs w:val="28"/>
         </w:rPr>
-        <w:t>such</w:t>
+        <w:t>print_matrix</w:t>
+      </w:r>
+      <w:proofErr w:type="spellEnd"/>
+      <w:r>
+        <w:rPr>
+          <w:rFonts w:ascii="Times New Roman" w:hAnsi="Times New Roman" w:cs="Times New Roman"/>
+          <w:sz w:val="28"/>
+          <w:szCs w:val="28"/>
+        </w:rPr>
+        <w:t>(</w:t>
+      </w:r>
+      <w:proofErr w:type="spellStart"/>
+      <w:r>
+        <w:rPr>
+          <w:rFonts w:ascii="Times New Roman" w:hAnsi="Times New Roman" w:cs="Times New Roman"/>
+          <w:sz w:val="28"/>
+          <w:szCs w:val="28"/>
+        </w:rPr>
+        <w:t>matrix</w:t>
+      </w:r>
+      <w:proofErr w:type="spellEnd"/>
+      <w:r>
+        <w:rPr>
+          <w:rFonts w:ascii="Times New Roman" w:hAnsi="Times New Roman" w:cs="Times New Roman"/>
+          <w:sz w:val="28"/>
+          <w:szCs w:val="28"/>
+        </w:rPr>
+        <w:t>):</w:t>
+      </w:r>
+    </w:p>
+    <w:p>
+      <w:pPr>
+        <w:rPr>
+          <w:rFonts w:ascii="Times New Roman" w:hAnsi="Times New Roman" w:cs="Times New Roman"/>
+          <w:sz w:val="28"/>
+          <w:szCs w:val="28"/>
+        </w:rPr>
+      </w:pPr>
+      <w:r>
+        <w:rPr>
+          <w:rFonts w:ascii="Times New Roman" w:hAnsi="Times New Roman" w:cs="Times New Roman"/>
+          <w:sz w:val="28"/>
+          <w:szCs w:val="28"/>
+        </w:rPr>
+        <w:t xml:space="preserve">    </w:t>
+      </w:r>
+      <w:proofErr w:type="spellStart"/>
+      <w:r>
+        <w:rPr>
+          <w:rFonts w:ascii="Times New Roman" w:hAnsi="Times New Roman" w:cs="Times New Roman"/>
+          <w:sz w:val="28"/>
+          <w:szCs w:val="28"/>
+        </w:rPr>
+        <w:t>for</w:t>
+      </w:r>
+      <w:proofErr w:type="spellEnd"/>
+      <w:r>
+        <w:rPr>
+          <w:rFonts w:ascii="Times New Roman" w:hAnsi="Times New Roman" w:cs="Times New Roman"/>
+          <w:sz w:val="28"/>
+          <w:szCs w:val="28"/>
+        </w:rPr>
+        <w:t xml:space="preserve"> row </w:t>
+      </w:r>
+      <w:proofErr w:type="spellStart"/>
+      <w:r>
+        <w:rPr>
+          <w:rFonts w:ascii="Times New Roman" w:hAnsi="Times New Roman" w:cs="Times New Roman"/>
+          <w:sz w:val="28"/>
+          <w:szCs w:val="28"/>
+        </w:rPr>
+        <w:t>in</w:t>
       </w:r>
       <w:proofErr w:type="spellEnd"/>
       <w:r>
@@ -8439,34 +8854,16 @@
           <w:sz w:val="28"/>
           <w:szCs w:val="28"/>
         </w:rPr>
-        <w:t>vertexes</w:t>
-      </w:r>
-      <w:proofErr w:type="spellEnd"/>
-      <w:r>
-        <w:rPr>
-          <w:rFonts w:ascii="Times New Roman" w:hAnsi="Times New Roman" w:cs="Times New Roman"/>
-          <w:sz w:val="28"/>
-          <w:szCs w:val="28"/>
-        </w:rPr>
-        <w:t xml:space="preserve">", </w:t>
-      </w:r>
-      <w:proofErr w:type="spellStart"/>
-      <w:r>
-        <w:rPr>
-          <w:rFonts w:ascii="Times New Roman" w:hAnsi="Times New Roman" w:cs="Times New Roman"/>
-          <w:sz w:val="28"/>
-          <w:szCs w:val="28"/>
-        </w:rPr>
-        <w:t>end</w:t>
-      </w:r>
-      <w:proofErr w:type="spellEnd"/>
-      <w:r>
-        <w:rPr>
-          <w:rFonts w:ascii="Times New Roman" w:hAnsi="Times New Roman" w:cs="Times New Roman"/>
-          <w:sz w:val="28"/>
-          <w:szCs w:val="28"/>
-        </w:rPr>
-        <w:t>=" ")</w:t>
+        <w:t>matrix</w:t>
+      </w:r>
+      <w:proofErr w:type="spellEnd"/>
+      <w:r>
+        <w:rPr>
+          <w:rFonts w:ascii="Times New Roman" w:hAnsi="Times New Roman" w:cs="Times New Roman"/>
+          <w:sz w:val="28"/>
+          <w:szCs w:val="28"/>
+        </w:rPr>
+        <w:t>:</w:t>
       </w:r>
     </w:p>
     <w:p>
@@ -8492,76 +8889,6 @@
           <w:sz w:val="28"/>
           <w:szCs w:val="28"/>
         </w:rPr>
-        <w:t>print</w:t>
-      </w:r>
-      <w:proofErr w:type="spellEnd"/>
-      <w:r>
-        <w:rPr>
-          <w:rFonts w:ascii="Times New Roman" w:hAnsi="Times New Roman" w:cs="Times New Roman"/>
-          <w:sz w:val="28"/>
-          <w:szCs w:val="28"/>
-        </w:rPr>
-        <w:t>()</w:t>
-      </w:r>
-    </w:p>
-    <w:p>
-      <w:pPr>
-        <w:rPr>
-          <w:rFonts w:ascii="Times New Roman" w:hAnsi="Times New Roman" w:cs="Times New Roman"/>
-          <w:sz w:val="28"/>
-          <w:szCs w:val="28"/>
-        </w:rPr>
-      </w:pPr>
-      <w:r>
-        <w:rPr>
-          <w:rFonts w:ascii="Times New Roman" w:hAnsi="Times New Roman" w:cs="Times New Roman"/>
-          <w:sz w:val="28"/>
-          <w:szCs w:val="28"/>
-        </w:rPr>
-        <w:t xml:space="preserve">    </w:t>
-      </w:r>
-      <w:proofErr w:type="spellStart"/>
-      <w:r>
-        <w:rPr>
-          <w:rFonts w:ascii="Times New Roman" w:hAnsi="Times New Roman" w:cs="Times New Roman"/>
-          <w:sz w:val="28"/>
-          <w:szCs w:val="28"/>
-        </w:rPr>
-        <w:t>else</w:t>
-      </w:r>
-      <w:proofErr w:type="spellEnd"/>
-      <w:r>
-        <w:rPr>
-          <w:rFonts w:ascii="Times New Roman" w:hAnsi="Times New Roman" w:cs="Times New Roman"/>
-          <w:sz w:val="28"/>
-          <w:szCs w:val="28"/>
-        </w:rPr>
-        <w:t>:</w:t>
-      </w:r>
-    </w:p>
-    <w:p>
-      <w:pPr>
-        <w:rPr>
-          <w:rFonts w:ascii="Times New Roman" w:hAnsi="Times New Roman" w:cs="Times New Roman"/>
-          <w:sz w:val="28"/>
-          <w:szCs w:val="28"/>
-        </w:rPr>
-      </w:pPr>
-      <w:r>
-        <w:rPr>
-          <w:rFonts w:ascii="Times New Roman" w:hAnsi="Times New Roman" w:cs="Times New Roman"/>
-          <w:sz w:val="28"/>
-          <w:szCs w:val="28"/>
-        </w:rPr>
-        <w:t xml:space="preserve">        </w:t>
-      </w:r>
-      <w:proofErr w:type="spellStart"/>
-      <w:r>
-        <w:rPr>
-          <w:rFonts w:ascii="Times New Roman" w:hAnsi="Times New Roman" w:cs="Times New Roman"/>
-          <w:sz w:val="28"/>
-          <w:szCs w:val="28"/>
-        </w:rPr>
         <w:t>for</w:t>
       </w:r>
       <w:proofErr w:type="spellEnd"/>
@@ -8571,417 +8898,7 @@
           <w:sz w:val="28"/>
           <w:szCs w:val="28"/>
         </w:rPr>
-        <w:t xml:space="preserve"> i </w:t>
-      </w:r>
-      <w:proofErr w:type="spellStart"/>
-      <w:r>
-        <w:rPr>
-          <w:rFonts w:ascii="Times New Roman" w:hAnsi="Times New Roman" w:cs="Times New Roman"/>
-          <w:sz w:val="28"/>
-          <w:szCs w:val="28"/>
-        </w:rPr>
-        <w:t>in</w:t>
-      </w:r>
-      <w:proofErr w:type="spellEnd"/>
-      <w:r>
-        <w:rPr>
-          <w:rFonts w:ascii="Times New Roman" w:hAnsi="Times New Roman" w:cs="Times New Roman"/>
-          <w:sz w:val="28"/>
-          <w:szCs w:val="28"/>
-        </w:rPr>
-        <w:t xml:space="preserve"> </w:t>
-      </w:r>
-      <w:proofErr w:type="spellStart"/>
-      <w:r>
-        <w:rPr>
-          <w:rFonts w:ascii="Times New Roman" w:hAnsi="Times New Roman" w:cs="Times New Roman"/>
-          <w:sz w:val="28"/>
-          <w:szCs w:val="28"/>
-        </w:rPr>
-        <w:t>range</w:t>
-      </w:r>
-      <w:proofErr w:type="spellEnd"/>
-      <w:r>
-        <w:rPr>
-          <w:rFonts w:ascii="Times New Roman" w:hAnsi="Times New Roman" w:cs="Times New Roman"/>
-          <w:sz w:val="28"/>
-          <w:szCs w:val="28"/>
-        </w:rPr>
-        <w:t>(</w:t>
-      </w:r>
-      <w:proofErr w:type="spellStart"/>
-      <w:r>
-        <w:rPr>
-          <w:rFonts w:ascii="Times New Roman" w:hAnsi="Times New Roman" w:cs="Times New Roman"/>
-          <w:sz w:val="28"/>
-          <w:szCs w:val="28"/>
-        </w:rPr>
-        <w:t>len</w:t>
-      </w:r>
-      <w:proofErr w:type="spellEnd"/>
-      <w:r>
-        <w:rPr>
-          <w:rFonts w:ascii="Times New Roman" w:hAnsi="Times New Roman" w:cs="Times New Roman"/>
-          <w:sz w:val="28"/>
-          <w:szCs w:val="28"/>
-        </w:rPr>
-        <w:t>(</w:t>
-      </w:r>
-      <w:proofErr w:type="spellStart"/>
-      <w:r>
-        <w:rPr>
-          <w:rFonts w:ascii="Times New Roman" w:hAnsi="Times New Roman" w:cs="Times New Roman"/>
-          <w:sz w:val="28"/>
-          <w:szCs w:val="28"/>
-        </w:rPr>
-        <w:t>arr</w:t>
-      </w:r>
-      <w:proofErr w:type="spellEnd"/>
-      <w:r>
-        <w:rPr>
-          <w:rFonts w:ascii="Times New Roman" w:hAnsi="Times New Roman" w:cs="Times New Roman"/>
-          <w:sz w:val="28"/>
-          <w:szCs w:val="28"/>
-        </w:rPr>
-        <w:t>)):</w:t>
-      </w:r>
-    </w:p>
-    <w:p>
-      <w:pPr>
-        <w:rPr>
-          <w:rFonts w:ascii="Times New Roman" w:hAnsi="Times New Roman" w:cs="Times New Roman"/>
-          <w:sz w:val="28"/>
-          <w:szCs w:val="28"/>
-        </w:rPr>
-      </w:pPr>
-      <w:r>
-        <w:rPr>
-          <w:rFonts w:ascii="Times New Roman" w:hAnsi="Times New Roman" w:cs="Times New Roman"/>
-          <w:sz w:val="28"/>
-          <w:szCs w:val="28"/>
-        </w:rPr>
-        <w:t xml:space="preserve">            </w:t>
-      </w:r>
-      <w:proofErr w:type="spellStart"/>
-      <w:r>
-        <w:rPr>
-          <w:rFonts w:ascii="Times New Roman" w:hAnsi="Times New Roman" w:cs="Times New Roman"/>
-          <w:sz w:val="28"/>
-          <w:szCs w:val="28"/>
-        </w:rPr>
-        <w:t>print</w:t>
-      </w:r>
-      <w:proofErr w:type="spellEnd"/>
-      <w:r>
-        <w:rPr>
-          <w:rFonts w:ascii="Times New Roman" w:hAnsi="Times New Roman" w:cs="Times New Roman"/>
-          <w:sz w:val="28"/>
-          <w:szCs w:val="28"/>
-        </w:rPr>
-        <w:t>(</w:t>
-      </w:r>
-      <w:proofErr w:type="spellStart"/>
-      <w:r>
-        <w:rPr>
-          <w:rFonts w:ascii="Times New Roman" w:hAnsi="Times New Roman" w:cs="Times New Roman"/>
-          <w:sz w:val="28"/>
-          <w:szCs w:val="28"/>
-        </w:rPr>
-        <w:t>arr</w:t>
-      </w:r>
-      <w:proofErr w:type="spellEnd"/>
-      <w:r>
-        <w:rPr>
-          <w:rFonts w:ascii="Times New Roman" w:hAnsi="Times New Roman" w:cs="Times New Roman"/>
-          <w:sz w:val="28"/>
-          <w:szCs w:val="28"/>
-        </w:rPr>
-        <w:t xml:space="preserve">[i], </w:t>
-      </w:r>
-      <w:proofErr w:type="spellStart"/>
-      <w:r>
-        <w:rPr>
-          <w:rFonts w:ascii="Times New Roman" w:hAnsi="Times New Roman" w:cs="Times New Roman"/>
-          <w:sz w:val="28"/>
-          <w:szCs w:val="28"/>
-        </w:rPr>
-        <w:t>end</w:t>
-      </w:r>
-      <w:proofErr w:type="spellEnd"/>
-      <w:r>
-        <w:rPr>
-          <w:rFonts w:ascii="Times New Roman" w:hAnsi="Times New Roman" w:cs="Times New Roman"/>
-          <w:sz w:val="28"/>
-          <w:szCs w:val="28"/>
-        </w:rPr>
-        <w:t>=</w:t>
-      </w:r>
-      <w:proofErr w:type="spellStart"/>
-      <w:r>
-        <w:rPr>
-          <w:rFonts w:ascii="Times New Roman" w:hAnsi="Times New Roman" w:cs="Times New Roman"/>
-          <w:sz w:val="28"/>
-          <w:szCs w:val="28"/>
-        </w:rPr>
-        <w:t>separator</w:t>
-      </w:r>
-      <w:proofErr w:type="spellEnd"/>
-      <w:r>
-        <w:rPr>
-          <w:rFonts w:ascii="Times New Roman" w:hAnsi="Times New Roman" w:cs="Times New Roman"/>
-          <w:sz w:val="28"/>
-          <w:szCs w:val="28"/>
-        </w:rPr>
-        <w:t>)</w:t>
-      </w:r>
-    </w:p>
-    <w:p>
-      <w:pPr>
-        <w:rPr>
-          <w:rFonts w:ascii="Times New Roman" w:hAnsi="Times New Roman" w:cs="Times New Roman"/>
-          <w:sz w:val="28"/>
-          <w:szCs w:val="28"/>
-        </w:rPr>
-      </w:pPr>
-      <w:r>
-        <w:rPr>
-          <w:rFonts w:ascii="Times New Roman" w:hAnsi="Times New Roman" w:cs="Times New Roman"/>
-          <w:sz w:val="28"/>
-          <w:szCs w:val="28"/>
-        </w:rPr>
-        <w:t xml:space="preserve">        </w:t>
-      </w:r>
-      <w:proofErr w:type="spellStart"/>
-      <w:r>
-        <w:rPr>
-          <w:rFonts w:ascii="Times New Roman" w:hAnsi="Times New Roman" w:cs="Times New Roman"/>
-          <w:sz w:val="28"/>
-          <w:szCs w:val="28"/>
-        </w:rPr>
-        <w:t>print</w:t>
-      </w:r>
-      <w:proofErr w:type="spellEnd"/>
-      <w:r>
-        <w:rPr>
-          <w:rFonts w:ascii="Times New Roman" w:hAnsi="Times New Roman" w:cs="Times New Roman"/>
-          <w:sz w:val="28"/>
-          <w:szCs w:val="28"/>
-        </w:rPr>
-        <w:t>()</w:t>
-      </w:r>
-    </w:p>
-    <w:p>
-      <w:pPr>
-        <w:rPr>
-          <w:rFonts w:ascii="Times New Roman" w:hAnsi="Times New Roman" w:cs="Times New Roman"/>
-          <w:sz w:val="28"/>
-          <w:szCs w:val="28"/>
-        </w:rPr>
-      </w:pPr>
-    </w:p>
-    <w:p>
-      <w:pPr>
-        <w:rPr>
-          <w:rFonts w:ascii="Times New Roman" w:hAnsi="Times New Roman" w:cs="Times New Roman"/>
-          <w:sz w:val="28"/>
-          <w:szCs w:val="28"/>
-        </w:rPr>
-      </w:pPr>
-      <w:proofErr w:type="spellStart"/>
-      <w:r>
-        <w:rPr>
-          <w:rFonts w:ascii="Times New Roman" w:hAnsi="Times New Roman" w:cs="Times New Roman"/>
-          <w:sz w:val="28"/>
-          <w:szCs w:val="28"/>
-        </w:rPr>
-        <w:t>def</w:t>
-      </w:r>
-      <w:proofErr w:type="spellEnd"/>
-      <w:r>
-        <w:rPr>
-          <w:rFonts w:ascii="Times New Roman" w:hAnsi="Times New Roman" w:cs="Times New Roman"/>
-          <w:sz w:val="28"/>
-          <w:szCs w:val="28"/>
-        </w:rPr>
-        <w:t xml:space="preserve"> </w:t>
-      </w:r>
-      <w:proofErr w:type="spellStart"/>
-      <w:r>
-        <w:rPr>
-          <w:rFonts w:ascii="Times New Roman" w:hAnsi="Times New Roman" w:cs="Times New Roman"/>
-          <w:sz w:val="28"/>
-          <w:szCs w:val="28"/>
-        </w:rPr>
-        <w:t>print_matrix</w:t>
-      </w:r>
-      <w:proofErr w:type="spellEnd"/>
-      <w:r>
-        <w:rPr>
-          <w:rFonts w:ascii="Times New Roman" w:hAnsi="Times New Roman" w:cs="Times New Roman"/>
-          <w:sz w:val="28"/>
-          <w:szCs w:val="28"/>
-        </w:rPr>
-        <w:t>(</w:t>
-      </w:r>
-      <w:proofErr w:type="spellStart"/>
-      <w:r>
-        <w:rPr>
-          <w:rFonts w:ascii="Times New Roman" w:hAnsi="Times New Roman" w:cs="Times New Roman"/>
-          <w:sz w:val="28"/>
-          <w:szCs w:val="28"/>
-        </w:rPr>
-        <w:t>matrix</w:t>
-      </w:r>
-      <w:proofErr w:type="spellEnd"/>
-      <w:r>
-        <w:rPr>
-          <w:rFonts w:ascii="Times New Roman" w:hAnsi="Times New Roman" w:cs="Times New Roman"/>
-          <w:sz w:val="28"/>
-          <w:szCs w:val="28"/>
-        </w:rPr>
-        <w:t>):</w:t>
-      </w:r>
-    </w:p>
-    <w:p>
-      <w:pPr>
-        <w:rPr>
-          <w:rFonts w:ascii="Times New Roman" w:hAnsi="Times New Roman" w:cs="Times New Roman"/>
-          <w:sz w:val="28"/>
-          <w:szCs w:val="28"/>
-        </w:rPr>
-      </w:pPr>
-      <w:r>
-        <w:rPr>
-          <w:rFonts w:ascii="Times New Roman" w:hAnsi="Times New Roman" w:cs="Times New Roman"/>
-          <w:sz w:val="28"/>
-          <w:szCs w:val="28"/>
-        </w:rPr>
-        <w:t xml:space="preserve">    </w:t>
-      </w:r>
-      <w:proofErr w:type="spellStart"/>
-      <w:r>
-        <w:rPr>
-          <w:rFonts w:ascii="Times New Roman" w:hAnsi="Times New Roman" w:cs="Times New Roman"/>
-          <w:sz w:val="28"/>
-          <w:szCs w:val="28"/>
-        </w:rPr>
-        <w:t>for</w:t>
-      </w:r>
-      <w:proofErr w:type="spellEnd"/>
-      <w:r>
-        <w:rPr>
-          <w:rFonts w:ascii="Times New Roman" w:hAnsi="Times New Roman" w:cs="Times New Roman"/>
-          <w:sz w:val="28"/>
-          <w:szCs w:val="28"/>
-        </w:rPr>
-        <w:t xml:space="preserve"> </w:t>
-      </w:r>
-      <w:proofErr w:type="spellStart"/>
-      <w:r>
-        <w:rPr>
-          <w:rFonts w:ascii="Times New Roman" w:hAnsi="Times New Roman" w:cs="Times New Roman"/>
-          <w:sz w:val="28"/>
-          <w:szCs w:val="28"/>
-        </w:rPr>
-        <w:t>row</w:t>
-      </w:r>
-      <w:proofErr w:type="spellEnd"/>
-      <w:r>
-        <w:rPr>
-          <w:rFonts w:ascii="Times New Roman" w:hAnsi="Times New Roman" w:cs="Times New Roman"/>
-          <w:sz w:val="28"/>
-          <w:szCs w:val="28"/>
-        </w:rPr>
-        <w:t xml:space="preserve"> </w:t>
-      </w:r>
-      <w:proofErr w:type="spellStart"/>
-      <w:r>
-        <w:rPr>
-          <w:rFonts w:ascii="Times New Roman" w:hAnsi="Times New Roman" w:cs="Times New Roman"/>
-          <w:sz w:val="28"/>
-          <w:szCs w:val="28"/>
-        </w:rPr>
-        <w:t>in</w:t>
-      </w:r>
-      <w:proofErr w:type="spellEnd"/>
-      <w:r>
-        <w:rPr>
-          <w:rFonts w:ascii="Times New Roman" w:hAnsi="Times New Roman" w:cs="Times New Roman"/>
-          <w:sz w:val="28"/>
-          <w:szCs w:val="28"/>
-        </w:rPr>
-        <w:t xml:space="preserve"> </w:t>
-      </w:r>
-      <w:proofErr w:type="spellStart"/>
-      <w:r>
-        <w:rPr>
-          <w:rFonts w:ascii="Times New Roman" w:hAnsi="Times New Roman" w:cs="Times New Roman"/>
-          <w:sz w:val="28"/>
-          <w:szCs w:val="28"/>
-        </w:rPr>
-        <w:t>matrix</w:t>
-      </w:r>
-      <w:proofErr w:type="spellEnd"/>
-      <w:r>
-        <w:rPr>
-          <w:rFonts w:ascii="Times New Roman" w:hAnsi="Times New Roman" w:cs="Times New Roman"/>
-          <w:sz w:val="28"/>
-          <w:szCs w:val="28"/>
-        </w:rPr>
-        <w:t>:</w:t>
-      </w:r>
-    </w:p>
-    <w:p>
-      <w:pPr>
-        <w:rPr>
-          <w:rFonts w:ascii="Times New Roman" w:hAnsi="Times New Roman" w:cs="Times New Roman"/>
-          <w:sz w:val="28"/>
-          <w:szCs w:val="28"/>
-        </w:rPr>
-      </w:pPr>
-      <w:r>
-        <w:rPr>
-          <w:rFonts w:ascii="Times New Roman" w:hAnsi="Times New Roman" w:cs="Times New Roman"/>
-          <w:sz w:val="28"/>
-          <w:szCs w:val="28"/>
-        </w:rPr>
-        <w:t xml:space="preserve">        </w:t>
-      </w:r>
-      <w:proofErr w:type="spellStart"/>
-      <w:r>
-        <w:rPr>
-          <w:rFonts w:ascii="Times New Roman" w:hAnsi="Times New Roman" w:cs="Times New Roman"/>
-          <w:sz w:val="28"/>
-          <w:szCs w:val="28"/>
-        </w:rPr>
-        <w:t>for</w:t>
-      </w:r>
-      <w:proofErr w:type="spellEnd"/>
-      <w:r>
-        <w:rPr>
-          <w:rFonts w:ascii="Times New Roman" w:hAnsi="Times New Roman" w:cs="Times New Roman"/>
-          <w:sz w:val="28"/>
-          <w:szCs w:val="28"/>
-        </w:rPr>
-        <w:t xml:space="preserve"> </w:t>
-      </w:r>
-      <w:proofErr w:type="spellStart"/>
-      <w:r>
-        <w:rPr>
-          <w:rFonts w:ascii="Times New Roman" w:hAnsi="Times New Roman" w:cs="Times New Roman"/>
-          <w:sz w:val="28"/>
-          <w:szCs w:val="28"/>
-        </w:rPr>
-        <w:t>element</w:t>
-      </w:r>
-      <w:proofErr w:type="spellEnd"/>
-      <w:r>
-        <w:rPr>
-          <w:rFonts w:ascii="Times New Roman" w:hAnsi="Times New Roman" w:cs="Times New Roman"/>
-          <w:sz w:val="28"/>
-          <w:szCs w:val="28"/>
-        </w:rPr>
-        <w:t xml:space="preserve"> </w:t>
+        <w:t xml:space="preserve"> element </w:t>
       </w:r>
       <w:proofErr w:type="spellStart"/>
       <w:r>
@@ -10321,25 +10238,7 @@
           <w:sz w:val="28"/>
           <w:szCs w:val="28"/>
         </w:rPr>
-        <w:t xml:space="preserve"> </w:t>
-      </w:r>
-      <w:proofErr w:type="spellStart"/>
-      <w:r>
-        <w:rPr>
-          <w:rFonts w:ascii="Times New Roman" w:hAnsi="Times New Roman" w:cs="Times New Roman"/>
-          <w:sz w:val="28"/>
-          <w:szCs w:val="28"/>
-        </w:rPr>
-        <w:t>neighbor</w:t>
-      </w:r>
-      <w:proofErr w:type="spellEnd"/>
-      <w:r>
-        <w:rPr>
-          <w:rFonts w:ascii="Times New Roman" w:hAnsi="Times New Roman" w:cs="Times New Roman"/>
-          <w:sz w:val="28"/>
-          <w:szCs w:val="28"/>
-        </w:rPr>
-        <w:t xml:space="preserve"> </w:t>
+        <w:t xml:space="preserve"> neighbor </w:t>
       </w:r>
       <w:proofErr w:type="spellStart"/>
       <w:r>
@@ -11664,43 +11563,7 @@
           <w:sz w:val="28"/>
           <w:szCs w:val="28"/>
         </w:rPr>
-        <w:t xml:space="preserve"> </w:t>
-      </w:r>
-      <w:proofErr w:type="spellStart"/>
-      <w:r>
-        <w:rPr>
-          <w:rFonts w:ascii="Times New Roman" w:hAnsi="Times New Roman" w:cs="Times New Roman"/>
-          <w:sz w:val="28"/>
-          <w:szCs w:val="28"/>
-        </w:rPr>
-        <w:t>node</w:t>
-      </w:r>
-      <w:proofErr w:type="spellEnd"/>
-      <w:r>
-        <w:rPr>
-          <w:rFonts w:ascii="Times New Roman" w:hAnsi="Times New Roman" w:cs="Times New Roman"/>
-          <w:sz w:val="28"/>
-          <w:szCs w:val="28"/>
-        </w:rPr>
-        <w:t xml:space="preserve"> </w:t>
-      </w:r>
-      <w:proofErr w:type="spellStart"/>
-      <w:r>
-        <w:rPr>
-          <w:rFonts w:ascii="Times New Roman" w:hAnsi="Times New Roman" w:cs="Times New Roman"/>
-          <w:sz w:val="28"/>
-          <w:szCs w:val="28"/>
-        </w:rPr>
-        <w:t>in</w:t>
-      </w:r>
-      <w:proofErr w:type="spellEnd"/>
-      <w:r>
-        <w:rPr>
-          <w:rFonts w:ascii="Times New Roman" w:hAnsi="Times New Roman" w:cs="Times New Roman"/>
-          <w:sz w:val="28"/>
-          <w:szCs w:val="28"/>
-        </w:rPr>
-        <w:t xml:space="preserve"> </w:t>
+        <w:t xml:space="preserve"> node in </w:t>
       </w:r>
       <w:proofErr w:type="spellStart"/>
       <w:r>
@@ -13809,6 +13672,7 @@
       <w:r>
         <w:rPr>
           <w:rFonts w:ascii="Times New Roman" w:hAnsi="Times New Roman" w:cs="Times New Roman"/>
+          <w:noProof/>
           <w:sz w:val="28"/>
           <w:szCs w:val="28"/>
           <w:lang w:val="en-US"/>
@@ -13889,6 +13753,7 @@
       <w:r>
         <w:rPr>
           <w:rFonts w:ascii="Times New Roman" w:hAnsi="Times New Roman" w:cs="Times New Roman"/>
+          <w:noProof/>
           <w:sz w:val="28"/>
           <w:szCs w:val="28"/>
         </w:rPr>
@@ -13966,6 +13831,7 @@
       <w:r>
         <w:rPr>
           <w:rFonts w:ascii="Times New Roman" w:hAnsi="Times New Roman" w:cs="Times New Roman"/>
+          <w:noProof/>
           <w:sz w:val="28"/>
           <w:szCs w:val="28"/>
         </w:rPr>
@@ -14069,6 +13935,7 @@
       <w:r>
         <w:rPr>
           <w:rFonts w:ascii="Times New Roman" w:hAnsi="Times New Roman" w:cs="Times New Roman"/>
+          <w:noProof/>
           <w:sz w:val="28"/>
           <w:szCs w:val="28"/>
           <w:lang w:val="en-US"/>
@@ -14141,6 +14008,7 @@
       <w:r>
         <w:rPr>
           <w:rFonts w:ascii="Times New Roman" w:hAnsi="Times New Roman" w:cs="Times New Roman"/>
+          <w:noProof/>
           <w:sz w:val="28"/>
           <w:szCs w:val="28"/>
           <w:lang w:val="en-US"/>
@@ -14264,14 +14132,14 @@
       <w:r>
         <w:rPr>
           <w:rFonts w:ascii="Times New Roman" w:hAnsi="Times New Roman" w:cs="Times New Roman"/>
-          <w:sz w:val="28"/>
-          <w:szCs w:val="28"/>
-        </w:rPr>
-        <w:lastRenderedPageBreak/>
+          <w:noProof/>
+          <w:sz w:val="28"/>
+          <w:szCs w:val="28"/>
+        </w:rPr>
         <w:drawing>
-          <wp:inline distT="0" distB="0" distL="0" distR="0" wp14:anchorId="024BBD98" wp14:editId="52F9FC3D">
-            <wp:extent cx="6120765" cy="5962015"/>
-            <wp:effectExtent l="0" t="0" r="0" b="635"/>
+          <wp:inline distT="0" distB="0" distL="0" distR="0" wp14:anchorId="024BBD98" wp14:editId="665605AB">
+            <wp:extent cx="2714545" cy="2644140"/>
+            <wp:effectExtent l="0" t="0" r="0" b="3810"/>
             <wp:docPr id="1458508047" name="Рисунок 1" descr="Зображення, що містить коло, Симетрія, схема, ескіз&#10;&#10;Вміст, створений ШІ, може бути неправильним."/>
             <wp:cNvGraphicFramePr>
               <a:graphicFrameLocks xmlns:a="http://schemas.openxmlformats.org/drawingml/2006/main" noChangeAspect="1"/>
@@ -14292,7 +14160,7 @@
                   <pic:spPr>
                     <a:xfrm>
                       <a:off x="0" y="0"/>
-                      <a:ext cx="6120765" cy="5962015"/>
+                      <a:ext cx="2735434" cy="2664487"/>
                     </a:xfrm>
                     <a:prstGeom prst="rect">
                       <a:avLst/>
@@ -14358,15 +14226,16 @@
       <w:r>
         <w:rPr>
           <w:rFonts w:ascii="Times New Roman" w:hAnsi="Times New Roman" w:cs="Times New Roman"/>
+          <w:noProof/>
           <w:sz w:val="28"/>
           <w:szCs w:val="28"/>
           <w:lang w:val="en-US"/>
         </w:rPr>
         <w:lastRenderedPageBreak/>
         <w:drawing>
-          <wp:inline distT="0" distB="0" distL="0" distR="0" wp14:anchorId="15DF70C4" wp14:editId="60B45F75">
-            <wp:extent cx="6120765" cy="6216650"/>
-            <wp:effectExtent l="0" t="0" r="0" b="0"/>
+          <wp:inline distT="0" distB="0" distL="0" distR="0" wp14:anchorId="15DF70C4" wp14:editId="4826E0BA">
+            <wp:extent cx="2781697" cy="2682933"/>
+            <wp:effectExtent l="0" t="0" r="0" b="3175"/>
             <wp:docPr id="1514967929" name="Рисунок 1" descr="Зображення, що містить схема, малюнок, коло, дизайн&#10;&#10;Вміст, створений ШІ, може бути неправильним."/>
             <wp:cNvGraphicFramePr>
               <a:graphicFrameLocks xmlns:a="http://schemas.openxmlformats.org/drawingml/2006/main" noChangeAspect="1"/>
@@ -14378,20 +14247,27 @@
                     <pic:cNvPr id="1514967929" name="Рисунок 1" descr="Зображення, що містить схема, малюнок, коло, дизайн&#10;&#10;Вміст, створений ШІ, може бути неправильним."/>
                     <pic:cNvPicPr/>
                   </pic:nvPicPr>
-                  <pic:blipFill>
+                  <pic:blipFill rotWithShape="1">
                     <a:blip r:embed="rId11"/>
-                    <a:stretch>
-                      <a:fillRect/>
-                    </a:stretch>
+                    <a:srcRect l="-23" t="2790" r="17" b="-2"/>
+                    <a:stretch/>
                   </pic:blipFill>
-                  <pic:spPr>
+                  <pic:spPr bwMode="auto">
                     <a:xfrm>
                       <a:off x="0" y="0"/>
-                      <a:ext cx="6120765" cy="6216650"/>
+                      <a:ext cx="2782236" cy="2683453"/>
                     </a:xfrm>
                     <a:prstGeom prst="rect">
                       <a:avLst/>
                     </a:prstGeom>
+                    <a:ln>
+                      <a:noFill/>
+                    </a:ln>
+                    <a:extLst>
+                      <a:ext uri="{53640926-AAD7-44D8-BBD7-CCE9431645EC}">
+                        <a14:shadowObscured xmlns:a14="http://schemas.microsoft.com/office/drawing/2010/main"/>
+                      </a:ext>
+                    </a:extLst>
                   </pic:spPr>
                 </pic:pic>
               </a:graphicData>
@@ -14399,23 +14275,73 @@
           </wp:inline>
         </w:drawing>
       </w:r>
-    </w:p>
-    <w:p>
-      <w:pPr>
+      <w:r>
         <w:rPr>
           <w:rFonts w:ascii="Times New Roman" w:hAnsi="Times New Roman" w:cs="Times New Roman"/>
           <w:sz w:val="28"/>
           <w:szCs w:val="28"/>
           <w:lang w:val="en-US"/>
         </w:rPr>
-      </w:pPr>
-      <w:r>
+        <w:drawing>
+          <wp:inline distT="0" distB="0" distL="0" distR="0" wp14:anchorId="434D9886" wp14:editId="19611D6B">
+            <wp:extent cx="2455835" cy="2736215"/>
+            <wp:effectExtent l="0" t="0" r="1905" b="6985"/>
+            <wp:docPr id="1694078170" name="Рисунок 1" descr="Зображення, що містить коло, ряд, схема&#10;&#10;Вміст, створений ШІ, може бути неправильним."/>
+            <wp:cNvGraphicFramePr>
+              <a:graphicFrameLocks xmlns:a="http://schemas.openxmlformats.org/drawingml/2006/main" noChangeAspect="1"/>
+            </wp:cNvGraphicFramePr>
+            <a:graphic xmlns:a="http://schemas.openxmlformats.org/drawingml/2006/main">
+              <a:graphicData uri="http://schemas.openxmlformats.org/drawingml/2006/picture">
+                <pic:pic xmlns:pic="http://schemas.openxmlformats.org/drawingml/2006/picture">
+                  <pic:nvPicPr>
+                    <pic:cNvPr id="1694078170" name="Рисунок 1" descr="Зображення, що містить коло, ряд, схема&#10;&#10;Вміст, створений ШІ, може бути неправильним."/>
+                    <pic:cNvPicPr/>
+                  </pic:nvPicPr>
+                  <pic:blipFill rotWithShape="1">
+                    <a:blip r:embed="rId12"/>
+                    <a:srcRect l="66" t="-2168" b="-86"/>
+                    <a:stretch/>
+                  </pic:blipFill>
+                  <pic:spPr bwMode="auto">
+                    <a:xfrm>
+                      <a:off x="0" y="0"/>
+                      <a:ext cx="2468686" cy="2750533"/>
+                    </a:xfrm>
+                    <a:prstGeom prst="rect">
+                      <a:avLst/>
+                    </a:prstGeom>
+                    <a:ln>
+                      <a:noFill/>
+                    </a:ln>
+                    <a:extLst>
+                      <a:ext uri="{53640926-AAD7-44D8-BBD7-CCE9431645EC}">
+                        <a14:shadowObscured xmlns:a14="http://schemas.microsoft.com/office/drawing/2010/main"/>
+                      </a:ext>
+                    </a:extLst>
+                  </pic:spPr>
+                </pic:pic>
+              </a:graphicData>
+            </a:graphic>
+          </wp:inline>
+        </w:drawing>
+      </w:r>
+    </w:p>
+    <w:p>
+      <w:pPr>
         <w:rPr>
           <w:rFonts w:ascii="Times New Roman" w:hAnsi="Times New Roman" w:cs="Times New Roman"/>
           <w:sz w:val="28"/>
           <w:szCs w:val="28"/>
           <w:lang w:val="en-US"/>
         </w:rPr>
+      </w:pPr>
+      <w:r>
+        <w:rPr>
+          <w:rFonts w:ascii="Times New Roman" w:hAnsi="Times New Roman" w:cs="Times New Roman"/>
+          <w:sz w:val="28"/>
+          <w:szCs w:val="28"/>
+          <w:lang w:val="en-US"/>
+        </w:rPr>
         <w:t>DFS:</w:t>
       </w:r>
     </w:p>
@@ -14431,15 +14357,15 @@
       <w:r>
         <w:rPr>
           <w:rFonts w:ascii="Times New Roman" w:hAnsi="Times New Roman" w:cs="Times New Roman"/>
+          <w:noProof/>
           <w:sz w:val="28"/>
           <w:szCs w:val="28"/>
           <w:lang w:val="en-US"/>
         </w:rPr>
-        <w:lastRenderedPageBreak/>
         <w:drawing>
-          <wp:inline distT="0" distB="0" distL="0" distR="0" wp14:anchorId="6E2A3609" wp14:editId="01040BF0">
-            <wp:extent cx="6096851" cy="6963747"/>
-            <wp:effectExtent l="0" t="0" r="0" b="8890"/>
+          <wp:inline distT="0" distB="0" distL="0" distR="0" wp14:anchorId="6E2A3609" wp14:editId="192D8C7A">
+            <wp:extent cx="2588260" cy="2788638"/>
+            <wp:effectExtent l="0" t="0" r="2540" b="0"/>
             <wp:docPr id="1642452063" name="Рисунок 1" descr="Зображення, що містить схема, малюнок, дизайн, оригамі&#10;&#10;Вміст, створений ШІ, може бути неправильним."/>
             <wp:cNvGraphicFramePr>
               <a:graphicFrameLocks xmlns:a="http://schemas.openxmlformats.org/drawingml/2006/main" noChangeAspect="1"/>
@@ -14451,8 +14377,58 @@
                     <pic:cNvPr id="1642452063" name="Рисунок 1" descr="Зображення, що містить схема, малюнок, дизайн, оригамі&#10;&#10;Вміст, створений ШІ, може бути неправильним."/>
                     <pic:cNvPicPr/>
                   </pic:nvPicPr>
+                  <pic:blipFill rotWithShape="1">
+                    <a:blip r:embed="rId13"/>
+                    <a:srcRect t="5671"/>
+                    <a:stretch/>
+                  </pic:blipFill>
+                  <pic:spPr bwMode="auto">
+                    <a:xfrm>
+                      <a:off x="0" y="0"/>
+                      <a:ext cx="2597754" cy="2798867"/>
+                    </a:xfrm>
+                    <a:prstGeom prst="rect">
+                      <a:avLst/>
+                    </a:prstGeom>
+                    <a:ln>
+                      <a:noFill/>
+                    </a:ln>
+                    <a:extLst>
+                      <a:ext uri="{53640926-AAD7-44D8-BBD7-CCE9431645EC}">
+                        <a14:shadowObscured xmlns:a14="http://schemas.microsoft.com/office/drawing/2010/main"/>
+                      </a:ext>
+                    </a:extLst>
+                  </pic:spPr>
+                </pic:pic>
+              </a:graphicData>
+            </a:graphic>
+          </wp:inline>
+        </w:drawing>
+      </w:r>
+      <w:r>
+        <w:rPr>
+          <w:rFonts w:ascii="Times New Roman" w:hAnsi="Times New Roman" w:cs="Times New Roman"/>
+          <w:sz w:val="28"/>
+          <w:szCs w:val="28"/>
+          <w:lang w:val="en-US"/>
+        </w:rPr>
+        <w:drawing>
+          <wp:inline distT="0" distB="0" distL="0" distR="0" wp14:anchorId="7CAC1E48" wp14:editId="3875FB6F">
+            <wp:extent cx="2522511" cy="2788920"/>
+            <wp:effectExtent l="0" t="0" r="0" b="0"/>
+            <wp:docPr id="270644069" name="Рисунок 1" descr="Зображення, що містить коло, ряд, схема, Барвистість&#10;&#10;Вміст, створений ШІ, може бути неправильним."/>
+            <wp:cNvGraphicFramePr>
+              <a:graphicFrameLocks xmlns:a="http://schemas.openxmlformats.org/drawingml/2006/main" noChangeAspect="1"/>
+            </wp:cNvGraphicFramePr>
+            <a:graphic xmlns:a="http://schemas.openxmlformats.org/drawingml/2006/main">
+              <a:graphicData uri="http://schemas.openxmlformats.org/drawingml/2006/picture">
+                <pic:pic xmlns:pic="http://schemas.openxmlformats.org/drawingml/2006/picture">
+                  <pic:nvPicPr>
+                    <pic:cNvPr id="270644069" name="Рисунок 1" descr="Зображення, що містить коло, ряд, схема, Барвистість&#10;&#10;Вміст, створений ШІ, може бути неправильним."/>
+                    <pic:cNvPicPr/>
+                  </pic:nvPicPr>
                   <pic:blipFill>
-                    <a:blip r:embed="rId12"/>
+                    <a:blip r:embed="rId14"/>
                     <a:stretch>
                       <a:fillRect/>
                     </a:stretch>
@@ -14460,7 +14436,7 @@
                   <pic:spPr>
                     <a:xfrm>
                       <a:off x="0" y="0"/>
-                      <a:ext cx="6096851" cy="6963747"/>
+                      <a:ext cx="2547493" cy="2816540"/>
                     </a:xfrm>
                     <a:prstGeom prst="rect">
                       <a:avLst/>
@@ -14525,15 +14501,15 @@
       <w:r>
         <w:rPr>
           <w:rFonts w:ascii="Times New Roman" w:hAnsi="Times New Roman" w:cs="Times New Roman"/>
+          <w:noProof/>
           <w:sz w:val="28"/>
           <w:szCs w:val="28"/>
           <w:lang w:val="en-US"/>
         </w:rPr>
-        <w:lastRenderedPageBreak/>
         <w:drawing>
-          <wp:inline distT="0" distB="0" distL="0" distR="0" wp14:anchorId="3C70213B" wp14:editId="483BD139">
-            <wp:extent cx="6120765" cy="5763895"/>
-            <wp:effectExtent l="0" t="0" r="0" b="8255"/>
+          <wp:inline distT="0" distB="0" distL="0" distR="0" wp14:anchorId="3C70213B" wp14:editId="2A1D140A">
+            <wp:extent cx="2576322" cy="2426110"/>
+            <wp:effectExtent l="0" t="0" r="0" b="0"/>
             <wp:docPr id="389394473" name="Рисунок 1" descr="Зображення, що містить малюнок, Симетрія, коло, дизайн&#10;&#10;Вміст, створений ШІ, може бути неправильним."/>
             <wp:cNvGraphicFramePr>
               <a:graphicFrameLocks xmlns:a="http://schemas.openxmlformats.org/drawingml/2006/main" noChangeAspect="1"/>
@@ -14546,7 +14522,7 @@
                     <pic:cNvPicPr/>
                   </pic:nvPicPr>
                   <pic:blipFill>
-                    <a:blip r:embed="rId13"/>
+                    <a:blip r:embed="rId15"/>
                     <a:stretch>
                       <a:fillRect/>
                     </a:stretch>
@@ -14554,7 +14530,7 @@
                   <pic:spPr>
                     <a:xfrm>
                       <a:off x="0" y="0"/>
-                      <a:ext cx="6120765" cy="5763895"/>
+                      <a:ext cx="2584223" cy="2433550"/>
                     </a:xfrm>
                     <a:prstGeom prst="rect">
                       <a:avLst/>
@@ -14566,23 +14542,66 @@
           </wp:inline>
         </w:drawing>
       </w:r>
-    </w:p>
-    <w:p>
-      <w:pPr>
+      <w:r>
         <w:rPr>
           <w:rFonts w:ascii="Times New Roman" w:hAnsi="Times New Roman" w:cs="Times New Roman"/>
           <w:sz w:val="28"/>
           <w:szCs w:val="28"/>
           <w:lang w:val="en-US"/>
         </w:rPr>
-      </w:pPr>
-      <w:r>
+        <w:drawing>
+          <wp:inline distT="0" distB="0" distL="0" distR="0" wp14:anchorId="6444519A" wp14:editId="00767ECD">
+            <wp:extent cx="2219325" cy="2421684"/>
+            <wp:effectExtent l="0" t="0" r="0" b="0"/>
+            <wp:docPr id="782032515" name="Рисунок 1" descr="Зображення, що містить ряд, коло, Барвистість&#10;&#10;Вміст, створений ШІ, може бути неправильним."/>
+            <wp:cNvGraphicFramePr>
+              <a:graphicFrameLocks xmlns:a="http://schemas.openxmlformats.org/drawingml/2006/main" noChangeAspect="1"/>
+            </wp:cNvGraphicFramePr>
+            <a:graphic xmlns:a="http://schemas.openxmlformats.org/drawingml/2006/main">
+              <a:graphicData uri="http://schemas.openxmlformats.org/drawingml/2006/picture">
+                <pic:pic xmlns:pic="http://schemas.openxmlformats.org/drawingml/2006/picture">
+                  <pic:nvPicPr>
+                    <pic:cNvPr id="782032515" name="Рисунок 1" descr="Зображення, що містить ряд, коло, Барвистість&#10;&#10;Вміст, створений ШІ, може бути неправильним."/>
+                    <pic:cNvPicPr/>
+                  </pic:nvPicPr>
+                  <pic:blipFill>
+                    <a:blip r:embed="rId16"/>
+                    <a:stretch>
+                      <a:fillRect/>
+                    </a:stretch>
+                  </pic:blipFill>
+                  <pic:spPr>
+                    <a:xfrm>
+                      <a:off x="0" y="0"/>
+                      <a:ext cx="2249455" cy="2454561"/>
+                    </a:xfrm>
+                    <a:prstGeom prst="rect">
+                      <a:avLst/>
+                    </a:prstGeom>
+                  </pic:spPr>
+                </pic:pic>
+              </a:graphicData>
+            </a:graphic>
+          </wp:inline>
+        </w:drawing>
+      </w:r>
+    </w:p>
+    <w:p>
+      <w:pPr>
         <w:rPr>
           <w:rFonts w:ascii="Times New Roman" w:hAnsi="Times New Roman" w:cs="Times New Roman"/>
           <w:sz w:val="28"/>
           <w:szCs w:val="28"/>
           <w:lang w:val="en-US"/>
         </w:rPr>
+      </w:pPr>
+      <w:r>
+        <w:rPr>
+          <w:rFonts w:ascii="Times New Roman" w:hAnsi="Times New Roman" w:cs="Times New Roman"/>
+          <w:sz w:val="28"/>
+          <w:szCs w:val="28"/>
+          <w:lang w:val="en-US"/>
+        </w:rPr>
         <w:t>DFS:</w:t>
       </w:r>
     </w:p>
@@ -14598,14 +14617,15 @@
       <w:r>
         <w:rPr>
           <w:rFonts w:ascii="Times New Roman" w:hAnsi="Times New Roman" w:cs="Times New Roman"/>
+          <w:noProof/>
           <w:sz w:val="28"/>
           <w:szCs w:val="28"/>
         </w:rPr>
         <w:lastRenderedPageBreak/>
         <w:drawing>
-          <wp:inline distT="0" distB="0" distL="0" distR="0" wp14:anchorId="52AD0044" wp14:editId="78CC23CB">
-            <wp:extent cx="6120765" cy="5941060"/>
-            <wp:effectExtent l="0" t="0" r="0" b="2540"/>
+          <wp:inline distT="0" distB="0" distL="0" distR="0" wp14:anchorId="52AD0044" wp14:editId="02DE0147">
+            <wp:extent cx="2856565" cy="2772697"/>
+            <wp:effectExtent l="0" t="0" r="1270" b="8890"/>
             <wp:docPr id="64197153" name="Рисунок 1" descr="Зображення, що містить коло, мистецтво, Симетрія, дизайн&#10;&#10;Вміст, створений ШІ, може бути неправильним."/>
             <wp:cNvGraphicFramePr>
               <a:graphicFrameLocks xmlns:a="http://schemas.openxmlformats.org/drawingml/2006/main" noChangeAspect="1"/>
@@ -14618,7 +14638,7 @@
                     <pic:cNvPicPr/>
                   </pic:nvPicPr>
                   <pic:blipFill>
-                    <a:blip r:embed="rId14"/>
+                    <a:blip r:embed="rId17"/>
                     <a:stretch>
                       <a:fillRect/>
                     </a:stretch>
@@ -14626,7 +14646,7 @@
                   <pic:spPr>
                     <a:xfrm>
                       <a:off x="0" y="0"/>
-                      <a:ext cx="6120765" cy="5941060"/>
+                      <a:ext cx="2867765" cy="2783568"/>
                     </a:xfrm>
                     <a:prstGeom prst="rect">
                       <a:avLst/>
@@ -14638,6 +14658,49 @@
           </wp:inline>
         </w:drawing>
       </w:r>
+      <w:r>
+        <w:rPr>
+          <w:rFonts w:ascii="Times New Roman" w:hAnsi="Times New Roman" w:cs="Times New Roman"/>
+          <w:sz w:val="28"/>
+          <w:szCs w:val="28"/>
+          <w:lang w:val="en-US"/>
+        </w:rPr>
+        <w:drawing>
+          <wp:inline distT="0" distB="0" distL="0" distR="0" wp14:anchorId="6D464C55" wp14:editId="3919CC89">
+            <wp:extent cx="2846231" cy="2772410"/>
+            <wp:effectExtent l="0" t="0" r="0" b="8890"/>
+            <wp:docPr id="445601974" name="Рисунок 1" descr="Зображення, що містить ряд, коло, Барвистість, схема&#10;&#10;Вміст, створений ШІ, може бути неправильним."/>
+            <wp:cNvGraphicFramePr>
+              <a:graphicFrameLocks xmlns:a="http://schemas.openxmlformats.org/drawingml/2006/main" noChangeAspect="1"/>
+            </wp:cNvGraphicFramePr>
+            <a:graphic xmlns:a="http://schemas.openxmlformats.org/drawingml/2006/main">
+              <a:graphicData uri="http://schemas.openxmlformats.org/drawingml/2006/picture">
+                <pic:pic xmlns:pic="http://schemas.openxmlformats.org/drawingml/2006/picture">
+                  <pic:nvPicPr>
+                    <pic:cNvPr id="445601974" name="Рисунок 1" descr="Зображення, що містить ряд, коло, Барвистість, схема&#10;&#10;Вміст, створений ШІ, може бути неправильним."/>
+                    <pic:cNvPicPr/>
+                  </pic:nvPicPr>
+                  <pic:blipFill>
+                    <a:blip r:embed="rId18"/>
+                    <a:stretch>
+                      <a:fillRect/>
+                    </a:stretch>
+                  </pic:blipFill>
+                  <pic:spPr>
+                    <a:xfrm>
+                      <a:off x="0" y="0"/>
+                      <a:ext cx="2865406" cy="2791088"/>
+                    </a:xfrm>
+                    <a:prstGeom prst="rect">
+                      <a:avLst/>
+                    </a:prstGeom>
+                  </pic:spPr>
+                </pic:pic>
+              </a:graphicData>
+            </a:graphic>
+          </wp:inline>
+        </w:drawing>
+      </w:r>
     </w:p>
     <w:p>
       <w:pPr>
@@ -14675,15 +14738,7 @@
           <w:sz w:val="28"/>
           <w:szCs w:val="28"/>
         </w:rPr>
-        <w:t xml:space="preserve">Модифікував програму лабораторної №3, щоб вона </w:t>
-      </w:r>
-      <w:r>
-        <w:rPr>
-          <w:rFonts w:ascii="Times New Roman" w:hAnsi="Times New Roman" w:cs="Times New Roman"/>
-          <w:sz w:val="28"/>
-          <w:szCs w:val="28"/>
-        </w:rPr>
-        <w:t xml:space="preserve">обходила граф за алгоритмами </w:t>
+        <w:t xml:space="preserve">Модифікував програму лабораторної №3, щоб вона обходила граф за алгоритмами </w:t>
       </w:r>
       <w:r>
         <w:rPr>
